--- a/Documents/CahierTechnique/CahierTechnique.docx
+++ b/Documents/CahierTechnique/CahierTechnique.docx
@@ -393,22 +393,20 @@
     </w:p>
     <w:sdt>
       <w:sdtPr>
+        <w:rPr>
+          <w:rFonts w:asciiTheme="minorHAnsi" w:eastAsiaTheme="minorHAnsi" w:hAnsiTheme="minorHAnsi" w:cstheme="minorBidi"/>
+          <w:b w:val="0"/>
+          <w:bCs w:val="0"/>
+          <w:color w:val="auto"/>
+          <w:sz w:val="22"/>
+          <w:szCs w:val="22"/>
+        </w:rPr>
         <w:id w:val="8943797"/>
         <w:docPartObj>
           <w:docPartGallery w:val="Table of Contents"/>
           <w:docPartUnique/>
         </w:docPartObj>
       </w:sdtPr>
-      <w:sdtEndPr>
-        <w:rPr>
-          <w:rFonts w:asciiTheme="minorHAnsi" w:eastAsiaTheme="minorHAnsi" w:hAnsiTheme="minorHAnsi" w:cstheme="minorBidi"/>
-          <w:b w:val="0"/>
-          <w:bCs w:val="0"/>
-          <w:color w:val="auto"/>
-          <w:sz w:val="22"/>
-          <w:szCs w:val="22"/>
-        </w:rPr>
-      </w:sdtEndPr>
       <w:sdtContent>
         <w:p>
           <w:pPr>
@@ -436,7 +434,7 @@
           <w:r>
             <w:fldChar w:fldCharType="separate"/>
           </w:r>
-          <w:hyperlink w:anchor="_Toc445329796" w:history="1">
+          <w:hyperlink w:anchor="_Toc445754562" w:history="1">
             <w:r>
               <w:rPr>
                 <w:rStyle w:val="Lienhypertexte"/>
@@ -463,7 +461,7 @@
                 <w:noProof/>
                 <w:webHidden/>
               </w:rPr>
-              <w:instrText xml:space="preserve"> PAGEREF _Toc445329796 \h </w:instrText>
+              <w:instrText xml:space="preserve"> PAGEREF _Toc445754562 \h </w:instrText>
             </w:r>
             <w:r>
               <w:rPr>
@@ -501,10 +499,12 @@
               <w:tab w:val="right" w:leader="dot" w:pos="10456"/>
             </w:tabs>
             <w:rPr>
+              <w:rFonts w:eastAsiaTheme="minorEastAsia"/>
               <w:noProof/>
+              <w:lang w:eastAsia="fr-FR"/>
             </w:rPr>
           </w:pPr>
-          <w:hyperlink w:anchor="_Toc445329797" w:history="1">
+          <w:hyperlink w:anchor="_Toc445754563" w:history="1">
             <w:r>
               <w:rPr>
                 <w:rStyle w:val="Lienhypertexte"/>
@@ -531,7 +531,7 @@
                 <w:noProof/>
                 <w:webHidden/>
               </w:rPr>
-              <w:instrText xml:space="preserve"> PAGEREF _Toc445329797 \h </w:instrText>
+              <w:instrText xml:space="preserve"> PAGEREF _Toc445754563 \h </w:instrText>
             </w:r>
             <w:r>
               <w:rPr>
@@ -552,6 +552,76 @@
                 <w:webHidden/>
               </w:rPr>
               <w:t>3</w:t>
+            </w:r>
+            <w:r>
+              <w:rPr>
+                <w:noProof/>
+                <w:webHidden/>
+              </w:rPr>
+              <w:fldChar w:fldCharType="end"/>
+            </w:r>
+          </w:hyperlink>
+        </w:p>
+        <w:p>
+          <w:pPr>
+            <w:pStyle w:val="TM2"/>
+            <w:tabs>
+              <w:tab w:val="right" w:leader="dot" w:pos="10456"/>
+            </w:tabs>
+            <w:rPr>
+              <w:rFonts w:eastAsiaTheme="minorEastAsia"/>
+              <w:noProof/>
+              <w:lang w:eastAsia="fr-FR"/>
+            </w:rPr>
+          </w:pPr>
+          <w:hyperlink w:anchor="_Toc445754564" w:history="1">
+            <w:r>
+              <w:rPr>
+                <w:rStyle w:val="Lienhypertexte"/>
+                <w:noProof/>
+              </w:rPr>
+              <w:t>Selon le module de Diffusion :</w:t>
+            </w:r>
+            <w:r>
+              <w:rPr>
+                <w:noProof/>
+                <w:webHidden/>
+              </w:rPr>
+              <w:tab/>
+            </w:r>
+            <w:r>
+              <w:rPr>
+                <w:noProof/>
+                <w:webHidden/>
+              </w:rPr>
+              <w:fldChar w:fldCharType="begin"/>
+            </w:r>
+            <w:r>
+              <w:rPr>
+                <w:noProof/>
+                <w:webHidden/>
+              </w:rPr>
+              <w:instrText xml:space="preserve"> PAGEREF _Toc445754564 \h </w:instrText>
+            </w:r>
+            <w:r>
+              <w:rPr>
+                <w:noProof/>
+                <w:webHidden/>
+              </w:rPr>
+            </w:r>
+            <w:r>
+              <w:rPr>
+                <w:noProof/>
+                <w:webHidden/>
+              </w:rPr>
+              <w:fldChar w:fldCharType="separate"/>
+            </w:r>
+            <w:r>
+              <w:rPr>
+                <w:noProof/>
+                <w:webHidden/>
+              </w:rPr>
+              <w:t>5</w:t>
             </w:r>
             <w:r>
               <w:rPr>
@@ -593,7 +663,7 @@
         <w:pStyle w:val="Titre"/>
         <w:outlineLvl w:val="0"/>
       </w:pPr>
-      <w:bookmarkStart w:id="0" w:name="_Toc445329796"/>
+      <w:bookmarkStart w:id="0" w:name="_Toc445754562"/>
       <w:r>
         <w:lastRenderedPageBreak/>
         <w:t>Les Spécificité des écrans</w:t>
@@ -604,7 +674,7 @@
       <w:pPr>
         <w:pStyle w:val="Titre2"/>
       </w:pPr>
-      <w:bookmarkStart w:id="1" w:name="_Toc445329797"/>
+      <w:bookmarkStart w:id="1" w:name="_Toc445754563"/>
       <w:r>
         <w:t>Selon le module de Gestion :</w:t>
       </w:r>
@@ -640,7 +710,21 @@
           <w:rFonts w:ascii="Comic Sans MS" w:hAnsi="Comic Sans MS" w:cs="Arial"/>
           <w:color w:val="000000"/>
         </w:rPr>
-        <w:t>ex: gestion des expositions, des oeuvres et des utilisateurs.</w:t>
+        <w:t xml:space="preserve">ex: gestion des expositions, des </w:t>
+      </w:r>
+      <w:r>
+        <w:rPr>
+          <w:rFonts w:ascii="Comic Sans MS" w:hAnsi="Comic Sans MS" w:cs="Arial"/>
+          <w:color w:val="000000"/>
+        </w:rPr>
+        <w:t>œuvres</w:t>
+      </w:r>
+      <w:r>
+        <w:rPr>
+          <w:rFonts w:ascii="Comic Sans MS" w:hAnsi="Comic Sans MS" w:cs="Arial"/>
+          <w:color w:val="000000"/>
+        </w:rPr>
+        <w:t xml:space="preserve"> et des utilisateurs.</w:t>
       </w:r>
     </w:p>
     <w:p>
@@ -786,7 +870,21 @@
           <w:rFonts w:ascii="Comic Sans MS" w:hAnsi="Comic Sans MS" w:cs="Arial"/>
           <w:color w:val="000000"/>
         </w:rPr>
-        <w:t>- Edition papier de la liste des oeuvres.</w:t>
+        <w:t xml:space="preserve">- Edition papier de la liste des </w:t>
+      </w:r>
+      <w:r>
+        <w:rPr>
+          <w:rFonts w:ascii="Comic Sans MS" w:hAnsi="Comic Sans MS" w:cs="Arial"/>
+          <w:color w:val="000000"/>
+        </w:rPr>
+        <w:t>œuvres</w:t>
+      </w:r>
+      <w:r>
+        <w:rPr>
+          <w:rFonts w:ascii="Comic Sans MS" w:hAnsi="Comic Sans MS" w:cs="Arial"/>
+          <w:color w:val="000000"/>
+        </w:rPr>
+        <w:t>.</w:t>
       </w:r>
     </w:p>
     <w:p>
@@ -818,7 +916,21 @@
           <w:rFonts w:ascii="Comic Sans MS" w:hAnsi="Comic Sans MS" w:cs="Arial"/>
           <w:color w:val="000000"/>
         </w:rPr>
-        <w:t>- Formulaire Oeuvre CRUD (Création, Affichage, Mise à jour et Suppression)</w:t>
+        <w:t xml:space="preserve">- Formulaire </w:t>
+      </w:r>
+      <w:r>
+        <w:rPr>
+          <w:rFonts w:ascii="Comic Sans MS" w:hAnsi="Comic Sans MS" w:cs="Arial"/>
+          <w:color w:val="000000"/>
+        </w:rPr>
+        <w:t>Œuvre</w:t>
+      </w:r>
+      <w:r>
+        <w:rPr>
+          <w:rFonts w:ascii="Comic Sans MS" w:hAnsi="Comic Sans MS" w:cs="Arial"/>
+          <w:color w:val="000000"/>
+        </w:rPr>
+        <w:t xml:space="preserve"> CRUD (Création, Affichage, Mise à jour et Suppression)</w:t>
       </w:r>
     </w:p>
     <w:p>
@@ -836,7 +948,21 @@
           <w:rFonts w:ascii="Comic Sans MS" w:hAnsi="Comic Sans MS" w:cs="Arial"/>
           <w:color w:val="000000"/>
         </w:rPr>
-        <w:t>- Alerte mail des oeuvres non livrés.</w:t>
+        <w:t xml:space="preserve">- Alerte mail des </w:t>
+      </w:r>
+      <w:r>
+        <w:rPr>
+          <w:rFonts w:ascii="Comic Sans MS" w:hAnsi="Comic Sans MS" w:cs="Arial"/>
+          <w:color w:val="000000"/>
+        </w:rPr>
+        <w:t>œuvres</w:t>
+      </w:r>
+      <w:r>
+        <w:rPr>
+          <w:rFonts w:ascii="Comic Sans MS" w:hAnsi="Comic Sans MS" w:cs="Arial"/>
+          <w:color w:val="000000"/>
+        </w:rPr>
+        <w:t xml:space="preserve"> non livrés.</w:t>
       </w:r>
       <w:r>
         <w:rPr>
@@ -897,7 +1023,35 @@
           <w:rFonts w:ascii="Comic Sans MS" w:hAnsi="Comic Sans MS" w:cs="Arial"/>
           <w:color w:val="000000"/>
         </w:rPr>
-        <w:t>Un champs Pseudo(20 caractères max)</w:t>
+        <w:t xml:space="preserve">Un </w:t>
+      </w:r>
+      <w:r>
+        <w:rPr>
+          <w:rFonts w:ascii="Comic Sans MS" w:hAnsi="Comic Sans MS" w:cs="Arial"/>
+          <w:color w:val="000000"/>
+        </w:rPr>
+        <w:t>champ</w:t>
+      </w:r>
+      <w:r>
+        <w:rPr>
+          <w:rFonts w:ascii="Comic Sans MS" w:hAnsi="Comic Sans MS" w:cs="Arial"/>
+          <w:color w:val="000000"/>
+        </w:rPr>
+        <w:t xml:space="preserve"> Pseudo</w:t>
+      </w:r>
+      <w:r>
+        <w:rPr>
+          <w:rFonts w:ascii="Comic Sans MS" w:hAnsi="Comic Sans MS" w:cs="Arial"/>
+          <w:color w:val="000000"/>
+        </w:rPr>
+        <w:t xml:space="preserve"> </w:t>
+      </w:r>
+      <w:r>
+        <w:rPr>
+          <w:rFonts w:ascii="Comic Sans MS" w:hAnsi="Comic Sans MS" w:cs="Arial"/>
+          <w:color w:val="000000"/>
+        </w:rPr>
+        <w:t>(20 caractères max)</w:t>
       </w:r>
     </w:p>
     <w:p>
@@ -919,7 +1073,21 @@
           <w:rFonts w:ascii="Comic Sans MS" w:hAnsi="Comic Sans MS" w:cs="Arial"/>
           <w:color w:val="000000"/>
         </w:rPr>
-        <w:t>Un champs Mot de passe (20 caractères max avec des lettres, des chiffres et des caractères spéciaux).</w:t>
+        <w:t xml:space="preserve">Un </w:t>
+      </w:r>
+      <w:r>
+        <w:rPr>
+          <w:rFonts w:ascii="Comic Sans MS" w:hAnsi="Comic Sans MS" w:cs="Arial"/>
+          <w:color w:val="000000"/>
+        </w:rPr>
+        <w:t>champ</w:t>
+      </w:r>
+      <w:r>
+        <w:rPr>
+          <w:rFonts w:ascii="Comic Sans MS" w:hAnsi="Comic Sans MS" w:cs="Arial"/>
+          <w:color w:val="000000"/>
+        </w:rPr>
+        <w:t xml:space="preserve"> Mot de passe (20 caractères max avec des lettres, des chiffres et des caractères spéciaux).</w:t>
       </w:r>
     </w:p>
     <w:p>
@@ -1017,7 +1185,27 @@
           <w:szCs w:val="24"/>
           <w:lang w:eastAsia="fr-FR"/>
         </w:rPr>
-        <w:t>Un choix exposition, oeuvre, et utilisateur (pour l’administrateur)</w:t>
+        <w:t xml:space="preserve">Un choix exposition, </w:t>
+      </w:r>
+      <w:r>
+        <w:rPr>
+          <w:rFonts w:ascii="Comic Sans MS" w:eastAsia="Times New Roman" w:hAnsi="Comic Sans MS" w:cs="Arial"/>
+          <w:color w:val="000000"/>
+          <w:sz w:val="24"/>
+          <w:szCs w:val="24"/>
+          <w:lang w:eastAsia="fr-FR"/>
+        </w:rPr>
+        <w:t>œuvre</w:t>
+      </w:r>
+      <w:r>
+        <w:rPr>
+          <w:rFonts w:ascii="Comic Sans MS" w:eastAsia="Times New Roman" w:hAnsi="Comic Sans MS" w:cs="Arial"/>
+          <w:color w:val="000000"/>
+          <w:sz w:val="24"/>
+          <w:szCs w:val="24"/>
+          <w:lang w:eastAsia="fr-FR"/>
+        </w:rPr>
+        <w:t>, et utilisateur (pour l’administrateur)</w:t>
       </w:r>
     </w:p>
     <w:p>
@@ -1044,7 +1232,27 @@
           <w:szCs w:val="24"/>
           <w:lang w:eastAsia="fr-FR"/>
         </w:rPr>
-        <w:t>Un choix exposition et oeuvre (utilisateur lambda)   </w:t>
+        <w:t xml:space="preserve">Un choix exposition et </w:t>
+      </w:r>
+      <w:r>
+        <w:rPr>
+          <w:rFonts w:ascii="Comic Sans MS" w:eastAsia="Times New Roman" w:hAnsi="Comic Sans MS" w:cs="Arial"/>
+          <w:color w:val="000000"/>
+          <w:sz w:val="24"/>
+          <w:szCs w:val="24"/>
+          <w:lang w:eastAsia="fr-FR"/>
+        </w:rPr>
+        <w:t>œuvre</w:t>
+      </w:r>
+      <w:r>
+        <w:rPr>
+          <w:rFonts w:ascii="Comic Sans MS" w:eastAsia="Times New Roman" w:hAnsi="Comic Sans MS" w:cs="Arial"/>
+          <w:color w:val="000000"/>
+          <w:sz w:val="24"/>
+          <w:szCs w:val="24"/>
+          <w:lang w:eastAsia="fr-FR"/>
+        </w:rPr>
+        <w:t xml:space="preserve"> (utilisateur lambda)   </w:t>
       </w:r>
     </w:p>
     <w:p>
@@ -1067,7 +1275,27 @@
           <w:szCs w:val="24"/>
           <w:lang w:eastAsia="fr-FR"/>
         </w:rPr>
-        <w:t>Les différentes possibilité seront donc :</w:t>
+        <w:t xml:space="preserve">Les différentes </w:t>
+      </w:r>
+      <w:r>
+        <w:rPr>
+          <w:rFonts w:ascii="Comic Sans MS" w:eastAsia="Times New Roman" w:hAnsi="Comic Sans MS" w:cs="Arial"/>
+          <w:color w:val="000000"/>
+          <w:sz w:val="24"/>
+          <w:szCs w:val="24"/>
+          <w:lang w:eastAsia="fr-FR"/>
+        </w:rPr>
+        <w:t>possibilités</w:t>
+      </w:r>
+      <w:r>
+        <w:rPr>
+          <w:rFonts w:ascii="Comic Sans MS" w:eastAsia="Times New Roman" w:hAnsi="Comic Sans MS" w:cs="Arial"/>
+          <w:color w:val="000000"/>
+          <w:sz w:val="24"/>
+          <w:szCs w:val="24"/>
+          <w:lang w:eastAsia="fr-FR"/>
+        </w:rPr>
+        <w:t xml:space="preserve"> seront donc :</w:t>
       </w:r>
     </w:p>
     <w:p>
@@ -1146,7 +1374,27 @@
           <w:szCs w:val="24"/>
           <w:lang w:eastAsia="fr-FR"/>
         </w:rPr>
-        <w:t>Tableau ―› Liste des peuvres de l’exposition avec des actions :</w:t>
+        <w:t xml:space="preserve">Tableau ―› Liste des </w:t>
+      </w:r>
+      <w:r>
+        <w:rPr>
+          <w:rFonts w:ascii="Comic Sans MS" w:eastAsia="Times New Roman" w:hAnsi="Comic Sans MS" w:cs="Arial"/>
+          <w:color w:val="000000"/>
+          <w:sz w:val="24"/>
+          <w:szCs w:val="24"/>
+          <w:lang w:eastAsia="fr-FR"/>
+        </w:rPr>
+        <w:t>œuvres</w:t>
+      </w:r>
+      <w:r>
+        <w:rPr>
+          <w:rFonts w:ascii="Comic Sans MS" w:eastAsia="Times New Roman" w:hAnsi="Comic Sans MS" w:cs="Arial"/>
+          <w:color w:val="000000"/>
+          <w:sz w:val="24"/>
+          <w:szCs w:val="24"/>
+          <w:lang w:eastAsia="fr-FR"/>
+        </w:rPr>
+        <w:t xml:space="preserve"> de l’exposition avec des actions :</w:t>
       </w:r>
     </w:p>
     <w:p>
@@ -1253,7 +1501,17 @@
           <w:szCs w:val="24"/>
           <w:lang w:eastAsia="fr-FR"/>
         </w:rPr>
-        <w:t>Menu ―› Exposition ―› Gérer les expostion</w:t>
+        <w:t xml:space="preserve">Menu ―› Exposition ―› Gérer les </w:t>
+      </w:r>
+      <w:r>
+        <w:rPr>
+          <w:rFonts w:ascii="Comic Sans MS" w:eastAsia="Times New Roman" w:hAnsi="Comic Sans MS" w:cs="Arial"/>
+          <w:color w:val="000000"/>
+          <w:sz w:val="24"/>
+          <w:szCs w:val="24"/>
+          <w:lang w:eastAsia="fr-FR"/>
+        </w:rPr>
+        <w:t>expositions</w:t>
       </w:r>
     </w:p>
     <w:p>
@@ -1281,7 +1539,27 @@
           <w:szCs w:val="24"/>
           <w:lang w:eastAsia="fr-FR"/>
         </w:rPr>
-        <w:t xml:space="preserve">Icône « + » ―› Ouvre Formulaire pour ajout Eposition </w:t>
+        <w:t xml:space="preserve">Icône « + » ―› Ouvre Formulaire pour ajout </w:t>
+      </w:r>
+      <w:r>
+        <w:rPr>
+          <w:rFonts w:ascii="Comic Sans MS" w:eastAsia="Times New Roman" w:hAnsi="Comic Sans MS" w:cs="Arial"/>
+          <w:color w:val="000000"/>
+          <w:sz w:val="24"/>
+          <w:szCs w:val="24"/>
+          <w:lang w:eastAsia="fr-FR"/>
+        </w:rPr>
+        <w:t>Exposition</w:t>
+      </w:r>
+      <w:r>
+        <w:rPr>
+          <w:rFonts w:ascii="Comic Sans MS" w:eastAsia="Times New Roman" w:hAnsi="Comic Sans MS" w:cs="Arial"/>
+          <w:color w:val="000000"/>
+          <w:sz w:val="24"/>
+          <w:szCs w:val="24"/>
+          <w:lang w:eastAsia="fr-FR"/>
+        </w:rPr>
+        <w:t xml:space="preserve"> </w:t>
       </w:r>
     </w:p>
     <w:p>
@@ -1310,7 +1588,17 @@
           <w:lang w:eastAsia="fr-FR"/>
         </w:rPr>
         <w:lastRenderedPageBreak/>
-        <w:t>Tableua ―› Liste des Expositions avec des actions</w:t>
+        <w:t>Tableau</w:t>
+      </w:r>
+      <w:r>
+        <w:rPr>
+          <w:rFonts w:ascii="Comic Sans MS" w:eastAsia="Times New Roman" w:hAnsi="Comic Sans MS" w:cs="Arial"/>
+          <w:color w:val="000000"/>
+          <w:sz w:val="24"/>
+          <w:szCs w:val="24"/>
+          <w:lang w:eastAsia="fr-FR"/>
+        </w:rPr>
+        <w:t xml:space="preserve"> ―› Liste des Expositions avec des actions</w:t>
       </w:r>
     </w:p>
     <w:p>
@@ -1409,9 +1697,24 @@
           <w:lang w:eastAsia="fr-FR"/>
         </w:rPr>
       </w:pPr>
-    </w:p>
-    <w:p>
-      <w:pPr>
+      <w:r>
+        <w:rPr>
+          <w:rFonts w:ascii="Comic Sans MS" w:eastAsia="Times New Roman" w:hAnsi="Comic Sans MS" w:cs="Arial"/>
+          <w:color w:val="000000"/>
+          <w:sz w:val="24"/>
+          <w:szCs w:val="24"/>
+          <w:lang w:eastAsia="fr-FR"/>
+        </w:rPr>
+        <w:t>Menu ―› Utilisateur ―› Gérer les utilisateurs (Si l’on est connecté en administrateur)</w:t>
+      </w:r>
+    </w:p>
+    <w:p>
+      <w:pPr>
+        <w:pStyle w:val="Paragraphedeliste"/>
+        <w:numPr>
+          <w:ilvl w:val="0"/>
+          <w:numId w:val="14"/>
+        </w:numPr>
         <w:spacing w:before="100" w:beforeAutospacing="1" w:after="100" w:afterAutospacing="1" w:line="240" w:lineRule="auto"/>
         <w:textAlignment w:val="baseline"/>
         <w:rPr>
@@ -1422,9 +1725,24 @@
           <w:lang w:eastAsia="fr-FR"/>
         </w:rPr>
       </w:pPr>
-    </w:p>
-    <w:p>
-      <w:pPr>
+      <w:r>
+        <w:rPr>
+          <w:rFonts w:ascii="Comic Sans MS" w:eastAsia="Times New Roman" w:hAnsi="Comic Sans MS" w:cs="Arial"/>
+          <w:color w:val="000000"/>
+          <w:sz w:val="24"/>
+          <w:szCs w:val="24"/>
+          <w:lang w:eastAsia="fr-FR"/>
+        </w:rPr>
+        <w:t>Icône « + » ―› Ouvre le formulaire pour ajout utilisateur</w:t>
+      </w:r>
+    </w:p>
+    <w:p>
+      <w:pPr>
+        <w:pStyle w:val="Paragraphedeliste"/>
+        <w:numPr>
+          <w:ilvl w:val="0"/>
+          <w:numId w:val="14"/>
+        </w:numPr>
         <w:spacing w:before="100" w:beforeAutospacing="1" w:after="100" w:afterAutospacing="1" w:line="240" w:lineRule="auto"/>
         <w:textAlignment w:val="baseline"/>
         <w:rPr>
@@ -1443,13 +1761,2049 @@
           <w:szCs w:val="24"/>
           <w:lang w:eastAsia="fr-FR"/>
         </w:rPr>
+        <w:t>Tableau ―› Liste des utilisateurs avec des actions :</w:t>
+      </w:r>
+    </w:p>
+    <w:p>
+      <w:pPr>
+        <w:pStyle w:val="Paragraphedeliste"/>
+        <w:numPr>
+          <w:ilvl w:val="1"/>
+          <w:numId w:val="14"/>
+        </w:numPr>
+        <w:spacing w:before="100" w:beforeAutospacing="1" w:after="100" w:afterAutospacing="1" w:line="240" w:lineRule="auto"/>
+        <w:textAlignment w:val="baseline"/>
+        <w:rPr>
+          <w:rFonts w:ascii="Comic Sans MS" w:eastAsia="Times New Roman" w:hAnsi="Comic Sans MS" w:cs="Arial"/>
+          <w:color w:val="000000"/>
+          <w:sz w:val="24"/>
+          <w:szCs w:val="24"/>
+          <w:lang w:eastAsia="fr-FR"/>
+        </w:rPr>
+      </w:pPr>
+      <w:r>
+        <w:rPr>
+          <w:rFonts w:ascii="Comic Sans MS" w:eastAsia="Times New Roman" w:hAnsi="Comic Sans MS" w:cs="Arial"/>
+          <w:color w:val="000000"/>
+          <w:sz w:val="24"/>
+          <w:szCs w:val="24"/>
+          <w:lang w:eastAsia="fr-FR"/>
+        </w:rPr>
+        <w:t>Bouton Modifier ―› Ouvre le formulaire pré-rempli avec possibilié de modifier</w:t>
+      </w:r>
+    </w:p>
+    <w:p>
+      <w:pPr>
+        <w:pStyle w:val="Paragraphedeliste"/>
+        <w:numPr>
+          <w:ilvl w:val="1"/>
+          <w:numId w:val="14"/>
+        </w:numPr>
+        <w:spacing w:before="100" w:beforeAutospacing="1" w:after="100" w:afterAutospacing="1" w:line="240" w:lineRule="auto"/>
+        <w:textAlignment w:val="baseline"/>
+        <w:rPr>
+          <w:rFonts w:ascii="Comic Sans MS" w:eastAsia="Times New Roman" w:hAnsi="Comic Sans MS" w:cs="Arial"/>
+          <w:color w:val="000000"/>
+          <w:sz w:val="24"/>
+          <w:szCs w:val="24"/>
+          <w:lang w:eastAsia="fr-FR"/>
+        </w:rPr>
+      </w:pPr>
+      <w:r>
+        <w:rPr>
+          <w:rFonts w:ascii="Comic Sans MS" w:eastAsia="Times New Roman" w:hAnsi="Comic Sans MS" w:cs="Arial"/>
+          <w:color w:val="000000"/>
+          <w:sz w:val="24"/>
+          <w:szCs w:val="24"/>
+          <w:lang w:eastAsia="fr-FR"/>
+        </w:rPr>
+        <w:t>Bouton Supprimer ―› Supprime l’utilisateur en question</w:t>
+      </w:r>
+    </w:p>
+    <w:p>
+      <w:pPr>
+        <w:pStyle w:val="Paragraphedeliste"/>
+        <w:numPr>
+          <w:ilvl w:val="1"/>
+          <w:numId w:val="14"/>
+        </w:numPr>
+        <w:spacing w:before="100" w:beforeAutospacing="1" w:after="100" w:afterAutospacing="1" w:line="240" w:lineRule="auto"/>
+        <w:textAlignment w:val="baseline"/>
+        <w:rPr>
+          <w:rFonts w:ascii="Comic Sans MS" w:eastAsia="Times New Roman" w:hAnsi="Comic Sans MS" w:cs="Arial"/>
+          <w:color w:val="000000"/>
+          <w:sz w:val="24"/>
+          <w:szCs w:val="24"/>
+          <w:lang w:eastAsia="fr-FR"/>
+        </w:rPr>
+      </w:pPr>
+      <w:r>
+        <w:rPr>
+          <w:rFonts w:ascii="Comic Sans MS" w:eastAsia="Times New Roman" w:hAnsi="Comic Sans MS" w:cs="Arial"/>
+          <w:color w:val="000000"/>
+          <w:sz w:val="24"/>
+          <w:szCs w:val="24"/>
+          <w:lang w:eastAsia="fr-FR"/>
+        </w:rPr>
+        <w:t>Bouton Afficher ―› Affiche le détail de l’utilisateur</w:t>
+      </w:r>
+    </w:p>
+    <w:p>
+      <w:pPr>
+        <w:spacing w:before="100" w:beforeAutospacing="1" w:after="100" w:afterAutospacing="1" w:line="240" w:lineRule="auto"/>
+        <w:textAlignment w:val="baseline"/>
+        <w:rPr>
+          <w:rFonts w:ascii="Comic Sans MS" w:eastAsia="Times New Roman" w:hAnsi="Comic Sans MS" w:cs="Arial"/>
+          <w:color w:val="000000"/>
+          <w:sz w:val="24"/>
+          <w:szCs w:val="24"/>
+          <w:u w:val="single"/>
+          <w:lang w:eastAsia="fr-FR"/>
+        </w:rPr>
+      </w:pPr>
+      <w:r>
+        <w:rPr>
+          <w:rFonts w:ascii="Comic Sans MS" w:eastAsia="Times New Roman" w:hAnsi="Comic Sans MS" w:cs="Arial"/>
+          <w:color w:val="000000"/>
+          <w:sz w:val="24"/>
+          <w:szCs w:val="24"/>
+          <w:u w:val="single"/>
+          <w:lang w:eastAsia="fr-FR"/>
+        </w:rPr>
+        <w:t>Voici quelques exemple de formulaire qui sera utilisé dans notre site :</w:t>
+      </w:r>
+    </w:p>
+    <w:p>
+      <w:pPr>
+        <w:spacing w:before="100" w:beforeAutospacing="1" w:after="100" w:afterAutospacing="1" w:line="240" w:lineRule="auto"/>
+        <w:textAlignment w:val="baseline"/>
+        <w:rPr>
+          <w:rFonts w:ascii="Comic Sans MS" w:eastAsia="Times New Roman" w:hAnsi="Comic Sans MS" w:cs="Arial"/>
+          <w:color w:val="000000"/>
+          <w:sz w:val="24"/>
+          <w:szCs w:val="24"/>
+          <w:lang w:eastAsia="fr-FR"/>
+        </w:rPr>
+      </w:pPr>
+      <w:r>
+        <w:rPr>
+          <w:rFonts w:ascii="Comic Sans MS" w:eastAsia="Times New Roman" w:hAnsi="Comic Sans MS" w:cs="Arial"/>
+          <w:color w:val="000000"/>
+          <w:sz w:val="24"/>
+          <w:szCs w:val="24"/>
+          <w:lang w:eastAsia="fr-FR"/>
+        </w:rPr>
+        <w:t>Formulaire pour ajout / modification / affichage d’une exposition :</w:t>
+      </w:r>
+    </w:p>
+    <w:p>
+      <w:pPr>
+        <w:spacing w:after="0" w:line="240" w:lineRule="auto"/>
+        <w:rPr>
+          <w:rFonts w:ascii="Comic Sans MS" w:eastAsia="Times New Roman" w:hAnsi="Comic Sans MS" w:cs="Times New Roman"/>
+          <w:sz w:val="24"/>
+          <w:szCs w:val="24"/>
+          <w:lang w:eastAsia="fr-FR"/>
+        </w:rPr>
+      </w:pPr>
+      <w:r>
+        <w:rPr>
+          <w:rFonts w:ascii="Comic Sans MS" w:eastAsia="Times New Roman" w:hAnsi="Comic Sans MS" w:cs="Arial"/>
+          <w:color w:val="000000"/>
+          <w:sz w:val="24"/>
+          <w:szCs w:val="24"/>
+          <w:lang w:eastAsia="fr-FR"/>
+        </w:rPr>
+        <w:t>langue : (combo)</w:t>
+      </w:r>
+    </w:p>
+    <w:p>
+      <w:pPr>
+        <w:spacing w:after="0" w:line="240" w:lineRule="auto"/>
+        <w:rPr>
+          <w:rFonts w:ascii="Comic Sans MS" w:eastAsia="Times New Roman" w:hAnsi="Comic Sans MS" w:cs="Times New Roman"/>
+          <w:sz w:val="24"/>
+          <w:szCs w:val="24"/>
+          <w:lang w:eastAsia="fr-FR"/>
+        </w:rPr>
+      </w:pPr>
+      <w:r>
+        <w:rPr>
+          <w:rFonts w:ascii="Comic Sans MS" w:eastAsia="Times New Roman" w:hAnsi="Comic Sans MS" w:cs="Arial"/>
+          <w:color w:val="000000"/>
+          <w:sz w:val="24"/>
+          <w:szCs w:val="24"/>
+          <w:lang w:eastAsia="fr-FR"/>
+        </w:rPr>
+        <w:t>thème : (input text)</w:t>
+      </w:r>
+    </w:p>
+    <w:p>
+      <w:pPr>
+        <w:spacing w:after="0" w:line="240" w:lineRule="auto"/>
+        <w:rPr>
+          <w:rFonts w:ascii="Comic Sans MS" w:eastAsia="Times New Roman" w:hAnsi="Comic Sans MS" w:cs="Times New Roman"/>
+          <w:sz w:val="24"/>
+          <w:szCs w:val="24"/>
+          <w:lang w:eastAsia="fr-FR"/>
+        </w:rPr>
+      </w:pPr>
+      <w:r>
+        <w:rPr>
+          <w:rFonts w:ascii="Comic Sans MS" w:eastAsia="Times New Roman" w:hAnsi="Comic Sans MS" w:cs="Arial"/>
+          <w:color w:val="000000"/>
+          <w:sz w:val="24"/>
+          <w:szCs w:val="24"/>
+          <w:lang w:eastAsia="fr-FR"/>
+        </w:rPr>
+        <w:t>nom :  (input text)</w:t>
+      </w:r>
+    </w:p>
+    <w:p>
+      <w:pPr>
+        <w:spacing w:after="0" w:line="240" w:lineRule="auto"/>
+        <w:rPr>
+          <w:rFonts w:ascii="Comic Sans MS" w:eastAsia="Times New Roman" w:hAnsi="Comic Sans MS" w:cs="Times New Roman"/>
+          <w:sz w:val="24"/>
+          <w:szCs w:val="24"/>
+          <w:lang w:eastAsia="fr-FR"/>
+        </w:rPr>
+      </w:pPr>
+      <w:r>
+        <w:rPr>
+          <w:rFonts w:ascii="Comic Sans MS" w:eastAsia="Times New Roman" w:hAnsi="Comic Sans MS" w:cs="Arial"/>
+          <w:color w:val="000000"/>
+          <w:sz w:val="24"/>
+          <w:szCs w:val="24"/>
+          <w:lang w:eastAsia="fr-FR"/>
+        </w:rPr>
+        <w:t>description : (input text)</w:t>
+      </w:r>
+    </w:p>
+    <w:p>
+      <w:pPr>
+        <w:spacing w:after="0" w:line="240" w:lineRule="auto"/>
+        <w:rPr>
+          <w:rFonts w:ascii="Comic Sans MS" w:eastAsia="Times New Roman" w:hAnsi="Comic Sans MS" w:cs="Times New Roman"/>
+          <w:sz w:val="24"/>
+          <w:szCs w:val="24"/>
+          <w:lang w:eastAsia="fr-FR"/>
+        </w:rPr>
+      </w:pPr>
+      <w:r>
+        <w:rPr>
+          <w:rFonts w:ascii="Comic Sans MS" w:eastAsia="Times New Roman" w:hAnsi="Comic Sans MS" w:cs="Arial"/>
+          <w:color w:val="000000"/>
+          <w:sz w:val="24"/>
+          <w:szCs w:val="24"/>
+          <w:lang w:eastAsia="fr-FR"/>
+        </w:rPr>
+        <w:t>Date Début : (datetime)</w:t>
+      </w:r>
+    </w:p>
+    <w:p>
+      <w:pPr>
+        <w:spacing w:after="0" w:line="240" w:lineRule="auto"/>
+        <w:rPr>
+          <w:rFonts w:ascii="Comic Sans MS" w:eastAsia="Times New Roman" w:hAnsi="Comic Sans MS" w:cs="Arial"/>
+          <w:color w:val="000000"/>
+          <w:sz w:val="24"/>
+          <w:szCs w:val="24"/>
+          <w:lang w:eastAsia="fr-FR"/>
+        </w:rPr>
+      </w:pPr>
+      <w:r>
+        <w:rPr>
+          <w:rFonts w:ascii="Comic Sans MS" w:eastAsia="Times New Roman" w:hAnsi="Comic Sans MS" w:cs="Arial"/>
+          <w:color w:val="000000"/>
+          <w:sz w:val="24"/>
+          <w:szCs w:val="24"/>
+          <w:lang w:eastAsia="fr-FR"/>
+        </w:rPr>
+        <w:t>Date Fin : (datetime)</w:t>
+      </w:r>
+    </w:p>
+    <w:p>
+      <w:pPr>
+        <w:spacing w:after="0" w:line="240" w:lineRule="auto"/>
+        <w:rPr>
+          <w:rFonts w:ascii="Comic Sans MS" w:eastAsia="Times New Roman" w:hAnsi="Comic Sans MS" w:cs="Arial"/>
+          <w:color w:val="000000"/>
+          <w:sz w:val="24"/>
+          <w:szCs w:val="24"/>
+          <w:lang w:eastAsia="fr-FR"/>
+        </w:rPr>
+      </w:pPr>
+    </w:p>
+    <w:p>
+      <w:pPr>
+        <w:spacing w:after="0" w:line="240" w:lineRule="auto"/>
+        <w:rPr>
+          <w:rFonts w:ascii="Comic Sans MS" w:eastAsia="Times New Roman" w:hAnsi="Comic Sans MS" w:cs="Arial"/>
+          <w:color w:val="000000"/>
+          <w:sz w:val="24"/>
+          <w:szCs w:val="24"/>
+          <w:lang w:eastAsia="fr-FR"/>
+        </w:rPr>
+      </w:pPr>
+      <w:r>
+        <w:rPr>
+          <w:rFonts w:ascii="Comic Sans MS" w:eastAsia="Times New Roman" w:hAnsi="Comic Sans MS" w:cs="Arial"/>
+          <w:color w:val="000000"/>
+          <w:sz w:val="24"/>
+          <w:szCs w:val="24"/>
+          <w:lang w:eastAsia="fr-FR"/>
+        </w:rPr>
+        <w:t>Tableau pour lister les expositions :</w:t>
+      </w:r>
+    </w:p>
+    <w:p>
+      <w:pPr>
+        <w:spacing w:after="0" w:line="240" w:lineRule="auto"/>
+        <w:rPr>
+          <w:rFonts w:ascii="Times New Roman" w:eastAsia="Times New Roman" w:hAnsi="Times New Roman" w:cs="Times New Roman"/>
+          <w:sz w:val="24"/>
+          <w:szCs w:val="24"/>
+          <w:lang w:eastAsia="fr-FR"/>
+        </w:rPr>
+      </w:pPr>
+    </w:p>
+    <w:tbl>
+      <w:tblPr>
+        <w:tblW w:w="9030" w:type="dxa"/>
+        <w:tblCellMar>
+          <w:top w:w="15" w:type="dxa"/>
+          <w:left w:w="15" w:type="dxa"/>
+          <w:bottom w:w="15" w:type="dxa"/>
+          <w:right w:w="15" w:type="dxa"/>
+        </w:tblCellMar>
+        <w:tblLook w:val="04A0"/>
+      </w:tblPr>
+      <w:tblGrid>
+        <w:gridCol w:w="929"/>
+        <w:gridCol w:w="2560"/>
+        <w:gridCol w:w="2611"/>
+        <w:gridCol w:w="2930"/>
+      </w:tblGrid>
+      <w:tr>
+        <w:tc>
+          <w:tcPr>
+            <w:tcW w:w="0" w:type="auto"/>
+            <w:tcBorders>
+              <w:top w:val="single" w:sz="6" w:space="0" w:color="000000"/>
+              <w:left w:val="single" w:sz="6" w:space="0" w:color="000000"/>
+              <w:bottom w:val="single" w:sz="6" w:space="0" w:color="000000"/>
+              <w:right w:val="single" w:sz="6" w:space="0" w:color="000000"/>
+            </w:tcBorders>
+            <w:tcMar>
+              <w:top w:w="105" w:type="dxa"/>
+              <w:left w:w="105" w:type="dxa"/>
+              <w:bottom w:w="105" w:type="dxa"/>
+              <w:right w:w="105" w:type="dxa"/>
+            </w:tcMar>
+            <w:hideMark/>
+          </w:tcPr>
+          <w:p>
+            <w:pPr>
+              <w:spacing w:after="0" w:line="0" w:lineRule="atLeast"/>
+              <w:rPr>
+                <w:rFonts w:ascii="Times New Roman" w:eastAsia="Times New Roman" w:hAnsi="Times New Roman" w:cs="Times New Roman"/>
+                <w:sz w:val="24"/>
+                <w:szCs w:val="24"/>
+                <w:lang w:eastAsia="fr-FR"/>
+              </w:rPr>
+            </w:pPr>
+            <w:r>
+              <w:rPr>
+                <w:rFonts w:ascii="Arial" w:eastAsia="Times New Roman" w:hAnsi="Arial" w:cs="Arial"/>
+                <w:color w:val="000000"/>
+                <w:lang w:eastAsia="fr-FR"/>
+              </w:rPr>
+              <w:t>Nom</w:t>
+            </w:r>
+          </w:p>
+        </w:tc>
+        <w:tc>
+          <w:tcPr>
+            <w:tcW w:w="0" w:type="auto"/>
+            <w:tcBorders>
+              <w:top w:val="single" w:sz="6" w:space="0" w:color="000000"/>
+              <w:left w:val="single" w:sz="6" w:space="0" w:color="000000"/>
+              <w:bottom w:val="single" w:sz="6" w:space="0" w:color="000000"/>
+              <w:right w:val="single" w:sz="6" w:space="0" w:color="000000"/>
+            </w:tcBorders>
+            <w:tcMar>
+              <w:top w:w="105" w:type="dxa"/>
+              <w:left w:w="105" w:type="dxa"/>
+              <w:bottom w:w="105" w:type="dxa"/>
+              <w:right w:w="105" w:type="dxa"/>
+            </w:tcMar>
+            <w:hideMark/>
+          </w:tcPr>
+          <w:p>
+            <w:pPr>
+              <w:spacing w:after="0" w:line="0" w:lineRule="atLeast"/>
+              <w:rPr>
+                <w:rFonts w:ascii="Times New Roman" w:eastAsia="Times New Roman" w:hAnsi="Times New Roman" w:cs="Times New Roman"/>
+                <w:sz w:val="24"/>
+                <w:szCs w:val="24"/>
+                <w:lang w:eastAsia="fr-FR"/>
+              </w:rPr>
+            </w:pPr>
+            <w:r>
+              <w:rPr>
+                <w:rFonts w:ascii="Arial" w:eastAsia="Times New Roman" w:hAnsi="Arial" w:cs="Arial"/>
+                <w:color w:val="000000"/>
+                <w:lang w:eastAsia="fr-FR"/>
+              </w:rPr>
+              <w:t>Afficher Détail</w:t>
+            </w:r>
+          </w:p>
+        </w:tc>
+        <w:tc>
+          <w:tcPr>
+            <w:tcW w:w="0" w:type="auto"/>
+            <w:tcBorders>
+              <w:top w:val="single" w:sz="6" w:space="0" w:color="000000"/>
+              <w:left w:val="single" w:sz="6" w:space="0" w:color="000000"/>
+              <w:bottom w:val="single" w:sz="6" w:space="0" w:color="000000"/>
+              <w:right w:val="single" w:sz="6" w:space="0" w:color="000000"/>
+            </w:tcBorders>
+            <w:tcMar>
+              <w:top w:w="105" w:type="dxa"/>
+              <w:left w:w="105" w:type="dxa"/>
+              <w:bottom w:w="105" w:type="dxa"/>
+              <w:right w:w="105" w:type="dxa"/>
+            </w:tcMar>
+            <w:hideMark/>
+          </w:tcPr>
+          <w:p>
+            <w:pPr>
+              <w:spacing w:after="0" w:line="0" w:lineRule="atLeast"/>
+              <w:rPr>
+                <w:rFonts w:ascii="Times New Roman" w:eastAsia="Times New Roman" w:hAnsi="Times New Roman" w:cs="Times New Roman"/>
+                <w:sz w:val="24"/>
+                <w:szCs w:val="24"/>
+                <w:lang w:eastAsia="fr-FR"/>
+              </w:rPr>
+            </w:pPr>
+            <w:r>
+              <w:rPr>
+                <w:rFonts w:ascii="Arial" w:eastAsia="Times New Roman" w:hAnsi="Arial" w:cs="Arial"/>
+                <w:color w:val="000000"/>
+                <w:lang w:eastAsia="fr-FR"/>
+              </w:rPr>
+              <w:t>Modifier</w:t>
+            </w:r>
+          </w:p>
+        </w:tc>
+        <w:tc>
+          <w:tcPr>
+            <w:tcW w:w="0" w:type="auto"/>
+            <w:tcBorders>
+              <w:top w:val="single" w:sz="6" w:space="0" w:color="000000"/>
+              <w:left w:val="single" w:sz="6" w:space="0" w:color="000000"/>
+              <w:bottom w:val="single" w:sz="6" w:space="0" w:color="000000"/>
+              <w:right w:val="single" w:sz="6" w:space="0" w:color="000000"/>
+            </w:tcBorders>
+            <w:tcMar>
+              <w:top w:w="105" w:type="dxa"/>
+              <w:left w:w="105" w:type="dxa"/>
+              <w:bottom w:w="105" w:type="dxa"/>
+              <w:right w:w="105" w:type="dxa"/>
+            </w:tcMar>
+            <w:hideMark/>
+          </w:tcPr>
+          <w:p>
+            <w:pPr>
+              <w:spacing w:after="0" w:line="0" w:lineRule="atLeast"/>
+              <w:rPr>
+                <w:rFonts w:ascii="Times New Roman" w:eastAsia="Times New Roman" w:hAnsi="Times New Roman" w:cs="Times New Roman"/>
+                <w:sz w:val="24"/>
+                <w:szCs w:val="24"/>
+                <w:lang w:eastAsia="fr-FR"/>
+              </w:rPr>
+            </w:pPr>
+            <w:r>
+              <w:rPr>
+                <w:rFonts w:ascii="Arial" w:eastAsia="Times New Roman" w:hAnsi="Arial" w:cs="Arial"/>
+                <w:color w:val="000000"/>
+                <w:lang w:eastAsia="fr-FR"/>
+              </w:rPr>
+              <w:t>Supprimer</w:t>
+            </w:r>
+          </w:p>
+        </w:tc>
+      </w:tr>
+      <w:tr>
+        <w:tc>
+          <w:tcPr>
+            <w:tcW w:w="0" w:type="auto"/>
+            <w:tcBorders>
+              <w:top w:val="single" w:sz="6" w:space="0" w:color="000000"/>
+              <w:left w:val="single" w:sz="6" w:space="0" w:color="000000"/>
+              <w:bottom w:val="single" w:sz="6" w:space="0" w:color="000000"/>
+              <w:right w:val="single" w:sz="6" w:space="0" w:color="000000"/>
+            </w:tcBorders>
+            <w:tcMar>
+              <w:top w:w="105" w:type="dxa"/>
+              <w:left w:w="105" w:type="dxa"/>
+              <w:bottom w:w="105" w:type="dxa"/>
+              <w:right w:w="105" w:type="dxa"/>
+            </w:tcMar>
+            <w:hideMark/>
+          </w:tcPr>
+          <w:p>
+            <w:pPr>
+              <w:spacing w:after="0" w:line="0" w:lineRule="atLeast"/>
+              <w:rPr>
+                <w:rFonts w:ascii="Times New Roman" w:eastAsia="Times New Roman" w:hAnsi="Times New Roman" w:cs="Times New Roman"/>
+                <w:sz w:val="24"/>
+                <w:szCs w:val="24"/>
+                <w:lang w:eastAsia="fr-FR"/>
+              </w:rPr>
+            </w:pPr>
+            <w:r>
+              <w:rPr>
+                <w:rFonts w:ascii="Arial" w:eastAsia="Times New Roman" w:hAnsi="Arial" w:cs="Arial"/>
+                <w:color w:val="000000"/>
+                <w:lang w:eastAsia="fr-FR"/>
+              </w:rPr>
+              <w:t>...</w:t>
+            </w:r>
+          </w:p>
+        </w:tc>
+        <w:tc>
+          <w:tcPr>
+            <w:tcW w:w="0" w:type="auto"/>
+            <w:tcBorders>
+              <w:top w:val="single" w:sz="6" w:space="0" w:color="000000"/>
+              <w:left w:val="single" w:sz="6" w:space="0" w:color="000000"/>
+              <w:bottom w:val="single" w:sz="6" w:space="0" w:color="000000"/>
+              <w:right w:val="single" w:sz="6" w:space="0" w:color="000000"/>
+            </w:tcBorders>
+            <w:tcMar>
+              <w:top w:w="105" w:type="dxa"/>
+              <w:left w:w="105" w:type="dxa"/>
+              <w:bottom w:w="105" w:type="dxa"/>
+              <w:right w:w="105" w:type="dxa"/>
+            </w:tcMar>
+            <w:hideMark/>
+          </w:tcPr>
+          <w:p>
+            <w:pPr>
+              <w:spacing w:after="0" w:line="0" w:lineRule="atLeast"/>
+              <w:rPr>
+                <w:rFonts w:ascii="Times New Roman" w:eastAsia="Times New Roman" w:hAnsi="Times New Roman" w:cs="Times New Roman"/>
+                <w:sz w:val="24"/>
+                <w:szCs w:val="24"/>
+                <w:lang w:eastAsia="fr-FR"/>
+              </w:rPr>
+            </w:pPr>
+            <w:r>
+              <w:rPr>
+                <w:rFonts w:ascii="Arial" w:eastAsia="Times New Roman" w:hAnsi="Arial" w:cs="Arial"/>
+                <w:color w:val="000000"/>
+                <w:lang w:eastAsia="fr-FR"/>
+              </w:rPr>
+              <w:t>“Bouton Afficher”</w:t>
+            </w:r>
+          </w:p>
+        </w:tc>
+        <w:tc>
+          <w:tcPr>
+            <w:tcW w:w="0" w:type="auto"/>
+            <w:tcBorders>
+              <w:top w:val="single" w:sz="6" w:space="0" w:color="000000"/>
+              <w:left w:val="single" w:sz="6" w:space="0" w:color="000000"/>
+              <w:bottom w:val="single" w:sz="6" w:space="0" w:color="000000"/>
+              <w:right w:val="single" w:sz="6" w:space="0" w:color="000000"/>
+            </w:tcBorders>
+            <w:tcMar>
+              <w:top w:w="105" w:type="dxa"/>
+              <w:left w:w="105" w:type="dxa"/>
+              <w:bottom w:w="105" w:type="dxa"/>
+              <w:right w:w="105" w:type="dxa"/>
+            </w:tcMar>
+            <w:hideMark/>
+          </w:tcPr>
+          <w:p>
+            <w:pPr>
+              <w:spacing w:after="0" w:line="0" w:lineRule="atLeast"/>
+              <w:rPr>
+                <w:rFonts w:ascii="Times New Roman" w:eastAsia="Times New Roman" w:hAnsi="Times New Roman" w:cs="Times New Roman"/>
+                <w:sz w:val="24"/>
+                <w:szCs w:val="24"/>
+                <w:lang w:eastAsia="fr-FR"/>
+              </w:rPr>
+            </w:pPr>
+            <w:r>
+              <w:rPr>
+                <w:rFonts w:ascii="Arial" w:eastAsia="Times New Roman" w:hAnsi="Arial" w:cs="Arial"/>
+                <w:color w:val="000000"/>
+                <w:lang w:eastAsia="fr-FR"/>
+              </w:rPr>
+              <w:t>“Bouton Modifier”</w:t>
+            </w:r>
+          </w:p>
+        </w:tc>
+        <w:tc>
+          <w:tcPr>
+            <w:tcW w:w="0" w:type="auto"/>
+            <w:tcBorders>
+              <w:top w:val="single" w:sz="6" w:space="0" w:color="000000"/>
+              <w:left w:val="single" w:sz="6" w:space="0" w:color="000000"/>
+              <w:bottom w:val="single" w:sz="6" w:space="0" w:color="000000"/>
+              <w:right w:val="single" w:sz="6" w:space="0" w:color="000000"/>
+            </w:tcBorders>
+            <w:tcMar>
+              <w:top w:w="105" w:type="dxa"/>
+              <w:left w:w="105" w:type="dxa"/>
+              <w:bottom w:w="105" w:type="dxa"/>
+              <w:right w:w="105" w:type="dxa"/>
+            </w:tcMar>
+            <w:hideMark/>
+          </w:tcPr>
+          <w:p>
+            <w:pPr>
+              <w:spacing w:after="0" w:line="0" w:lineRule="atLeast"/>
+              <w:rPr>
+                <w:rFonts w:ascii="Times New Roman" w:eastAsia="Times New Roman" w:hAnsi="Times New Roman" w:cs="Times New Roman"/>
+                <w:sz w:val="24"/>
+                <w:szCs w:val="24"/>
+                <w:lang w:eastAsia="fr-FR"/>
+              </w:rPr>
+            </w:pPr>
+            <w:r>
+              <w:rPr>
+                <w:rFonts w:ascii="Arial" w:eastAsia="Times New Roman" w:hAnsi="Arial" w:cs="Arial"/>
+                <w:color w:val="000000"/>
+                <w:lang w:eastAsia="fr-FR"/>
+              </w:rPr>
+              <w:t>“Bouton Supprimer”</w:t>
+            </w:r>
+          </w:p>
+        </w:tc>
+      </w:tr>
+    </w:tbl>
+    <w:p>
+      <w:pPr>
+        <w:spacing w:after="0" w:line="240" w:lineRule="auto"/>
+        <w:rPr>
+          <w:rFonts w:ascii="Comic Sans MS" w:eastAsia="Times New Roman" w:hAnsi="Comic Sans MS" w:cs="Times New Roman"/>
+          <w:sz w:val="24"/>
+          <w:szCs w:val="24"/>
+          <w:lang w:eastAsia="fr-FR"/>
+        </w:rPr>
+      </w:pPr>
+    </w:p>
+    <w:p>
+      <w:pPr>
+        <w:spacing w:after="0" w:line="240" w:lineRule="auto"/>
+        <w:rPr>
+          <w:rFonts w:ascii="Comic Sans MS" w:eastAsia="Times New Roman" w:hAnsi="Comic Sans MS" w:cs="Arial"/>
+          <w:color w:val="000000"/>
+          <w:sz w:val="24"/>
+          <w:szCs w:val="24"/>
+          <w:lang w:eastAsia="fr-FR"/>
+        </w:rPr>
+      </w:pPr>
+      <w:r>
+        <w:rPr>
+          <w:rFonts w:ascii="Comic Sans MS" w:eastAsia="Times New Roman" w:hAnsi="Comic Sans MS" w:cs="Times New Roman"/>
+          <w:sz w:val="24"/>
+          <w:szCs w:val="24"/>
+          <w:lang w:eastAsia="fr-FR"/>
+        </w:rPr>
+        <w:t>F</w:t>
+      </w:r>
+      <w:r>
+        <w:rPr>
+          <w:rFonts w:ascii="Comic Sans MS" w:eastAsia="Times New Roman" w:hAnsi="Comic Sans MS" w:cs="Arial"/>
+          <w:color w:val="000000"/>
+          <w:sz w:val="24"/>
+          <w:szCs w:val="24"/>
+          <w:lang w:eastAsia="fr-FR"/>
+        </w:rPr>
+        <w:t>ormulaire pour ajout / modification / affichage d’une œuvre</w:t>
+      </w:r>
+    </w:p>
+    <w:p>
+      <w:pPr>
+        <w:spacing w:after="0" w:line="240" w:lineRule="auto"/>
+        <w:rPr>
+          <w:rFonts w:ascii="Comic Sans MS" w:eastAsia="Times New Roman" w:hAnsi="Comic Sans MS" w:cs="Arial"/>
+          <w:color w:val="000000"/>
+          <w:sz w:val="24"/>
+          <w:szCs w:val="24"/>
+          <w:lang w:eastAsia="fr-FR"/>
+        </w:rPr>
+      </w:pPr>
+    </w:p>
+    <w:p>
+      <w:pPr>
+        <w:spacing w:after="0" w:line="240" w:lineRule="auto"/>
+        <w:rPr>
+          <w:rFonts w:ascii="Comic Sans MS" w:eastAsia="Times New Roman" w:hAnsi="Comic Sans MS" w:cs="Times New Roman"/>
+          <w:sz w:val="24"/>
+          <w:szCs w:val="24"/>
+          <w:lang w:eastAsia="fr-FR"/>
+        </w:rPr>
+      </w:pPr>
+      <w:r>
+        <w:rPr>
+          <w:rFonts w:ascii="Comic Sans MS" w:eastAsia="Times New Roman" w:hAnsi="Comic Sans MS" w:cs="Arial"/>
+          <w:color w:val="000000"/>
+          <w:sz w:val="24"/>
+          <w:szCs w:val="24"/>
+          <w:lang w:eastAsia="fr-FR"/>
+        </w:rPr>
+        <w:t>langue : (combo)</w:t>
+      </w:r>
+    </w:p>
+    <w:p>
+      <w:pPr>
+        <w:spacing w:after="0" w:line="240" w:lineRule="auto"/>
+        <w:rPr>
+          <w:rFonts w:ascii="Comic Sans MS" w:eastAsia="Times New Roman" w:hAnsi="Comic Sans MS" w:cs="Times New Roman"/>
+          <w:sz w:val="24"/>
+          <w:szCs w:val="24"/>
+          <w:lang w:eastAsia="fr-FR"/>
+        </w:rPr>
+      </w:pPr>
+      <w:r>
+        <w:rPr>
+          <w:rFonts w:ascii="Comic Sans MS" w:eastAsia="Times New Roman" w:hAnsi="Comic Sans MS" w:cs="Arial"/>
+          <w:color w:val="000000"/>
+          <w:sz w:val="24"/>
+          <w:szCs w:val="24"/>
+          <w:lang w:eastAsia="fr-FR"/>
+        </w:rPr>
+        <w:t>nom de l’oeuvre : (input text)</w:t>
+      </w:r>
+    </w:p>
+    <w:p>
+      <w:pPr>
+        <w:spacing w:after="0" w:line="240" w:lineRule="auto"/>
+        <w:rPr>
+          <w:rFonts w:ascii="Comic Sans MS" w:eastAsia="Times New Roman" w:hAnsi="Comic Sans MS" w:cs="Times New Roman"/>
+          <w:sz w:val="24"/>
+          <w:szCs w:val="24"/>
+          <w:lang w:eastAsia="fr-FR"/>
+        </w:rPr>
+      </w:pPr>
+      <w:r>
+        <w:rPr>
+          <w:rFonts w:ascii="Comic Sans MS" w:eastAsia="Times New Roman" w:hAnsi="Comic Sans MS" w:cs="Arial"/>
+          <w:color w:val="000000"/>
+          <w:sz w:val="24"/>
+          <w:szCs w:val="24"/>
+          <w:lang w:eastAsia="fr-FR"/>
+        </w:rPr>
+        <w:t>description : (textarea)</w:t>
+      </w:r>
+    </w:p>
+    <w:p>
+      <w:pPr>
+        <w:spacing w:after="0" w:line="240" w:lineRule="auto"/>
+        <w:rPr>
+          <w:rFonts w:ascii="Comic Sans MS" w:eastAsia="Times New Roman" w:hAnsi="Comic Sans MS" w:cs="Times New Roman"/>
+          <w:sz w:val="24"/>
+          <w:szCs w:val="24"/>
+          <w:lang w:eastAsia="fr-FR"/>
+        </w:rPr>
+      </w:pPr>
+      <w:r>
+        <w:rPr>
+          <w:rFonts w:ascii="Comic Sans MS" w:eastAsia="Times New Roman" w:hAnsi="Comic Sans MS" w:cs="Arial"/>
+          <w:color w:val="000000"/>
+          <w:sz w:val="24"/>
+          <w:szCs w:val="24"/>
+          <w:lang w:eastAsia="fr-FR"/>
+        </w:rPr>
+        <w:t>position: (combo)</w:t>
+      </w:r>
+    </w:p>
+    <w:p>
+      <w:pPr>
+        <w:spacing w:after="0" w:line="240" w:lineRule="auto"/>
+        <w:rPr>
+          <w:rFonts w:ascii="Comic Sans MS" w:eastAsia="Times New Roman" w:hAnsi="Comic Sans MS" w:cs="Times New Roman"/>
+          <w:sz w:val="24"/>
+          <w:szCs w:val="24"/>
+          <w:lang w:eastAsia="fr-FR"/>
+        </w:rPr>
+      </w:pPr>
+      <w:r>
+        <w:rPr>
+          <w:rFonts w:ascii="Comic Sans MS" w:eastAsia="Times New Roman" w:hAnsi="Comic Sans MS" w:cs="Arial"/>
+          <w:color w:val="000000"/>
+          <w:sz w:val="24"/>
+          <w:szCs w:val="24"/>
+          <w:lang w:eastAsia="fr-FR"/>
+        </w:rPr>
+        <w:t>image: (input file)</w:t>
+      </w:r>
+    </w:p>
+    <w:p>
+      <w:pPr>
+        <w:spacing w:after="0" w:line="240" w:lineRule="auto"/>
+        <w:rPr>
+          <w:rFonts w:ascii="Comic Sans MS" w:eastAsia="Times New Roman" w:hAnsi="Comic Sans MS" w:cs="Times New Roman"/>
+          <w:sz w:val="24"/>
+          <w:szCs w:val="24"/>
+          <w:lang w:eastAsia="fr-FR"/>
+        </w:rPr>
+      </w:pPr>
+      <w:r>
+        <w:rPr>
+          <w:rFonts w:ascii="Comic Sans MS" w:eastAsia="Times New Roman" w:hAnsi="Comic Sans MS" w:cs="Arial"/>
+          <w:color w:val="000000"/>
+          <w:sz w:val="24"/>
+          <w:szCs w:val="24"/>
+          <w:lang w:eastAsia="fr-FR"/>
+        </w:rPr>
+        <w:t>vidéo: (link / input file)</w:t>
+      </w:r>
+    </w:p>
+    <w:p>
+      <w:pPr>
+        <w:spacing w:after="0" w:line="240" w:lineRule="auto"/>
+        <w:rPr>
+          <w:rFonts w:ascii="Comic Sans MS" w:eastAsia="Times New Roman" w:hAnsi="Comic Sans MS" w:cs="Times New Roman"/>
+          <w:sz w:val="24"/>
+          <w:szCs w:val="24"/>
+          <w:lang w:eastAsia="fr-FR"/>
+        </w:rPr>
+      </w:pPr>
+      <w:r>
+        <w:rPr>
+          <w:rFonts w:ascii="Comic Sans MS" w:eastAsia="Times New Roman" w:hAnsi="Comic Sans MS" w:cs="Arial"/>
+          <w:color w:val="000000"/>
+          <w:sz w:val="24"/>
+          <w:szCs w:val="24"/>
+          <w:lang w:eastAsia="fr-FR"/>
+        </w:rPr>
+        <w:t>son (link /  input file)</w:t>
+      </w:r>
+    </w:p>
+    <w:p>
+      <w:pPr>
+        <w:spacing w:after="0" w:line="240" w:lineRule="auto"/>
+        <w:rPr>
+          <w:rFonts w:ascii="Comic Sans MS" w:eastAsia="Times New Roman" w:hAnsi="Comic Sans MS" w:cs="Times New Roman"/>
+          <w:sz w:val="24"/>
+          <w:szCs w:val="24"/>
+          <w:lang w:eastAsia="fr-FR"/>
+        </w:rPr>
+      </w:pPr>
+      <w:r>
+        <w:rPr>
+          <w:rFonts w:ascii="Comic Sans MS" w:eastAsia="Times New Roman" w:hAnsi="Comic Sans MS" w:cs="Arial"/>
+          <w:color w:val="000000"/>
+          <w:sz w:val="24"/>
+          <w:szCs w:val="24"/>
+          <w:lang w:eastAsia="fr-FR"/>
+        </w:rPr>
+        <w:t>Générer le flash code (boolean)</w:t>
+      </w:r>
+    </w:p>
+    <w:p>
+      <w:pPr>
+        <w:spacing w:before="100" w:beforeAutospacing="1" w:after="100" w:afterAutospacing="1" w:line="240" w:lineRule="auto"/>
+        <w:textAlignment w:val="baseline"/>
+        <w:rPr>
+          <w:rFonts w:ascii="Comic Sans MS" w:eastAsia="Times New Roman" w:hAnsi="Comic Sans MS" w:cs="Arial"/>
+          <w:color w:val="000000"/>
+          <w:sz w:val="24"/>
+          <w:szCs w:val="24"/>
+          <w:lang w:eastAsia="fr-FR"/>
+        </w:rPr>
+      </w:pPr>
+      <w:r>
+        <w:rPr>
+          <w:rFonts w:ascii="Comic Sans MS" w:eastAsia="Times New Roman" w:hAnsi="Comic Sans MS" w:cs="Arial"/>
+          <w:color w:val="000000"/>
+          <w:sz w:val="24"/>
+          <w:szCs w:val="24"/>
+          <w:lang w:eastAsia="fr-FR"/>
+        </w:rPr>
+        <w:t>Tableau pour lister les œuvres :</w:t>
+      </w:r>
+    </w:p>
+    <w:tbl>
+      <w:tblPr>
+        <w:tblW w:w="9030" w:type="dxa"/>
+        <w:tblCellMar>
+          <w:top w:w="15" w:type="dxa"/>
+          <w:left w:w="15" w:type="dxa"/>
+          <w:bottom w:w="15" w:type="dxa"/>
+          <w:right w:w="15" w:type="dxa"/>
+        </w:tblCellMar>
+        <w:tblLook w:val="04A0"/>
+      </w:tblPr>
+      <w:tblGrid>
+        <w:gridCol w:w="929"/>
+        <w:gridCol w:w="2560"/>
+        <w:gridCol w:w="2611"/>
+        <w:gridCol w:w="2930"/>
+      </w:tblGrid>
+      <w:tr>
+        <w:tc>
+          <w:tcPr>
+            <w:tcW w:w="0" w:type="auto"/>
+            <w:tcBorders>
+              <w:top w:val="single" w:sz="6" w:space="0" w:color="000000"/>
+              <w:left w:val="single" w:sz="6" w:space="0" w:color="000000"/>
+              <w:bottom w:val="single" w:sz="6" w:space="0" w:color="000000"/>
+              <w:right w:val="single" w:sz="6" w:space="0" w:color="000000"/>
+            </w:tcBorders>
+            <w:tcMar>
+              <w:top w:w="105" w:type="dxa"/>
+              <w:left w:w="105" w:type="dxa"/>
+              <w:bottom w:w="105" w:type="dxa"/>
+              <w:right w:w="105" w:type="dxa"/>
+            </w:tcMar>
+            <w:hideMark/>
+          </w:tcPr>
+          <w:p>
+            <w:pPr>
+              <w:spacing w:after="0" w:line="0" w:lineRule="atLeast"/>
+              <w:rPr>
+                <w:rFonts w:ascii="Times New Roman" w:eastAsia="Times New Roman" w:hAnsi="Times New Roman" w:cs="Times New Roman"/>
+                <w:sz w:val="24"/>
+                <w:szCs w:val="24"/>
+                <w:lang w:eastAsia="fr-FR"/>
+              </w:rPr>
+            </w:pPr>
+            <w:r>
+              <w:rPr>
+                <w:rFonts w:ascii="Arial" w:eastAsia="Times New Roman" w:hAnsi="Arial" w:cs="Arial"/>
+                <w:color w:val="000000"/>
+                <w:lang w:eastAsia="fr-FR"/>
+              </w:rPr>
+              <w:t>Nom</w:t>
+            </w:r>
+          </w:p>
+        </w:tc>
+        <w:tc>
+          <w:tcPr>
+            <w:tcW w:w="0" w:type="auto"/>
+            <w:tcBorders>
+              <w:top w:val="single" w:sz="6" w:space="0" w:color="000000"/>
+              <w:left w:val="single" w:sz="6" w:space="0" w:color="000000"/>
+              <w:bottom w:val="single" w:sz="6" w:space="0" w:color="000000"/>
+              <w:right w:val="single" w:sz="6" w:space="0" w:color="000000"/>
+            </w:tcBorders>
+            <w:tcMar>
+              <w:top w:w="105" w:type="dxa"/>
+              <w:left w:w="105" w:type="dxa"/>
+              <w:bottom w:w="105" w:type="dxa"/>
+              <w:right w:w="105" w:type="dxa"/>
+            </w:tcMar>
+            <w:hideMark/>
+          </w:tcPr>
+          <w:p>
+            <w:pPr>
+              <w:spacing w:after="0" w:line="0" w:lineRule="atLeast"/>
+              <w:rPr>
+                <w:rFonts w:ascii="Times New Roman" w:eastAsia="Times New Roman" w:hAnsi="Times New Roman" w:cs="Times New Roman"/>
+                <w:sz w:val="24"/>
+                <w:szCs w:val="24"/>
+                <w:lang w:eastAsia="fr-FR"/>
+              </w:rPr>
+            </w:pPr>
+            <w:r>
+              <w:rPr>
+                <w:rFonts w:ascii="Arial" w:eastAsia="Times New Roman" w:hAnsi="Arial" w:cs="Arial"/>
+                <w:color w:val="000000"/>
+                <w:lang w:eastAsia="fr-FR"/>
+              </w:rPr>
+              <w:t>Afficher Détail</w:t>
+            </w:r>
+          </w:p>
+        </w:tc>
+        <w:tc>
+          <w:tcPr>
+            <w:tcW w:w="0" w:type="auto"/>
+            <w:tcBorders>
+              <w:top w:val="single" w:sz="6" w:space="0" w:color="000000"/>
+              <w:left w:val="single" w:sz="6" w:space="0" w:color="000000"/>
+              <w:bottom w:val="single" w:sz="6" w:space="0" w:color="000000"/>
+              <w:right w:val="single" w:sz="6" w:space="0" w:color="000000"/>
+            </w:tcBorders>
+            <w:tcMar>
+              <w:top w:w="105" w:type="dxa"/>
+              <w:left w:w="105" w:type="dxa"/>
+              <w:bottom w:w="105" w:type="dxa"/>
+              <w:right w:w="105" w:type="dxa"/>
+            </w:tcMar>
+            <w:hideMark/>
+          </w:tcPr>
+          <w:p>
+            <w:pPr>
+              <w:spacing w:after="0" w:line="0" w:lineRule="atLeast"/>
+              <w:rPr>
+                <w:rFonts w:ascii="Times New Roman" w:eastAsia="Times New Roman" w:hAnsi="Times New Roman" w:cs="Times New Roman"/>
+                <w:sz w:val="24"/>
+                <w:szCs w:val="24"/>
+                <w:lang w:eastAsia="fr-FR"/>
+              </w:rPr>
+            </w:pPr>
+            <w:r>
+              <w:rPr>
+                <w:rFonts w:ascii="Arial" w:eastAsia="Times New Roman" w:hAnsi="Arial" w:cs="Arial"/>
+                <w:color w:val="000000"/>
+                <w:lang w:eastAsia="fr-FR"/>
+              </w:rPr>
+              <w:t>Modifier</w:t>
+            </w:r>
+          </w:p>
+        </w:tc>
+        <w:tc>
+          <w:tcPr>
+            <w:tcW w:w="0" w:type="auto"/>
+            <w:tcBorders>
+              <w:top w:val="single" w:sz="6" w:space="0" w:color="000000"/>
+              <w:left w:val="single" w:sz="6" w:space="0" w:color="000000"/>
+              <w:bottom w:val="single" w:sz="6" w:space="0" w:color="000000"/>
+              <w:right w:val="single" w:sz="6" w:space="0" w:color="000000"/>
+            </w:tcBorders>
+            <w:tcMar>
+              <w:top w:w="105" w:type="dxa"/>
+              <w:left w:w="105" w:type="dxa"/>
+              <w:bottom w:w="105" w:type="dxa"/>
+              <w:right w:w="105" w:type="dxa"/>
+            </w:tcMar>
+            <w:hideMark/>
+          </w:tcPr>
+          <w:p>
+            <w:pPr>
+              <w:spacing w:after="0" w:line="0" w:lineRule="atLeast"/>
+              <w:rPr>
+                <w:rFonts w:ascii="Times New Roman" w:eastAsia="Times New Roman" w:hAnsi="Times New Roman" w:cs="Times New Roman"/>
+                <w:sz w:val="24"/>
+                <w:szCs w:val="24"/>
+                <w:lang w:eastAsia="fr-FR"/>
+              </w:rPr>
+            </w:pPr>
+            <w:r>
+              <w:rPr>
+                <w:rFonts w:ascii="Arial" w:eastAsia="Times New Roman" w:hAnsi="Arial" w:cs="Arial"/>
+                <w:color w:val="000000"/>
+                <w:lang w:eastAsia="fr-FR"/>
+              </w:rPr>
+              <w:t>Supprimer</w:t>
+            </w:r>
+          </w:p>
+        </w:tc>
+      </w:tr>
+      <w:tr>
+        <w:tc>
+          <w:tcPr>
+            <w:tcW w:w="0" w:type="auto"/>
+            <w:tcBorders>
+              <w:top w:val="single" w:sz="6" w:space="0" w:color="000000"/>
+              <w:left w:val="single" w:sz="6" w:space="0" w:color="000000"/>
+              <w:bottom w:val="single" w:sz="6" w:space="0" w:color="000000"/>
+              <w:right w:val="single" w:sz="6" w:space="0" w:color="000000"/>
+            </w:tcBorders>
+            <w:tcMar>
+              <w:top w:w="105" w:type="dxa"/>
+              <w:left w:w="105" w:type="dxa"/>
+              <w:bottom w:w="105" w:type="dxa"/>
+              <w:right w:w="105" w:type="dxa"/>
+            </w:tcMar>
+            <w:hideMark/>
+          </w:tcPr>
+          <w:p>
+            <w:pPr>
+              <w:spacing w:after="0" w:line="0" w:lineRule="atLeast"/>
+              <w:rPr>
+                <w:rFonts w:ascii="Times New Roman" w:eastAsia="Times New Roman" w:hAnsi="Times New Roman" w:cs="Times New Roman"/>
+                <w:sz w:val="24"/>
+                <w:szCs w:val="24"/>
+                <w:lang w:eastAsia="fr-FR"/>
+              </w:rPr>
+            </w:pPr>
+            <w:r>
+              <w:rPr>
+                <w:rFonts w:ascii="Arial" w:eastAsia="Times New Roman" w:hAnsi="Arial" w:cs="Arial"/>
+                <w:color w:val="000000"/>
+                <w:lang w:eastAsia="fr-FR"/>
+              </w:rPr>
+              <w:t>...</w:t>
+            </w:r>
+          </w:p>
+        </w:tc>
+        <w:tc>
+          <w:tcPr>
+            <w:tcW w:w="0" w:type="auto"/>
+            <w:tcBorders>
+              <w:top w:val="single" w:sz="6" w:space="0" w:color="000000"/>
+              <w:left w:val="single" w:sz="6" w:space="0" w:color="000000"/>
+              <w:bottom w:val="single" w:sz="6" w:space="0" w:color="000000"/>
+              <w:right w:val="single" w:sz="6" w:space="0" w:color="000000"/>
+            </w:tcBorders>
+            <w:tcMar>
+              <w:top w:w="105" w:type="dxa"/>
+              <w:left w:w="105" w:type="dxa"/>
+              <w:bottom w:w="105" w:type="dxa"/>
+              <w:right w:w="105" w:type="dxa"/>
+            </w:tcMar>
+            <w:hideMark/>
+          </w:tcPr>
+          <w:p>
+            <w:pPr>
+              <w:spacing w:after="0" w:line="0" w:lineRule="atLeast"/>
+              <w:rPr>
+                <w:rFonts w:ascii="Times New Roman" w:eastAsia="Times New Roman" w:hAnsi="Times New Roman" w:cs="Times New Roman"/>
+                <w:sz w:val="24"/>
+                <w:szCs w:val="24"/>
+                <w:lang w:eastAsia="fr-FR"/>
+              </w:rPr>
+            </w:pPr>
+            <w:r>
+              <w:rPr>
+                <w:rFonts w:ascii="Arial" w:eastAsia="Times New Roman" w:hAnsi="Arial" w:cs="Arial"/>
+                <w:color w:val="000000"/>
+                <w:lang w:eastAsia="fr-FR"/>
+              </w:rPr>
+              <w:t>“Bouton Afficher”</w:t>
+            </w:r>
+          </w:p>
+        </w:tc>
+        <w:tc>
+          <w:tcPr>
+            <w:tcW w:w="0" w:type="auto"/>
+            <w:tcBorders>
+              <w:top w:val="single" w:sz="6" w:space="0" w:color="000000"/>
+              <w:left w:val="single" w:sz="6" w:space="0" w:color="000000"/>
+              <w:bottom w:val="single" w:sz="6" w:space="0" w:color="000000"/>
+              <w:right w:val="single" w:sz="6" w:space="0" w:color="000000"/>
+            </w:tcBorders>
+            <w:tcMar>
+              <w:top w:w="105" w:type="dxa"/>
+              <w:left w:w="105" w:type="dxa"/>
+              <w:bottom w:w="105" w:type="dxa"/>
+              <w:right w:w="105" w:type="dxa"/>
+            </w:tcMar>
+            <w:hideMark/>
+          </w:tcPr>
+          <w:p>
+            <w:pPr>
+              <w:spacing w:after="0" w:line="0" w:lineRule="atLeast"/>
+              <w:rPr>
+                <w:rFonts w:ascii="Times New Roman" w:eastAsia="Times New Roman" w:hAnsi="Times New Roman" w:cs="Times New Roman"/>
+                <w:sz w:val="24"/>
+                <w:szCs w:val="24"/>
+                <w:lang w:eastAsia="fr-FR"/>
+              </w:rPr>
+            </w:pPr>
+            <w:r>
+              <w:rPr>
+                <w:rFonts w:ascii="Arial" w:eastAsia="Times New Roman" w:hAnsi="Arial" w:cs="Arial"/>
+                <w:color w:val="000000"/>
+                <w:lang w:eastAsia="fr-FR"/>
+              </w:rPr>
+              <w:t>“Bouton Modifier”</w:t>
+            </w:r>
+          </w:p>
+        </w:tc>
+        <w:tc>
+          <w:tcPr>
+            <w:tcW w:w="0" w:type="auto"/>
+            <w:tcBorders>
+              <w:top w:val="single" w:sz="6" w:space="0" w:color="000000"/>
+              <w:left w:val="single" w:sz="6" w:space="0" w:color="000000"/>
+              <w:bottom w:val="single" w:sz="6" w:space="0" w:color="000000"/>
+              <w:right w:val="single" w:sz="6" w:space="0" w:color="000000"/>
+            </w:tcBorders>
+            <w:tcMar>
+              <w:top w:w="105" w:type="dxa"/>
+              <w:left w:w="105" w:type="dxa"/>
+              <w:bottom w:w="105" w:type="dxa"/>
+              <w:right w:w="105" w:type="dxa"/>
+            </w:tcMar>
+            <w:hideMark/>
+          </w:tcPr>
+          <w:p>
+            <w:pPr>
+              <w:spacing w:after="0" w:line="0" w:lineRule="atLeast"/>
+              <w:rPr>
+                <w:rFonts w:ascii="Times New Roman" w:eastAsia="Times New Roman" w:hAnsi="Times New Roman" w:cs="Times New Roman"/>
+                <w:sz w:val="24"/>
+                <w:szCs w:val="24"/>
+                <w:lang w:eastAsia="fr-FR"/>
+              </w:rPr>
+            </w:pPr>
+            <w:r>
+              <w:rPr>
+                <w:rFonts w:ascii="Arial" w:eastAsia="Times New Roman" w:hAnsi="Arial" w:cs="Arial"/>
+                <w:color w:val="000000"/>
+                <w:lang w:eastAsia="fr-FR"/>
+              </w:rPr>
+              <w:t>“Bouton Supprimer”</w:t>
+            </w:r>
+          </w:p>
+        </w:tc>
+      </w:tr>
+    </w:tbl>
+    <w:p>
+      <w:pPr>
+        <w:spacing w:after="0" w:line="240" w:lineRule="auto"/>
+        <w:rPr>
+          <w:rFonts w:ascii="Comic Sans MS" w:eastAsia="Times New Roman" w:hAnsi="Comic Sans MS" w:cs="Times New Roman"/>
+          <w:sz w:val="24"/>
+          <w:szCs w:val="24"/>
+          <w:lang w:eastAsia="fr-FR"/>
+        </w:rPr>
+      </w:pPr>
+    </w:p>
+    <w:p>
+      <w:pPr>
+        <w:spacing w:after="0" w:line="240" w:lineRule="auto"/>
+        <w:rPr>
+          <w:rFonts w:ascii="Comic Sans MS" w:eastAsia="Times New Roman" w:hAnsi="Comic Sans MS" w:cs="Arial"/>
+          <w:color w:val="000000"/>
+          <w:sz w:val="24"/>
+          <w:szCs w:val="24"/>
+          <w:lang w:eastAsia="fr-FR"/>
+        </w:rPr>
+      </w:pPr>
+      <w:r>
+        <w:rPr>
+          <w:rFonts w:ascii="Comic Sans MS" w:eastAsia="Times New Roman" w:hAnsi="Comic Sans MS" w:cs="Times New Roman"/>
+          <w:sz w:val="24"/>
+          <w:szCs w:val="24"/>
+          <w:lang w:eastAsia="fr-FR"/>
+        </w:rPr>
+        <w:t>F</w:t>
+      </w:r>
+      <w:r>
+        <w:rPr>
+          <w:rFonts w:ascii="Comic Sans MS" w:eastAsia="Times New Roman" w:hAnsi="Comic Sans MS" w:cs="Arial"/>
+          <w:color w:val="000000"/>
+          <w:sz w:val="24"/>
+          <w:szCs w:val="24"/>
+          <w:lang w:eastAsia="fr-FR"/>
+        </w:rPr>
+        <w:t>ormulaire pour ajout / modification / affichage d’un utilisateur</w:t>
+      </w:r>
+    </w:p>
+    <w:p>
+      <w:pPr>
+        <w:spacing w:after="0" w:line="240" w:lineRule="auto"/>
+        <w:rPr>
+          <w:rFonts w:ascii="Comic Sans MS" w:eastAsia="Times New Roman" w:hAnsi="Comic Sans MS" w:cs="Arial"/>
+          <w:color w:val="000000"/>
+          <w:sz w:val="24"/>
+          <w:szCs w:val="24"/>
+          <w:lang w:eastAsia="fr-FR"/>
+        </w:rPr>
+      </w:pPr>
+    </w:p>
+    <w:p>
+      <w:pPr>
+        <w:spacing w:after="0" w:line="240" w:lineRule="auto"/>
+        <w:rPr>
+          <w:rFonts w:ascii="Comic Sans MS" w:eastAsia="Times New Roman" w:hAnsi="Comic Sans MS" w:cs="Times New Roman"/>
+          <w:sz w:val="24"/>
+          <w:szCs w:val="24"/>
+          <w:lang w:eastAsia="fr-FR"/>
+        </w:rPr>
+      </w:pPr>
+      <w:r>
+        <w:rPr>
+          <w:rFonts w:ascii="Comic Sans MS" w:eastAsia="Times New Roman" w:hAnsi="Comic Sans MS" w:cs="Arial"/>
+          <w:color w:val="000000"/>
+          <w:sz w:val="24"/>
+          <w:szCs w:val="24"/>
+          <w:lang w:eastAsia="fr-FR"/>
+        </w:rPr>
+        <w:t>Nom : (input text)</w:t>
+      </w:r>
+    </w:p>
+    <w:p>
+      <w:pPr>
+        <w:spacing w:after="0" w:line="240" w:lineRule="auto"/>
+        <w:rPr>
+          <w:rFonts w:ascii="Comic Sans MS" w:eastAsia="Times New Roman" w:hAnsi="Comic Sans MS" w:cs="Times New Roman"/>
+          <w:sz w:val="24"/>
+          <w:szCs w:val="24"/>
+          <w:lang w:eastAsia="fr-FR"/>
+        </w:rPr>
+      </w:pPr>
+      <w:r>
+        <w:rPr>
+          <w:rFonts w:ascii="Comic Sans MS" w:eastAsia="Times New Roman" w:hAnsi="Comic Sans MS" w:cs="Arial"/>
+          <w:color w:val="000000"/>
+          <w:sz w:val="24"/>
+          <w:szCs w:val="24"/>
+          <w:lang w:eastAsia="fr-FR"/>
+        </w:rPr>
+        <w:t>Prenom : (input text)</w:t>
+      </w:r>
+    </w:p>
+    <w:p>
+      <w:pPr>
+        <w:spacing w:after="0" w:line="240" w:lineRule="auto"/>
+        <w:rPr>
+          <w:rFonts w:ascii="Comic Sans MS" w:eastAsia="Times New Roman" w:hAnsi="Comic Sans MS" w:cs="Times New Roman"/>
+          <w:sz w:val="24"/>
+          <w:szCs w:val="24"/>
+          <w:lang w:eastAsia="fr-FR"/>
+        </w:rPr>
+      </w:pPr>
+      <w:r>
+        <w:rPr>
+          <w:rFonts w:ascii="Comic Sans MS" w:eastAsia="Times New Roman" w:hAnsi="Comic Sans MS" w:cs="Arial"/>
+          <w:color w:val="000000"/>
+          <w:sz w:val="24"/>
+          <w:szCs w:val="24"/>
+          <w:lang w:eastAsia="fr-FR"/>
+        </w:rPr>
+        <w:t>Date naissance : (date)</w:t>
+      </w:r>
+    </w:p>
+    <w:p>
+      <w:pPr>
+        <w:spacing w:after="0" w:line="240" w:lineRule="auto"/>
+        <w:rPr>
+          <w:rFonts w:ascii="Comic Sans MS" w:eastAsia="Times New Roman" w:hAnsi="Comic Sans MS" w:cs="Times New Roman"/>
+          <w:sz w:val="24"/>
+          <w:szCs w:val="24"/>
+          <w:lang w:eastAsia="fr-FR"/>
+        </w:rPr>
+      </w:pPr>
+      <w:r>
+        <w:rPr>
+          <w:rFonts w:ascii="Comic Sans MS" w:eastAsia="Times New Roman" w:hAnsi="Comic Sans MS" w:cs="Arial"/>
+          <w:color w:val="000000"/>
+          <w:sz w:val="24"/>
+          <w:szCs w:val="24"/>
+          <w:lang w:eastAsia="fr-FR"/>
+        </w:rPr>
+        <w:t>lieux de residence : (input text)</w:t>
+      </w:r>
+    </w:p>
+    <w:p>
+      <w:pPr>
+        <w:spacing w:after="0" w:line="240" w:lineRule="auto"/>
+        <w:rPr>
+          <w:rFonts w:ascii="Comic Sans MS" w:eastAsia="Times New Roman" w:hAnsi="Comic Sans MS" w:cs="Times New Roman"/>
+          <w:sz w:val="24"/>
+          <w:szCs w:val="24"/>
+          <w:lang w:eastAsia="fr-FR"/>
+        </w:rPr>
+      </w:pPr>
+      <w:r>
+        <w:rPr>
+          <w:rFonts w:ascii="Comic Sans MS" w:eastAsia="Times New Roman" w:hAnsi="Comic Sans MS" w:cs="Arial"/>
+          <w:color w:val="000000"/>
+          <w:sz w:val="24"/>
+          <w:szCs w:val="24"/>
+          <w:lang w:eastAsia="fr-FR"/>
+        </w:rPr>
+        <w:t>identifiant de connection : (input text)</w:t>
+      </w:r>
+    </w:p>
+    <w:p>
+      <w:pPr>
+        <w:spacing w:after="0" w:line="240" w:lineRule="auto"/>
+        <w:rPr>
+          <w:rFonts w:ascii="Comic Sans MS" w:eastAsia="Times New Roman" w:hAnsi="Comic Sans MS" w:cs="Times New Roman"/>
+          <w:sz w:val="24"/>
+          <w:szCs w:val="24"/>
+          <w:lang w:eastAsia="fr-FR"/>
+        </w:rPr>
+      </w:pPr>
+      <w:r>
+        <w:rPr>
+          <w:rFonts w:ascii="Comic Sans MS" w:eastAsia="Times New Roman" w:hAnsi="Comic Sans MS" w:cs="Arial"/>
+          <w:color w:val="000000"/>
+          <w:sz w:val="24"/>
+          <w:szCs w:val="24"/>
+          <w:lang w:eastAsia="fr-FR"/>
+        </w:rPr>
+        <w:t>mot de passe : (input type password)</w:t>
+      </w:r>
+    </w:p>
+    <w:p>
+      <w:pPr>
+        <w:spacing w:after="0" w:line="240" w:lineRule="auto"/>
+        <w:rPr>
+          <w:rFonts w:ascii="Comic Sans MS" w:eastAsia="Times New Roman" w:hAnsi="Comic Sans MS" w:cs="Arial"/>
+          <w:color w:val="000000"/>
+          <w:sz w:val="24"/>
+          <w:szCs w:val="24"/>
+          <w:lang w:eastAsia="fr-FR"/>
+        </w:rPr>
+      </w:pPr>
+      <w:r>
+        <w:rPr>
+          <w:rFonts w:ascii="Comic Sans MS" w:eastAsia="Times New Roman" w:hAnsi="Comic Sans MS" w:cs="Arial"/>
+          <w:color w:val="000000"/>
+          <w:sz w:val="24"/>
+          <w:szCs w:val="24"/>
+          <w:lang w:eastAsia="fr-FR"/>
+        </w:rPr>
+        <w:t>confirmation de mot de passe : (input type passewird)</w:t>
+      </w:r>
+    </w:p>
+    <w:p>
+      <w:pPr>
+        <w:spacing w:before="100" w:beforeAutospacing="1" w:after="100" w:afterAutospacing="1" w:line="240" w:lineRule="auto"/>
+        <w:textAlignment w:val="baseline"/>
+        <w:rPr>
+          <w:rFonts w:ascii="Comic Sans MS" w:eastAsia="Times New Roman" w:hAnsi="Comic Sans MS" w:cs="Arial"/>
+          <w:color w:val="000000"/>
+          <w:sz w:val="24"/>
+          <w:szCs w:val="24"/>
+          <w:lang w:eastAsia="fr-FR"/>
+        </w:rPr>
+      </w:pPr>
+      <w:r>
+        <w:rPr>
+          <w:rFonts w:ascii="Comic Sans MS" w:eastAsia="Times New Roman" w:hAnsi="Comic Sans MS" w:cs="Arial"/>
+          <w:color w:val="000000"/>
+          <w:sz w:val="24"/>
+          <w:szCs w:val="24"/>
+          <w:lang w:eastAsia="fr-FR"/>
+        </w:rPr>
+        <w:t>Tableau pour lister les utilisateurs :</w:t>
+      </w:r>
+    </w:p>
+    <w:tbl>
+      <w:tblPr>
+        <w:tblW w:w="9030" w:type="dxa"/>
+        <w:tblCellMar>
+          <w:top w:w="15" w:type="dxa"/>
+          <w:left w:w="15" w:type="dxa"/>
+          <w:bottom w:w="15" w:type="dxa"/>
+          <w:right w:w="15" w:type="dxa"/>
+        </w:tblCellMar>
+        <w:tblLook w:val="04A0"/>
+      </w:tblPr>
+      <w:tblGrid>
+        <w:gridCol w:w="929"/>
+        <w:gridCol w:w="2560"/>
+        <w:gridCol w:w="2611"/>
+        <w:gridCol w:w="2930"/>
+      </w:tblGrid>
+      <w:tr>
+        <w:tc>
+          <w:tcPr>
+            <w:tcW w:w="0" w:type="auto"/>
+            <w:tcBorders>
+              <w:top w:val="single" w:sz="6" w:space="0" w:color="000000"/>
+              <w:left w:val="single" w:sz="6" w:space="0" w:color="000000"/>
+              <w:bottom w:val="single" w:sz="6" w:space="0" w:color="000000"/>
+              <w:right w:val="single" w:sz="6" w:space="0" w:color="000000"/>
+            </w:tcBorders>
+            <w:tcMar>
+              <w:top w:w="105" w:type="dxa"/>
+              <w:left w:w="105" w:type="dxa"/>
+              <w:bottom w:w="105" w:type="dxa"/>
+              <w:right w:w="105" w:type="dxa"/>
+            </w:tcMar>
+            <w:hideMark/>
+          </w:tcPr>
+          <w:p>
+            <w:pPr>
+              <w:spacing w:after="0" w:line="0" w:lineRule="atLeast"/>
+              <w:rPr>
+                <w:rFonts w:ascii="Times New Roman" w:eastAsia="Times New Roman" w:hAnsi="Times New Roman" w:cs="Times New Roman"/>
+                <w:sz w:val="24"/>
+                <w:szCs w:val="24"/>
+                <w:lang w:eastAsia="fr-FR"/>
+              </w:rPr>
+            </w:pPr>
+            <w:r>
+              <w:rPr>
+                <w:rFonts w:ascii="Arial" w:eastAsia="Times New Roman" w:hAnsi="Arial" w:cs="Arial"/>
+                <w:color w:val="000000"/>
+                <w:lang w:eastAsia="fr-FR"/>
+              </w:rPr>
+              <w:t>Nom</w:t>
+            </w:r>
+          </w:p>
+        </w:tc>
+        <w:tc>
+          <w:tcPr>
+            <w:tcW w:w="0" w:type="auto"/>
+            <w:tcBorders>
+              <w:top w:val="single" w:sz="6" w:space="0" w:color="000000"/>
+              <w:left w:val="single" w:sz="6" w:space="0" w:color="000000"/>
+              <w:bottom w:val="single" w:sz="6" w:space="0" w:color="000000"/>
+              <w:right w:val="single" w:sz="6" w:space="0" w:color="000000"/>
+            </w:tcBorders>
+            <w:tcMar>
+              <w:top w:w="105" w:type="dxa"/>
+              <w:left w:w="105" w:type="dxa"/>
+              <w:bottom w:w="105" w:type="dxa"/>
+              <w:right w:w="105" w:type="dxa"/>
+            </w:tcMar>
+            <w:hideMark/>
+          </w:tcPr>
+          <w:p>
+            <w:pPr>
+              <w:spacing w:after="0" w:line="0" w:lineRule="atLeast"/>
+              <w:rPr>
+                <w:rFonts w:ascii="Times New Roman" w:eastAsia="Times New Roman" w:hAnsi="Times New Roman" w:cs="Times New Roman"/>
+                <w:sz w:val="24"/>
+                <w:szCs w:val="24"/>
+                <w:lang w:eastAsia="fr-FR"/>
+              </w:rPr>
+            </w:pPr>
+            <w:r>
+              <w:rPr>
+                <w:rFonts w:ascii="Arial" w:eastAsia="Times New Roman" w:hAnsi="Arial" w:cs="Arial"/>
+                <w:color w:val="000000"/>
+                <w:lang w:eastAsia="fr-FR"/>
+              </w:rPr>
+              <w:t>Afficher Détail</w:t>
+            </w:r>
+          </w:p>
+        </w:tc>
+        <w:tc>
+          <w:tcPr>
+            <w:tcW w:w="0" w:type="auto"/>
+            <w:tcBorders>
+              <w:top w:val="single" w:sz="6" w:space="0" w:color="000000"/>
+              <w:left w:val="single" w:sz="6" w:space="0" w:color="000000"/>
+              <w:bottom w:val="single" w:sz="6" w:space="0" w:color="000000"/>
+              <w:right w:val="single" w:sz="6" w:space="0" w:color="000000"/>
+            </w:tcBorders>
+            <w:tcMar>
+              <w:top w:w="105" w:type="dxa"/>
+              <w:left w:w="105" w:type="dxa"/>
+              <w:bottom w:w="105" w:type="dxa"/>
+              <w:right w:w="105" w:type="dxa"/>
+            </w:tcMar>
+            <w:hideMark/>
+          </w:tcPr>
+          <w:p>
+            <w:pPr>
+              <w:spacing w:after="0" w:line="0" w:lineRule="atLeast"/>
+              <w:rPr>
+                <w:rFonts w:ascii="Times New Roman" w:eastAsia="Times New Roman" w:hAnsi="Times New Roman" w:cs="Times New Roman"/>
+                <w:sz w:val="24"/>
+                <w:szCs w:val="24"/>
+                <w:lang w:eastAsia="fr-FR"/>
+              </w:rPr>
+            </w:pPr>
+            <w:r>
+              <w:rPr>
+                <w:rFonts w:ascii="Arial" w:eastAsia="Times New Roman" w:hAnsi="Arial" w:cs="Arial"/>
+                <w:color w:val="000000"/>
+                <w:lang w:eastAsia="fr-FR"/>
+              </w:rPr>
+              <w:t>Modifier</w:t>
+            </w:r>
+          </w:p>
+        </w:tc>
+        <w:tc>
+          <w:tcPr>
+            <w:tcW w:w="0" w:type="auto"/>
+            <w:tcBorders>
+              <w:top w:val="single" w:sz="6" w:space="0" w:color="000000"/>
+              <w:left w:val="single" w:sz="6" w:space="0" w:color="000000"/>
+              <w:bottom w:val="single" w:sz="6" w:space="0" w:color="000000"/>
+              <w:right w:val="single" w:sz="6" w:space="0" w:color="000000"/>
+            </w:tcBorders>
+            <w:tcMar>
+              <w:top w:w="105" w:type="dxa"/>
+              <w:left w:w="105" w:type="dxa"/>
+              <w:bottom w:w="105" w:type="dxa"/>
+              <w:right w:w="105" w:type="dxa"/>
+            </w:tcMar>
+            <w:hideMark/>
+          </w:tcPr>
+          <w:p>
+            <w:pPr>
+              <w:spacing w:after="0" w:line="0" w:lineRule="atLeast"/>
+              <w:rPr>
+                <w:rFonts w:ascii="Times New Roman" w:eastAsia="Times New Roman" w:hAnsi="Times New Roman" w:cs="Times New Roman"/>
+                <w:sz w:val="24"/>
+                <w:szCs w:val="24"/>
+                <w:lang w:eastAsia="fr-FR"/>
+              </w:rPr>
+            </w:pPr>
+            <w:r>
+              <w:rPr>
+                <w:rFonts w:ascii="Arial" w:eastAsia="Times New Roman" w:hAnsi="Arial" w:cs="Arial"/>
+                <w:color w:val="000000"/>
+                <w:lang w:eastAsia="fr-FR"/>
+              </w:rPr>
+              <w:t>Supprimer</w:t>
+            </w:r>
+          </w:p>
+        </w:tc>
+      </w:tr>
+      <w:tr>
+        <w:tc>
+          <w:tcPr>
+            <w:tcW w:w="0" w:type="auto"/>
+            <w:tcBorders>
+              <w:top w:val="single" w:sz="6" w:space="0" w:color="000000"/>
+              <w:left w:val="single" w:sz="6" w:space="0" w:color="000000"/>
+              <w:bottom w:val="single" w:sz="6" w:space="0" w:color="000000"/>
+              <w:right w:val="single" w:sz="6" w:space="0" w:color="000000"/>
+            </w:tcBorders>
+            <w:tcMar>
+              <w:top w:w="105" w:type="dxa"/>
+              <w:left w:w="105" w:type="dxa"/>
+              <w:bottom w:w="105" w:type="dxa"/>
+              <w:right w:w="105" w:type="dxa"/>
+            </w:tcMar>
+            <w:hideMark/>
+          </w:tcPr>
+          <w:p>
+            <w:pPr>
+              <w:spacing w:after="0" w:line="0" w:lineRule="atLeast"/>
+              <w:rPr>
+                <w:rFonts w:ascii="Times New Roman" w:eastAsia="Times New Roman" w:hAnsi="Times New Roman" w:cs="Times New Roman"/>
+                <w:sz w:val="24"/>
+                <w:szCs w:val="24"/>
+                <w:lang w:eastAsia="fr-FR"/>
+              </w:rPr>
+            </w:pPr>
+            <w:r>
+              <w:rPr>
+                <w:rFonts w:ascii="Arial" w:eastAsia="Times New Roman" w:hAnsi="Arial" w:cs="Arial"/>
+                <w:color w:val="000000"/>
+                <w:lang w:eastAsia="fr-FR"/>
+              </w:rPr>
+              <w:t>...</w:t>
+            </w:r>
+          </w:p>
+        </w:tc>
+        <w:tc>
+          <w:tcPr>
+            <w:tcW w:w="0" w:type="auto"/>
+            <w:tcBorders>
+              <w:top w:val="single" w:sz="6" w:space="0" w:color="000000"/>
+              <w:left w:val="single" w:sz="6" w:space="0" w:color="000000"/>
+              <w:bottom w:val="single" w:sz="6" w:space="0" w:color="000000"/>
+              <w:right w:val="single" w:sz="6" w:space="0" w:color="000000"/>
+            </w:tcBorders>
+            <w:tcMar>
+              <w:top w:w="105" w:type="dxa"/>
+              <w:left w:w="105" w:type="dxa"/>
+              <w:bottom w:w="105" w:type="dxa"/>
+              <w:right w:w="105" w:type="dxa"/>
+            </w:tcMar>
+            <w:hideMark/>
+          </w:tcPr>
+          <w:p>
+            <w:pPr>
+              <w:spacing w:after="0" w:line="0" w:lineRule="atLeast"/>
+              <w:rPr>
+                <w:rFonts w:ascii="Times New Roman" w:eastAsia="Times New Roman" w:hAnsi="Times New Roman" w:cs="Times New Roman"/>
+                <w:sz w:val="24"/>
+                <w:szCs w:val="24"/>
+                <w:lang w:eastAsia="fr-FR"/>
+              </w:rPr>
+            </w:pPr>
+            <w:r>
+              <w:rPr>
+                <w:rFonts w:ascii="Arial" w:eastAsia="Times New Roman" w:hAnsi="Arial" w:cs="Arial"/>
+                <w:color w:val="000000"/>
+                <w:lang w:eastAsia="fr-FR"/>
+              </w:rPr>
+              <w:t>“Bouton Afficher”</w:t>
+            </w:r>
+          </w:p>
+        </w:tc>
+        <w:tc>
+          <w:tcPr>
+            <w:tcW w:w="0" w:type="auto"/>
+            <w:tcBorders>
+              <w:top w:val="single" w:sz="6" w:space="0" w:color="000000"/>
+              <w:left w:val="single" w:sz="6" w:space="0" w:color="000000"/>
+              <w:bottom w:val="single" w:sz="6" w:space="0" w:color="000000"/>
+              <w:right w:val="single" w:sz="6" w:space="0" w:color="000000"/>
+            </w:tcBorders>
+            <w:tcMar>
+              <w:top w:w="105" w:type="dxa"/>
+              <w:left w:w="105" w:type="dxa"/>
+              <w:bottom w:w="105" w:type="dxa"/>
+              <w:right w:w="105" w:type="dxa"/>
+            </w:tcMar>
+            <w:hideMark/>
+          </w:tcPr>
+          <w:p>
+            <w:pPr>
+              <w:spacing w:after="0" w:line="0" w:lineRule="atLeast"/>
+              <w:rPr>
+                <w:rFonts w:ascii="Times New Roman" w:eastAsia="Times New Roman" w:hAnsi="Times New Roman" w:cs="Times New Roman"/>
+                <w:sz w:val="24"/>
+                <w:szCs w:val="24"/>
+                <w:lang w:eastAsia="fr-FR"/>
+              </w:rPr>
+            </w:pPr>
+            <w:r>
+              <w:rPr>
+                <w:rFonts w:ascii="Arial" w:eastAsia="Times New Roman" w:hAnsi="Arial" w:cs="Arial"/>
+                <w:color w:val="000000"/>
+                <w:lang w:eastAsia="fr-FR"/>
+              </w:rPr>
+              <w:t>“Bouton Modifier”</w:t>
+            </w:r>
+          </w:p>
+        </w:tc>
+        <w:tc>
+          <w:tcPr>
+            <w:tcW w:w="0" w:type="auto"/>
+            <w:tcBorders>
+              <w:top w:val="single" w:sz="6" w:space="0" w:color="000000"/>
+              <w:left w:val="single" w:sz="6" w:space="0" w:color="000000"/>
+              <w:bottom w:val="single" w:sz="6" w:space="0" w:color="000000"/>
+              <w:right w:val="single" w:sz="6" w:space="0" w:color="000000"/>
+            </w:tcBorders>
+            <w:tcMar>
+              <w:top w:w="105" w:type="dxa"/>
+              <w:left w:w="105" w:type="dxa"/>
+              <w:bottom w:w="105" w:type="dxa"/>
+              <w:right w:w="105" w:type="dxa"/>
+            </w:tcMar>
+            <w:hideMark/>
+          </w:tcPr>
+          <w:p>
+            <w:pPr>
+              <w:spacing w:after="0" w:line="0" w:lineRule="atLeast"/>
+              <w:rPr>
+                <w:rFonts w:ascii="Times New Roman" w:eastAsia="Times New Roman" w:hAnsi="Times New Roman" w:cs="Times New Roman"/>
+                <w:sz w:val="24"/>
+                <w:szCs w:val="24"/>
+                <w:lang w:eastAsia="fr-FR"/>
+              </w:rPr>
+            </w:pPr>
+            <w:r>
+              <w:rPr>
+                <w:rFonts w:ascii="Arial" w:eastAsia="Times New Roman" w:hAnsi="Arial" w:cs="Arial"/>
+                <w:color w:val="000000"/>
+                <w:lang w:eastAsia="fr-FR"/>
+              </w:rPr>
+              <w:t>“Bouton Supprimer”</w:t>
+            </w:r>
+          </w:p>
+        </w:tc>
+      </w:tr>
+    </w:tbl>
+    <w:p>
+      <w:pPr>
+        <w:spacing w:before="100" w:beforeAutospacing="1" w:after="100" w:afterAutospacing="1" w:line="240" w:lineRule="auto"/>
+        <w:textAlignment w:val="baseline"/>
+        <w:rPr>
+          <w:rFonts w:ascii="Comic Sans MS" w:eastAsia="Times New Roman" w:hAnsi="Comic Sans MS" w:cs="Arial"/>
+          <w:color w:val="000000"/>
+          <w:sz w:val="24"/>
+          <w:szCs w:val="24"/>
+          <w:lang w:eastAsia="fr-FR"/>
+        </w:rPr>
+      </w:pPr>
+    </w:p>
+    <w:p>
+      <w:pPr>
+        <w:pStyle w:val="Titre2"/>
+      </w:pPr>
+      <w:bookmarkStart w:id="2" w:name="_Toc445754564"/>
+      <w:r>
+        <w:t>Selon le module de Diffusion :</w:t>
+      </w:r>
+      <w:bookmarkEnd w:id="2"/>
+    </w:p>
+    <w:p>
+      <w:pPr>
+        <w:pStyle w:val="NormalWeb"/>
+        <w:spacing w:before="0" w:beforeAutospacing="0" w:after="0" w:afterAutospacing="0"/>
+        <w:rPr>
+          <w:rFonts w:ascii="Arial" w:hAnsi="Arial" w:cs="Arial"/>
+          <w:color w:val="000000"/>
+          <w:sz w:val="22"/>
+          <w:szCs w:val="22"/>
+          <w:u w:val="single"/>
+        </w:rPr>
+      </w:pPr>
+    </w:p>
+    <w:p>
+      <w:pPr>
+        <w:pStyle w:val="NormalWeb"/>
+        <w:spacing w:before="0" w:beforeAutospacing="0" w:after="0" w:afterAutospacing="0"/>
+        <w:rPr>
+          <w:rFonts w:ascii="Comic Sans MS" w:hAnsi="Comic Sans MS"/>
+        </w:rPr>
+      </w:pPr>
+      <w:r>
+        <w:rPr>
+          <w:rFonts w:ascii="Comic Sans MS" w:hAnsi="Comic Sans MS" w:cs="Arial"/>
+          <w:color w:val="000000"/>
+          <w:u w:val="single"/>
+        </w:rPr>
+        <w:t>Utilisateurs</w:t>
+      </w:r>
+      <w:r>
+        <w:rPr>
+          <w:rFonts w:ascii="Comic Sans MS" w:hAnsi="Comic Sans MS" w:cs="Arial"/>
+          <w:color w:val="000000"/>
+        </w:rPr>
+        <w:t>: Les visiteurs d’une exposition.</w:t>
+      </w:r>
+    </w:p>
+    <w:p>
+      <w:pPr>
+        <w:pStyle w:val="NormalWeb"/>
+        <w:spacing w:before="0" w:beforeAutospacing="0" w:after="0" w:afterAutospacing="0"/>
+        <w:rPr>
+          <w:rFonts w:ascii="Comic Sans MS" w:hAnsi="Comic Sans MS"/>
+        </w:rPr>
+      </w:pPr>
+      <w:r>
+        <w:rPr>
+          <w:rFonts w:ascii="Comic Sans MS" w:hAnsi="Comic Sans MS" w:cs="Arial"/>
+          <w:color w:val="000000"/>
+          <w:u w:val="single"/>
+        </w:rPr>
+        <w:t>Fonctionnalités</w:t>
+      </w:r>
+      <w:r>
+        <w:rPr>
+          <w:rFonts w:ascii="Comic Sans MS" w:hAnsi="Comic Sans MS" w:cs="Arial"/>
+          <w:color w:val="000000"/>
+        </w:rPr>
+        <w:t xml:space="preserve">: </w:t>
+      </w:r>
+    </w:p>
+    <w:p>
+      <w:pPr>
+        <w:pStyle w:val="NormalWeb"/>
+        <w:spacing w:before="0" w:beforeAutospacing="0" w:after="0" w:afterAutospacing="0"/>
+        <w:rPr>
+          <w:rFonts w:ascii="Comic Sans MS" w:hAnsi="Comic Sans MS"/>
+        </w:rPr>
+      </w:pPr>
+      <w:r>
+        <w:rPr>
+          <w:rFonts w:ascii="Comic Sans MS" w:hAnsi="Comic Sans MS" w:cs="Arial"/>
+          <w:color w:val="000000"/>
+        </w:rPr>
+        <w:t>- Recherche d’une exposition.</w:t>
+      </w:r>
+    </w:p>
+    <w:p>
+      <w:pPr>
+        <w:pStyle w:val="NormalWeb"/>
+        <w:spacing w:before="0" w:beforeAutospacing="0" w:after="0" w:afterAutospacing="0"/>
+        <w:rPr>
+          <w:rFonts w:ascii="Comic Sans MS" w:hAnsi="Comic Sans MS"/>
+        </w:rPr>
+      </w:pPr>
+      <w:r>
+        <w:rPr>
+          <w:rFonts w:ascii="Comic Sans MS" w:hAnsi="Comic Sans MS" w:cs="Arial"/>
+          <w:color w:val="000000"/>
+        </w:rPr>
+        <w:t xml:space="preserve">- Visualisation de l’emplacement d’une </w:t>
+      </w:r>
+      <w:r>
+        <w:rPr>
+          <w:rFonts w:ascii="Comic Sans MS" w:hAnsi="Comic Sans MS" w:cs="Arial"/>
+          <w:color w:val="000000"/>
+        </w:rPr>
+        <w:t>œuvre</w:t>
+      </w:r>
+      <w:r>
+        <w:rPr>
+          <w:rFonts w:ascii="Comic Sans MS" w:hAnsi="Comic Sans MS" w:cs="Arial"/>
+          <w:color w:val="000000"/>
+        </w:rPr>
+        <w:t>.</w:t>
+      </w:r>
+    </w:p>
+    <w:p>
+      <w:pPr>
+        <w:pStyle w:val="NormalWeb"/>
+        <w:spacing w:before="0" w:beforeAutospacing="0" w:after="0" w:afterAutospacing="0"/>
+        <w:rPr>
+          <w:rFonts w:ascii="Comic Sans MS" w:hAnsi="Comic Sans MS"/>
+        </w:rPr>
+      </w:pPr>
+      <w:r>
+        <w:rPr>
+          <w:rFonts w:ascii="Comic Sans MS" w:hAnsi="Comic Sans MS" w:cs="Arial"/>
+          <w:color w:val="000000"/>
+        </w:rPr>
+        <w:t>- Traduction du site dans une langue choisi.</w:t>
+      </w:r>
+    </w:p>
+    <w:p>
+      <w:pPr>
+        <w:pStyle w:val="NormalWeb"/>
+        <w:spacing w:before="0" w:beforeAutospacing="0" w:after="0" w:afterAutospacing="0"/>
+        <w:rPr>
+          <w:rFonts w:ascii="Comic Sans MS" w:hAnsi="Comic Sans MS" w:cs="Arial"/>
+          <w:color w:val="000000"/>
+        </w:rPr>
+      </w:pPr>
+      <w:r>
+        <w:rPr>
+          <w:rFonts w:ascii="Comic Sans MS" w:hAnsi="Comic Sans MS" w:cs="Arial"/>
+          <w:color w:val="000000"/>
+        </w:rPr>
+        <w:t xml:space="preserve">- Accès au contenu d’une </w:t>
+      </w:r>
+      <w:r>
+        <w:rPr>
+          <w:rFonts w:ascii="Comic Sans MS" w:hAnsi="Comic Sans MS" w:cs="Arial"/>
+          <w:color w:val="000000"/>
+        </w:rPr>
+        <w:t>œuvre</w:t>
+      </w:r>
+      <w:r>
+        <w:rPr>
+          <w:rFonts w:ascii="Comic Sans MS" w:hAnsi="Comic Sans MS" w:cs="Arial"/>
+          <w:color w:val="000000"/>
+        </w:rPr>
+        <w:t xml:space="preserve"> par flash code.</w:t>
+      </w:r>
+    </w:p>
+    <w:p>
+      <w:pPr>
+        <w:pStyle w:val="NormalWeb"/>
+        <w:spacing w:before="0" w:beforeAutospacing="0" w:after="0" w:afterAutospacing="0"/>
+        <w:rPr>
+          <w:rFonts w:ascii="Comic Sans MS" w:hAnsi="Comic Sans MS"/>
+        </w:rPr>
+      </w:pPr>
+    </w:p>
+    <w:p>
+      <w:pPr>
+        <w:spacing w:after="0" w:line="240" w:lineRule="auto"/>
+        <w:rPr>
+          <w:rFonts w:ascii="Comic Sans MS" w:eastAsia="Times New Roman" w:hAnsi="Comic Sans MS" w:cs="Times New Roman"/>
+          <w:sz w:val="24"/>
+          <w:szCs w:val="24"/>
+          <w:lang w:eastAsia="fr-FR"/>
+        </w:rPr>
+      </w:pPr>
+      <w:r>
+        <w:rPr>
+          <w:rFonts w:ascii="Comic Sans MS" w:eastAsia="Times New Roman" w:hAnsi="Comic Sans MS" w:cs="Arial"/>
+          <w:color w:val="000000"/>
+          <w:sz w:val="24"/>
+          <w:szCs w:val="24"/>
+          <w:lang w:eastAsia="fr-FR"/>
+        </w:rPr>
+        <w:t xml:space="preserve">Le module de diffusion quant à lui sera un site accès tout public, sur lequel les visiteurs pourront se connecter via un lien ou directement en scannant le flash code. </w:t>
+      </w:r>
+    </w:p>
+    <w:p>
+      <w:pPr>
+        <w:spacing w:after="0" w:line="240" w:lineRule="auto"/>
+        <w:rPr>
+          <w:rFonts w:ascii="Comic Sans MS" w:eastAsia="Times New Roman" w:hAnsi="Comic Sans MS" w:cs="Times New Roman"/>
+          <w:sz w:val="24"/>
+          <w:szCs w:val="24"/>
+          <w:lang w:eastAsia="fr-FR"/>
+        </w:rPr>
+      </w:pPr>
+      <w:r>
+        <w:rPr>
+          <w:rFonts w:ascii="Comic Sans MS" w:eastAsia="Times New Roman" w:hAnsi="Comic Sans MS" w:cs="Arial"/>
+          <w:color w:val="000000"/>
+          <w:sz w:val="24"/>
+          <w:szCs w:val="24"/>
+          <w:lang w:eastAsia="fr-FR"/>
+        </w:rPr>
+        <w:t>Le site visiteur lui aura une page de garde sur laquelle sera présent les différentes œuvres qui sont présentés pendant une exposition. Il y aura également un Agenda pour préciser la date de début et la date de fin de l’exposition ainsi que la date de commencement de la prochaine.</w:t>
+      </w:r>
+    </w:p>
+    <w:p>
+      <w:pPr>
+        <w:spacing w:after="0" w:line="240" w:lineRule="auto"/>
+        <w:rPr>
+          <w:rFonts w:ascii="Comic Sans MS" w:eastAsia="Times New Roman" w:hAnsi="Comic Sans MS" w:cs="Arial"/>
+          <w:color w:val="000000"/>
+          <w:sz w:val="24"/>
+          <w:szCs w:val="24"/>
+          <w:lang w:eastAsia="fr-FR"/>
+        </w:rPr>
+      </w:pPr>
+      <w:r>
+        <w:rPr>
+          <w:rFonts w:ascii="Comic Sans MS" w:eastAsia="Times New Roman" w:hAnsi="Comic Sans MS" w:cs="Arial"/>
+          <w:color w:val="000000"/>
+          <w:sz w:val="24"/>
+          <w:szCs w:val="24"/>
+          <w:lang w:eastAsia="fr-FR"/>
+        </w:rPr>
+        <w:t>On y trouvera aussi la position des œuvres dans la salle. Si l’on clique sur une œuvre on accédera à sa fiche descriptive ainsi que tout le contenu qu’elle propose.</w:t>
+      </w:r>
+      <w:r>
+        <w:rPr>
+          <w:rFonts w:ascii="Comic Sans MS" w:eastAsia="Times New Roman" w:hAnsi="Comic Sans MS" w:cs="Times New Roman"/>
+          <w:sz w:val="24"/>
+          <w:szCs w:val="24"/>
+          <w:lang w:eastAsia="fr-FR"/>
+        </w:rPr>
         <w:t xml:space="preserve"> </w:t>
       </w:r>
+      <w:r>
+        <w:rPr>
+          <w:rFonts w:ascii="Comic Sans MS" w:eastAsia="Times New Roman" w:hAnsi="Comic Sans MS" w:cs="Arial"/>
+          <w:color w:val="000000"/>
+          <w:sz w:val="24"/>
+          <w:szCs w:val="24"/>
+          <w:lang w:eastAsia="fr-FR"/>
+        </w:rPr>
+        <w:t>Via la page d’accueil du site, les visiteurs pourront choisir la langue dans laquelle ils veulent que le site soit traduit.</w:t>
+      </w:r>
+    </w:p>
+    <w:p>
+      <w:pPr>
+        <w:rPr>
+          <w:rFonts w:ascii="Comic Sans MS" w:eastAsia="Times New Roman" w:hAnsi="Comic Sans MS" w:cs="Arial"/>
+          <w:color w:val="000000"/>
+          <w:sz w:val="24"/>
+          <w:szCs w:val="24"/>
+          <w:lang w:eastAsia="fr-FR"/>
+        </w:rPr>
+      </w:pPr>
+      <w:r>
+        <w:rPr>
+          <w:rFonts w:ascii="Comic Sans MS" w:eastAsia="Times New Roman" w:hAnsi="Comic Sans MS" w:cs="Arial"/>
+          <w:color w:val="000000"/>
+          <w:sz w:val="24"/>
+          <w:szCs w:val="24"/>
+          <w:lang w:eastAsia="fr-FR"/>
+        </w:rPr>
+        <w:br w:type="page"/>
+      </w:r>
+    </w:p>
+    <w:p>
+      <w:pPr>
+        <w:pStyle w:val="Titre"/>
+        <w:outlineLvl w:val="0"/>
+      </w:pPr>
+      <w:r>
+        <w:lastRenderedPageBreak/>
+        <w:t xml:space="preserve">Les Différentes technologies à utiliser </w:t>
+      </w:r>
+    </w:p>
+    <w:p>
+      <w:pPr>
+        <w:pStyle w:val="Titre2"/>
+      </w:pPr>
+      <w:r>
+        <w:t>Recherche sur les technologies :</w:t>
+      </w:r>
     </w:p>
     <w:p>
       <w:pPr>
         <w:spacing w:before="100" w:beforeAutospacing="1" w:after="100" w:afterAutospacing="1" w:line="240" w:lineRule="auto"/>
-        <w:ind w:left="1080"/>
+        <w:ind w:firstLine="708"/>
         <w:textAlignment w:val="baseline"/>
         <w:rPr>
           <w:rFonts w:ascii="Comic Sans MS" w:eastAsia="Times New Roman" w:hAnsi="Comic Sans MS" w:cs="Arial"/>
@@ -1459,6 +3813,797 @@
           <w:lang w:eastAsia="fr-FR"/>
         </w:rPr>
       </w:pPr>
+      <w:r>
+        <w:rPr>
+          <w:rStyle w:val="Titre3Car"/>
+        </w:rPr>
+        <w:t>I - FosUserBundle</w:t>
+      </w:r>
+      <w:r>
+        <w:rPr>
+          <w:rFonts w:ascii="Comic Sans MS" w:eastAsia="Times New Roman" w:hAnsi="Comic Sans MS" w:cs="Arial"/>
+          <w:color w:val="000000"/>
+          <w:sz w:val="24"/>
+          <w:szCs w:val="24"/>
+          <w:lang w:eastAsia="fr-FR"/>
+        </w:rPr>
+        <w:t> :</w:t>
+      </w:r>
+    </w:p>
+    <w:p>
+      <w:pPr>
+        <w:pStyle w:val="Titre3"/>
+        <w:rPr>
+          <w:rFonts w:eastAsia="Times New Roman"/>
+          <w:lang w:eastAsia="fr-FR"/>
+        </w:rPr>
+      </w:pPr>
+      <w:r>
+        <w:rPr>
+          <w:rFonts w:eastAsia="Times New Roman"/>
+          <w:lang w:eastAsia="fr-FR"/>
+        </w:rPr>
+        <w:tab/>
+        <w:t>II – FlashCode :</w:t>
+      </w:r>
+    </w:p>
+    <w:p>
+      <w:pPr>
+        <w:pStyle w:val="Titre3"/>
+        <w:rPr>
+          <w:rFonts w:eastAsia="Times New Roman"/>
+          <w:lang w:eastAsia="fr-FR"/>
+        </w:rPr>
+      </w:pPr>
+      <w:r>
+        <w:rPr>
+          <w:rFonts w:eastAsia="Times New Roman"/>
+          <w:lang w:eastAsia="fr-FR"/>
+        </w:rPr>
+        <w:tab/>
+        <w:t>III – Importation multiple :</w:t>
+      </w:r>
+    </w:p>
+    <w:p>
+      <w:pPr>
+        <w:pStyle w:val="Titre2"/>
+      </w:pPr>
+      <w:r>
+        <w:t>Comment les utilisés :</w:t>
+      </w:r>
+    </w:p>
+    <w:p>
+      <w:pPr>
+        <w:spacing w:before="100" w:beforeAutospacing="1" w:after="100" w:afterAutospacing="1" w:line="240" w:lineRule="auto"/>
+        <w:ind w:firstLine="708"/>
+        <w:textAlignment w:val="baseline"/>
+        <w:rPr>
+          <w:rFonts w:ascii="Comic Sans MS" w:eastAsia="Times New Roman" w:hAnsi="Comic Sans MS" w:cs="Arial"/>
+          <w:color w:val="000000"/>
+          <w:sz w:val="24"/>
+          <w:szCs w:val="24"/>
+          <w:lang w:eastAsia="fr-FR"/>
+        </w:rPr>
+      </w:pPr>
+      <w:r>
+        <w:rPr>
+          <w:rStyle w:val="Titre3Car"/>
+        </w:rPr>
+        <w:t>I - FosUserBundle</w:t>
+      </w:r>
+      <w:r>
+        <w:rPr>
+          <w:rFonts w:ascii="Comic Sans MS" w:eastAsia="Times New Roman" w:hAnsi="Comic Sans MS" w:cs="Arial"/>
+          <w:color w:val="000000"/>
+          <w:sz w:val="24"/>
+          <w:szCs w:val="24"/>
+          <w:lang w:eastAsia="fr-FR"/>
+        </w:rPr>
+        <w:t> :</w:t>
+      </w:r>
+    </w:p>
+    <w:p>
+      <w:pPr>
+        <w:pStyle w:val="Titre3"/>
+        <w:rPr>
+          <w:rFonts w:eastAsia="Times New Roman"/>
+          <w:lang w:eastAsia="fr-FR"/>
+        </w:rPr>
+      </w:pPr>
+      <w:r>
+        <w:rPr>
+          <w:rFonts w:eastAsia="Times New Roman"/>
+          <w:lang w:eastAsia="fr-FR"/>
+        </w:rPr>
+        <w:tab/>
+        <w:t>II – FlashCode :</w:t>
+      </w:r>
+    </w:p>
+    <w:p>
+      <w:pPr>
+        <w:pStyle w:val="Titre3"/>
+        <w:rPr>
+          <w:rFonts w:eastAsia="Times New Roman"/>
+          <w:lang w:eastAsia="fr-FR"/>
+        </w:rPr>
+      </w:pPr>
+      <w:r>
+        <w:rPr>
+          <w:rFonts w:eastAsia="Times New Roman"/>
+          <w:lang w:eastAsia="fr-FR"/>
+        </w:rPr>
+        <w:tab/>
+        <w:t>III – Importation multiple :</w:t>
+      </w:r>
+    </w:p>
+    <w:p>
+      <w:pPr>
+        <w:rPr>
+          <w:rFonts w:ascii="Comic Sans MS" w:eastAsia="Times New Roman" w:hAnsi="Comic Sans MS" w:cs="Arial"/>
+          <w:color w:val="000000"/>
+          <w:sz w:val="24"/>
+          <w:szCs w:val="24"/>
+          <w:lang w:eastAsia="fr-FR"/>
+        </w:rPr>
+      </w:pPr>
+      <w:r>
+        <w:rPr>
+          <w:rFonts w:ascii="Comic Sans MS" w:eastAsia="Times New Roman" w:hAnsi="Comic Sans MS" w:cs="Arial"/>
+          <w:color w:val="000000"/>
+          <w:sz w:val="24"/>
+          <w:szCs w:val="24"/>
+          <w:lang w:eastAsia="fr-FR"/>
+        </w:rPr>
+        <w:br w:type="page"/>
+      </w:r>
+    </w:p>
+    <w:p>
+      <w:pPr>
+        <w:pStyle w:val="Titre"/>
+        <w:outlineLvl w:val="0"/>
+      </w:pPr>
+      <w:r>
+        <w:lastRenderedPageBreak/>
+        <w:t xml:space="preserve">Les conventions de nommage </w:t>
+      </w:r>
+    </w:p>
+    <w:p>
+      <w:pPr>
+        <w:pStyle w:val="Titre2"/>
+      </w:pPr>
+      <w:r>
+        <w:t>Se mettre d’accord sur les noms de tables et de champs :</w:t>
+      </w:r>
+    </w:p>
+    <w:p/>
+    <w:p>
+      <w:pPr>
+        <w:pStyle w:val="NormalWeb"/>
+        <w:spacing w:before="0" w:beforeAutospacing="0" w:after="0" w:afterAutospacing="0"/>
+        <w:rPr>
+          <w:rFonts w:ascii="Comic Sans MS" w:hAnsi="Comic Sans MS"/>
+        </w:rPr>
+      </w:pPr>
+      <w:r>
+        <w:rPr>
+          <w:rFonts w:ascii="Comic Sans MS" w:hAnsi="Comic Sans MS" w:cs="Arial"/>
+          <w:color w:val="000000"/>
+        </w:rPr>
+        <w:t>Le nom des tables ont tous les caractères en minuscule :</w:t>
+      </w:r>
+    </w:p>
+    <w:p>
+      <w:pPr>
+        <w:pStyle w:val="NormalWeb"/>
+        <w:spacing w:before="0" w:beforeAutospacing="0" w:after="0" w:afterAutospacing="0"/>
+        <w:rPr>
+          <w:rFonts w:ascii="Comic Sans MS" w:hAnsi="Comic Sans MS"/>
+        </w:rPr>
+      </w:pPr>
+      <w:r>
+        <w:rPr>
+          <w:rFonts w:ascii="Comic Sans MS" w:hAnsi="Comic Sans MS" w:cs="Arial"/>
+          <w:color w:val="000000"/>
+        </w:rPr>
+        <w:t xml:space="preserve">Exemple : exposition </w:t>
+      </w:r>
+    </w:p>
+    <w:p>
+      <w:pPr>
+        <w:pStyle w:val="NormalWeb"/>
+        <w:spacing w:before="0" w:beforeAutospacing="0" w:after="0" w:afterAutospacing="0"/>
+        <w:rPr>
+          <w:rFonts w:ascii="Comic Sans MS" w:hAnsi="Comic Sans MS"/>
+        </w:rPr>
+      </w:pPr>
+      <w:r>
+        <w:rPr>
+          <w:rFonts w:ascii="Comic Sans MS" w:hAnsi="Comic Sans MS" w:cs="Arial"/>
+          <w:color w:val="000000"/>
+        </w:rPr>
+        <w:t>Au niveau des controller de Symfony :</w:t>
+      </w:r>
+    </w:p>
+    <w:p>
+      <w:pPr>
+        <w:pStyle w:val="NormalWeb"/>
+        <w:spacing w:before="0" w:beforeAutospacing="0" w:after="0" w:afterAutospacing="0"/>
+        <w:rPr>
+          <w:rFonts w:ascii="Comic Sans MS" w:hAnsi="Comic Sans MS"/>
+        </w:rPr>
+      </w:pPr>
+      <w:r>
+        <w:rPr>
+          <w:rStyle w:val="apple-tab-span"/>
+          <w:rFonts w:ascii="Comic Sans MS" w:hAnsi="Comic Sans MS" w:cs="Arial"/>
+          <w:color w:val="000000"/>
+        </w:rPr>
+        <w:tab/>
+      </w:r>
+      <w:r>
+        <w:rPr>
+          <w:rFonts w:ascii="Comic Sans MS" w:hAnsi="Comic Sans MS" w:cs="Arial"/>
+          <w:color w:val="000000"/>
+        </w:rPr>
+        <w:t>Nom de la route succéder de “Action”</w:t>
+      </w:r>
+    </w:p>
+    <w:p>
+      <w:pPr>
+        <w:pStyle w:val="NormalWeb"/>
+        <w:spacing w:before="0" w:beforeAutospacing="0" w:after="0" w:afterAutospacing="0"/>
+        <w:rPr>
+          <w:rFonts w:ascii="Comic Sans MS" w:hAnsi="Comic Sans MS"/>
+        </w:rPr>
+      </w:pPr>
+      <w:r>
+        <w:rPr>
+          <w:rStyle w:val="apple-tab-span"/>
+          <w:rFonts w:ascii="Comic Sans MS" w:hAnsi="Comic Sans MS" w:cs="Arial"/>
+          <w:color w:val="000000"/>
+        </w:rPr>
+        <w:tab/>
+      </w:r>
+      <w:r>
+        <w:rPr>
+          <w:rFonts w:ascii="Comic Sans MS" w:hAnsi="Comic Sans MS" w:cs="Arial"/>
+          <w:color w:val="000000"/>
+        </w:rPr>
+        <w:t>exemple: pour la route “index”  le controller s’écrira =&gt; “public function indexAction()”</w:t>
+      </w:r>
+    </w:p>
+    <w:p>
+      <w:pPr>
+        <w:pStyle w:val="NormalWeb"/>
+        <w:spacing w:before="0" w:beforeAutospacing="0" w:after="0" w:afterAutospacing="0"/>
+        <w:rPr>
+          <w:rFonts w:ascii="Comic Sans MS" w:hAnsi="Comic Sans MS"/>
+        </w:rPr>
+      </w:pPr>
+      <w:r>
+        <w:rPr>
+          <w:rFonts w:ascii="Comic Sans MS" w:hAnsi="Comic Sans MS" w:cs="Arial"/>
+          <w:color w:val="000000"/>
+        </w:rPr>
+        <w:t xml:space="preserve">Penser à nettoyer le cache s’il y a des problèmes et que le code semble correct. </w:t>
+      </w:r>
+    </w:p>
+    <w:p>
+      <w:pPr>
+        <w:pStyle w:val="NormalWeb"/>
+        <w:spacing w:before="0" w:beforeAutospacing="0" w:after="0" w:afterAutospacing="0"/>
+        <w:rPr>
+          <w:rFonts w:ascii="Comic Sans MS" w:hAnsi="Comic Sans MS"/>
+        </w:rPr>
+      </w:pPr>
+      <w:r>
+        <w:rPr>
+          <w:rFonts w:ascii="Comic Sans MS" w:hAnsi="Comic Sans MS" w:cs="Arial"/>
+          <w:color w:val="000000"/>
+        </w:rPr>
+        <w:t>le nom des champs eux seront comme ceci : id_exposition donc tout en minuscule et des “_” entre les mots.</w:t>
+      </w:r>
+    </w:p>
+    <w:p/>
+    <w:p>
+      <w:pPr>
+        <w:pStyle w:val="Titre2"/>
+      </w:pPr>
+      <w:r>
+        <w:t xml:space="preserve">Ainsi que sur </w:t>
+      </w:r>
+      <w:r>
+        <w:t>les noms</w:t>
+      </w:r>
+      <w:r>
+        <w:t xml:space="preserve"> de variable pour garder un sens :</w:t>
+      </w:r>
+    </w:p>
+    <w:p>
+      <w:pPr>
+        <w:pStyle w:val="Titre2"/>
+        <w:rPr>
+          <w:rFonts w:ascii="Comic Sans MS" w:hAnsi="Comic Sans MS" w:cs="Arial"/>
+          <w:b w:val="0"/>
+          <w:color w:val="000000"/>
+          <w:sz w:val="24"/>
+          <w:szCs w:val="24"/>
+        </w:rPr>
+      </w:pPr>
+      <w:r>
+        <w:br/>
+      </w:r>
+      <w:r>
+        <w:rPr>
+          <w:rFonts w:ascii="Comic Sans MS" w:hAnsi="Comic Sans MS" w:cs="Arial"/>
+          <w:b w:val="0"/>
+          <w:color w:val="000000"/>
+          <w:sz w:val="24"/>
+          <w:szCs w:val="24"/>
+        </w:rPr>
+        <w:t>Nom de variable : Première lettre de chaque mot en majuscule, le reste en minuscule et que le nom de la variable soit cohérent.</w:t>
+      </w:r>
+    </w:p>
+    <w:p/>
+    <w:p>
+      <w:r>
+        <w:br w:type="page"/>
+      </w:r>
+    </w:p>
+    <w:p>
+      <w:pPr>
+        <w:pStyle w:val="Titre"/>
+        <w:outlineLvl w:val="0"/>
+      </w:pPr>
+      <w:r>
+        <w:lastRenderedPageBreak/>
+        <w:t>Solution choisi</w:t>
+      </w:r>
+    </w:p>
+    <w:p>
+      <w:pPr>
+        <w:pStyle w:val="Titre2"/>
+      </w:pPr>
+      <w:r>
+        <w:t>Quel SGBD et pourquoi :</w:t>
+      </w:r>
+    </w:p>
+    <w:p/>
+    <w:p>
+      <w:pPr>
+        <w:spacing w:after="0" w:line="240" w:lineRule="auto"/>
+        <w:rPr>
+          <w:rFonts w:ascii="Comic Sans MS" w:eastAsia="Times New Roman" w:hAnsi="Comic Sans MS" w:cs="Times New Roman"/>
+          <w:sz w:val="24"/>
+          <w:szCs w:val="24"/>
+          <w:lang w:eastAsia="fr-FR"/>
+        </w:rPr>
+      </w:pPr>
+      <w:r>
+        <w:rPr>
+          <w:rFonts w:ascii="Comic Sans MS" w:eastAsia="Times New Roman" w:hAnsi="Comic Sans MS" w:cs="Arial"/>
+          <w:color w:val="000000"/>
+          <w:sz w:val="24"/>
+          <w:szCs w:val="24"/>
+          <w:lang w:eastAsia="fr-FR"/>
+        </w:rPr>
+        <w:t>Le SGBD choisi est MySql car :</w:t>
+      </w:r>
+    </w:p>
+    <w:p>
+      <w:pPr>
+        <w:numPr>
+          <w:ilvl w:val="0"/>
+          <w:numId w:val="15"/>
+        </w:numPr>
+        <w:spacing w:after="0" w:line="240" w:lineRule="auto"/>
+        <w:textAlignment w:val="baseline"/>
+        <w:rPr>
+          <w:rFonts w:ascii="Comic Sans MS" w:eastAsia="Times New Roman" w:hAnsi="Comic Sans MS" w:cs="Arial"/>
+          <w:color w:val="000000"/>
+          <w:sz w:val="24"/>
+          <w:szCs w:val="24"/>
+          <w:lang w:eastAsia="fr-FR"/>
+        </w:rPr>
+      </w:pPr>
+      <w:r>
+        <w:rPr>
+          <w:rFonts w:ascii="Comic Sans MS" w:eastAsia="Times New Roman" w:hAnsi="Comic Sans MS" w:cs="Arial"/>
+          <w:color w:val="000000"/>
+          <w:sz w:val="24"/>
+          <w:szCs w:val="24"/>
+          <w:lang w:eastAsia="fr-FR"/>
+        </w:rPr>
+        <w:t xml:space="preserve">Il est facile à prendre en main </w:t>
+      </w:r>
+    </w:p>
+    <w:p>
+      <w:pPr>
+        <w:numPr>
+          <w:ilvl w:val="0"/>
+          <w:numId w:val="15"/>
+        </w:numPr>
+        <w:spacing w:after="0" w:line="240" w:lineRule="auto"/>
+        <w:textAlignment w:val="baseline"/>
+        <w:rPr>
+          <w:rFonts w:ascii="Comic Sans MS" w:eastAsia="Times New Roman" w:hAnsi="Comic Sans MS" w:cs="Arial"/>
+          <w:color w:val="000000"/>
+          <w:sz w:val="24"/>
+          <w:szCs w:val="24"/>
+          <w:lang w:eastAsia="fr-FR"/>
+        </w:rPr>
+      </w:pPr>
+      <w:r>
+        <w:rPr>
+          <w:rFonts w:ascii="Comic Sans MS" w:eastAsia="Times New Roman" w:hAnsi="Comic Sans MS" w:cs="Arial"/>
+          <w:color w:val="000000"/>
+          <w:sz w:val="24"/>
+          <w:szCs w:val="24"/>
+          <w:lang w:eastAsia="fr-FR"/>
+        </w:rPr>
+        <w:t>Il est connu et utilisé dans le monde entier, ce qui en fait un SQBD viable</w:t>
+      </w:r>
+    </w:p>
+    <w:p>
+      <w:pPr>
+        <w:numPr>
+          <w:ilvl w:val="0"/>
+          <w:numId w:val="15"/>
+        </w:numPr>
+        <w:spacing w:after="0" w:line="240" w:lineRule="auto"/>
+        <w:textAlignment w:val="baseline"/>
+        <w:rPr>
+          <w:rFonts w:ascii="Comic Sans MS" w:eastAsia="Times New Roman" w:hAnsi="Comic Sans MS" w:cs="Arial"/>
+          <w:color w:val="000000"/>
+          <w:sz w:val="24"/>
+          <w:szCs w:val="24"/>
+          <w:lang w:eastAsia="fr-FR"/>
+        </w:rPr>
+      </w:pPr>
+      <w:r>
+        <w:rPr>
+          <w:rFonts w:ascii="Comic Sans MS" w:eastAsia="Times New Roman" w:hAnsi="Comic Sans MS" w:cs="Arial"/>
+          <w:color w:val="000000"/>
+          <w:sz w:val="24"/>
+          <w:szCs w:val="24"/>
+          <w:lang w:eastAsia="fr-FR"/>
+        </w:rPr>
+        <w:t>Il est disponible gratuitement</w:t>
+      </w:r>
+    </w:p>
+    <w:p>
+      <w:pPr>
+        <w:numPr>
+          <w:ilvl w:val="0"/>
+          <w:numId w:val="15"/>
+        </w:numPr>
+        <w:spacing w:after="0" w:line="240" w:lineRule="auto"/>
+        <w:textAlignment w:val="baseline"/>
+        <w:rPr>
+          <w:rFonts w:ascii="Comic Sans MS" w:eastAsia="Times New Roman" w:hAnsi="Comic Sans MS" w:cs="Arial"/>
+          <w:color w:val="000000"/>
+          <w:sz w:val="24"/>
+          <w:szCs w:val="24"/>
+          <w:lang w:eastAsia="fr-FR"/>
+        </w:rPr>
+      </w:pPr>
+      <w:r>
+        <w:rPr>
+          <w:rFonts w:ascii="Comic Sans MS" w:eastAsia="Times New Roman" w:hAnsi="Comic Sans MS" w:cs="Arial"/>
+          <w:color w:val="000000"/>
+          <w:sz w:val="24"/>
+          <w:szCs w:val="24"/>
+          <w:lang w:eastAsia="fr-FR"/>
+        </w:rPr>
+        <w:t>Il est performant, certes il n’est pas complexe mais notre projet ne demande pas un SGBD de compète juste un qui soit performant pour des procédures basique</w:t>
+      </w:r>
+    </w:p>
+    <w:p>
+      <w:pPr>
+        <w:numPr>
+          <w:ilvl w:val="0"/>
+          <w:numId w:val="15"/>
+        </w:numPr>
+        <w:spacing w:before="100" w:beforeAutospacing="1" w:after="100" w:afterAutospacing="1" w:line="240" w:lineRule="auto"/>
+        <w:textAlignment w:val="baseline"/>
+        <w:rPr>
+          <w:rFonts w:ascii="Comic Sans MS" w:eastAsia="Times New Roman" w:hAnsi="Comic Sans MS" w:cs="Arial"/>
+          <w:color w:val="000000"/>
+          <w:sz w:val="24"/>
+          <w:szCs w:val="24"/>
+          <w:lang w:eastAsia="fr-FR"/>
+        </w:rPr>
+      </w:pPr>
+      <w:r>
+        <w:rPr>
+          <w:rFonts w:ascii="Comic Sans MS" w:eastAsia="Times New Roman" w:hAnsi="Comic Sans MS" w:cs="Arial"/>
+          <w:color w:val="000000"/>
+          <w:sz w:val="24"/>
+          <w:szCs w:val="24"/>
+          <w:lang w:eastAsia="fr-FR"/>
+        </w:rPr>
+        <w:t>Il est facilement interrogeable avec PHP</w:t>
+      </w:r>
+    </w:p>
+    <w:p>
+      <w:pPr>
+        <w:pStyle w:val="Titre2"/>
+      </w:pPr>
+      <w:r>
+        <w:t>Quels outils et pourquoi :</w:t>
+      </w:r>
+    </w:p>
+    <w:p/>
+    <w:p>
+      <w:pPr>
+        <w:spacing w:after="0" w:line="240" w:lineRule="auto"/>
+        <w:rPr>
+          <w:rFonts w:ascii="Comic Sans MS" w:eastAsia="Times New Roman" w:hAnsi="Comic Sans MS" w:cs="Times New Roman"/>
+          <w:sz w:val="24"/>
+          <w:szCs w:val="24"/>
+          <w:lang w:eastAsia="fr-FR"/>
+        </w:rPr>
+      </w:pPr>
+      <w:r>
+        <w:rPr>
+          <w:rFonts w:ascii="Comic Sans MS" w:eastAsia="Times New Roman" w:hAnsi="Comic Sans MS" w:cs="Arial"/>
+          <w:color w:val="000000"/>
+          <w:sz w:val="24"/>
+          <w:szCs w:val="24"/>
+          <w:lang w:eastAsia="fr-FR"/>
+        </w:rPr>
+        <w:t xml:space="preserve">On va </w:t>
+      </w:r>
+      <w:r>
+        <w:rPr>
+          <w:rFonts w:ascii="Comic Sans MS" w:eastAsia="Times New Roman" w:hAnsi="Comic Sans MS" w:cs="Arial"/>
+          <w:color w:val="000000"/>
+          <w:sz w:val="24"/>
+          <w:szCs w:val="24"/>
+          <w:lang w:eastAsia="fr-FR"/>
+        </w:rPr>
+        <w:t>utiliser</w:t>
+      </w:r>
+      <w:r>
+        <w:rPr>
+          <w:rFonts w:ascii="Comic Sans MS" w:eastAsia="Times New Roman" w:hAnsi="Comic Sans MS" w:cs="Arial"/>
+          <w:color w:val="000000"/>
+          <w:sz w:val="24"/>
+          <w:szCs w:val="24"/>
+          <w:lang w:eastAsia="fr-FR"/>
+        </w:rPr>
+        <w:t xml:space="preserve"> Sublime texte 2 pour codé l’application qui est un éditeur de code très performant avec son auto-complétion. </w:t>
+      </w:r>
+    </w:p>
+    <w:p>
+      <w:pPr>
+        <w:spacing w:after="0" w:line="240" w:lineRule="auto"/>
+        <w:rPr>
+          <w:rFonts w:ascii="Comic Sans MS" w:eastAsia="Times New Roman" w:hAnsi="Comic Sans MS" w:cs="Times New Roman"/>
+          <w:sz w:val="24"/>
+          <w:szCs w:val="24"/>
+          <w:lang w:eastAsia="fr-FR"/>
+        </w:rPr>
+      </w:pPr>
+      <w:r>
+        <w:rPr>
+          <w:rFonts w:ascii="Comic Sans MS" w:eastAsia="Times New Roman" w:hAnsi="Comic Sans MS" w:cs="Arial"/>
+          <w:color w:val="000000"/>
+          <w:sz w:val="24"/>
+          <w:szCs w:val="24"/>
+          <w:lang w:eastAsia="fr-FR"/>
+        </w:rPr>
+        <w:t xml:space="preserve">Pour ce qui est du framework se sera Symfony 2 car : </w:t>
+      </w:r>
+    </w:p>
+    <w:p>
+      <w:pPr>
+        <w:numPr>
+          <w:ilvl w:val="0"/>
+          <w:numId w:val="16"/>
+        </w:numPr>
+        <w:spacing w:after="0" w:line="240" w:lineRule="auto"/>
+        <w:textAlignment w:val="baseline"/>
+        <w:rPr>
+          <w:rFonts w:ascii="Comic Sans MS" w:eastAsia="Times New Roman" w:hAnsi="Comic Sans MS" w:cs="Arial"/>
+          <w:color w:val="000000"/>
+          <w:sz w:val="24"/>
+          <w:szCs w:val="24"/>
+          <w:lang w:eastAsia="fr-FR"/>
+        </w:rPr>
+      </w:pPr>
+      <w:r>
+        <w:rPr>
+          <w:rFonts w:ascii="Comic Sans MS" w:eastAsia="Times New Roman" w:hAnsi="Comic Sans MS" w:cs="Arial"/>
+          <w:color w:val="000000"/>
+          <w:sz w:val="24"/>
+          <w:szCs w:val="24"/>
+          <w:lang w:eastAsia="fr-FR"/>
+        </w:rPr>
+        <w:t xml:space="preserve">C’est un framework facile et rapide une fois pris en main </w:t>
+      </w:r>
+    </w:p>
+    <w:p>
+      <w:pPr>
+        <w:numPr>
+          <w:ilvl w:val="0"/>
+          <w:numId w:val="16"/>
+        </w:numPr>
+        <w:spacing w:after="0" w:line="240" w:lineRule="auto"/>
+        <w:textAlignment w:val="baseline"/>
+        <w:rPr>
+          <w:rFonts w:ascii="Comic Sans MS" w:eastAsia="Times New Roman" w:hAnsi="Comic Sans MS" w:cs="Arial"/>
+          <w:color w:val="000000"/>
+          <w:sz w:val="24"/>
+          <w:szCs w:val="24"/>
+          <w:lang w:eastAsia="fr-FR"/>
+        </w:rPr>
+      </w:pPr>
+      <w:r>
+        <w:rPr>
+          <w:rFonts w:ascii="Comic Sans MS" w:eastAsia="Times New Roman" w:hAnsi="Comic Sans MS" w:cs="Arial"/>
+          <w:color w:val="000000"/>
+          <w:sz w:val="24"/>
+          <w:szCs w:val="24"/>
+          <w:lang w:eastAsia="fr-FR"/>
+        </w:rPr>
+        <w:t>Il a une grande flexibilité</w:t>
+      </w:r>
+    </w:p>
+    <w:p>
+      <w:pPr>
+        <w:numPr>
+          <w:ilvl w:val="0"/>
+          <w:numId w:val="16"/>
+        </w:numPr>
+        <w:spacing w:after="0" w:line="240" w:lineRule="auto"/>
+        <w:textAlignment w:val="baseline"/>
+        <w:rPr>
+          <w:rFonts w:ascii="Comic Sans MS" w:eastAsia="Times New Roman" w:hAnsi="Comic Sans MS" w:cs="Arial"/>
+          <w:color w:val="000000"/>
+          <w:sz w:val="24"/>
+          <w:szCs w:val="24"/>
+          <w:lang w:eastAsia="fr-FR"/>
+        </w:rPr>
+      </w:pPr>
+      <w:r>
+        <w:rPr>
+          <w:rFonts w:ascii="Comic Sans MS" w:eastAsia="Times New Roman" w:hAnsi="Comic Sans MS" w:cs="Arial"/>
+          <w:color w:val="000000"/>
+          <w:sz w:val="24"/>
+          <w:szCs w:val="24"/>
+          <w:lang w:eastAsia="fr-FR"/>
+        </w:rPr>
+        <w:t>Il est extensible (on peut y rajouter des composant pour l’enrichir)</w:t>
+      </w:r>
+    </w:p>
+    <w:p>
+      <w:pPr>
+        <w:numPr>
+          <w:ilvl w:val="0"/>
+          <w:numId w:val="16"/>
+        </w:numPr>
+        <w:spacing w:after="0" w:line="240" w:lineRule="auto"/>
+        <w:textAlignment w:val="baseline"/>
+        <w:rPr>
+          <w:rFonts w:ascii="Comic Sans MS" w:eastAsia="Times New Roman" w:hAnsi="Comic Sans MS" w:cs="Arial"/>
+          <w:color w:val="000000"/>
+          <w:sz w:val="24"/>
+          <w:szCs w:val="24"/>
+          <w:lang w:eastAsia="fr-FR"/>
+        </w:rPr>
+      </w:pPr>
+      <w:r>
+        <w:rPr>
+          <w:rFonts w:ascii="Comic Sans MS" w:eastAsia="Times New Roman" w:hAnsi="Comic Sans MS" w:cs="Arial"/>
+          <w:color w:val="000000"/>
+          <w:sz w:val="24"/>
+          <w:szCs w:val="24"/>
+          <w:lang w:eastAsia="fr-FR"/>
+        </w:rPr>
+        <w:t xml:space="preserve">C’est un framework stable et durable </w:t>
+      </w:r>
+    </w:p>
+    <w:p>
+      <w:pPr>
+        <w:spacing w:after="0" w:line="240" w:lineRule="auto"/>
+        <w:rPr>
+          <w:rFonts w:ascii="Comic Sans MS" w:eastAsia="Times New Roman" w:hAnsi="Comic Sans MS" w:cs="Times New Roman"/>
+          <w:sz w:val="24"/>
+          <w:szCs w:val="24"/>
+          <w:lang w:eastAsia="fr-FR"/>
+        </w:rPr>
+      </w:pPr>
+      <w:r>
+        <w:rPr>
+          <w:rFonts w:ascii="Comic Sans MS" w:eastAsia="Times New Roman" w:hAnsi="Comic Sans MS" w:cs="Arial"/>
+          <w:color w:val="000000"/>
+          <w:sz w:val="24"/>
+          <w:szCs w:val="24"/>
+          <w:lang w:eastAsia="fr-FR"/>
+        </w:rPr>
+        <w:t xml:space="preserve">Comment héberger notre site en intranet ? </w:t>
+      </w:r>
+    </w:p>
+    <w:p>
+      <w:pPr>
+        <w:spacing w:after="0" w:line="240" w:lineRule="auto"/>
+        <w:rPr>
+          <w:rFonts w:ascii="Comic Sans MS" w:eastAsia="Times New Roman" w:hAnsi="Comic Sans MS" w:cs="Times New Roman"/>
+          <w:sz w:val="24"/>
+          <w:szCs w:val="24"/>
+          <w:lang w:eastAsia="fr-FR"/>
+        </w:rPr>
+      </w:pPr>
+      <w:r>
+        <w:rPr>
+          <w:rFonts w:ascii="Comic Sans MS" w:eastAsia="Times New Roman" w:hAnsi="Comic Sans MS" w:cs="Arial"/>
+          <w:color w:val="000000"/>
+          <w:sz w:val="24"/>
+          <w:szCs w:val="24"/>
+          <w:lang w:eastAsia="fr-FR"/>
+        </w:rPr>
+        <w:t xml:space="preserve">A l’aide du serveur web wampserver qui lui propose tout les services dont nous avons besoin et est livré avec une panoplie d’outil très utile tel que php5, mysql, phpmyadmin et bien d’autre encore et il nous permet bien sur d'héberger un site en intranet. </w:t>
+      </w:r>
+    </w:p>
+    <w:p>
+      <w:pPr>
+        <w:spacing w:after="0" w:line="240" w:lineRule="auto"/>
+        <w:rPr>
+          <w:rFonts w:ascii="Comic Sans MS" w:eastAsia="Times New Roman" w:hAnsi="Comic Sans MS" w:cs="Times New Roman"/>
+          <w:sz w:val="24"/>
+          <w:szCs w:val="24"/>
+          <w:lang w:eastAsia="fr-FR"/>
+        </w:rPr>
+      </w:pPr>
+      <w:r>
+        <w:rPr>
+          <w:rFonts w:ascii="Comic Sans MS" w:eastAsia="Times New Roman" w:hAnsi="Comic Sans MS" w:cs="Arial"/>
+          <w:color w:val="000000"/>
+          <w:sz w:val="24"/>
+          <w:szCs w:val="24"/>
+          <w:lang w:eastAsia="fr-FR"/>
+        </w:rPr>
+        <w:t>Pour le maquettage nous allons utiliser pencil.</w:t>
+      </w:r>
+    </w:p>
+    <w:p>
+      <w:pPr>
+        <w:spacing w:after="0" w:line="240" w:lineRule="auto"/>
+        <w:rPr>
+          <w:rFonts w:ascii="Comic Sans MS" w:eastAsia="Times New Roman" w:hAnsi="Comic Sans MS" w:cs="Times New Roman"/>
+          <w:sz w:val="24"/>
+          <w:szCs w:val="24"/>
+          <w:lang w:eastAsia="fr-FR"/>
+        </w:rPr>
+      </w:pPr>
+    </w:p>
+    <w:p>
+      <w:pPr>
+        <w:pStyle w:val="Titre2"/>
+      </w:pPr>
+      <w:r>
+        <w:t>Quels langage et pourquoi :</w:t>
+      </w:r>
+    </w:p>
+    <w:p/>
+    <w:p>
+      <w:pPr>
+        <w:rPr>
+          <w:rFonts w:ascii="Comic Sans MS" w:hAnsi="Comic Sans MS"/>
+          <w:sz w:val="24"/>
+          <w:szCs w:val="24"/>
+        </w:rPr>
+      </w:pPr>
+      <w:r>
+        <w:rPr>
+          <w:rFonts w:ascii="Comic Sans MS" w:hAnsi="Comic Sans MS" w:cs="Arial"/>
+          <w:color w:val="000000"/>
+          <w:sz w:val="24"/>
+          <w:szCs w:val="24"/>
+        </w:rPr>
+        <w:t>Comme nous utiliserons le framework synfony 2, nous allons programmé notre site avec la methode MVC (model view controller) en php avec de la programmation orienté objet (POO).</w:t>
+      </w:r>
     </w:p>
     <w:sectPr>
       <w:footerReference w:type="default" r:id="rId11"/>
@@ -1536,7 +4681,7 @@
             <w:rPr>
               <w:noProof/>
             </w:rPr>
-            <w:t>4</w:t>
+            <w:t>5</w:t>
           </w:r>
         </w:fldSimple>
       </w:p>
@@ -1686,6 +4831,304 @@
     </w:lvl>
   </w:abstractNum>
   <w:abstractNum w:abstractNumId="1">
+    <w:nsid w:val="0D7B4821"/>
+    <w:multiLevelType w:val="multilevel"/>
+    <w:tmpl w:val="CD468EDE"/>
+    <w:lvl w:ilvl="0">
+      <w:start w:val="1"/>
+      <w:numFmt w:val="bullet"/>
+      <w:lvlText w:val=""/>
+      <w:lvlJc w:val="left"/>
+      <w:pPr>
+        <w:tabs>
+          <w:tab w:val="num" w:pos="720"/>
+        </w:tabs>
+        <w:ind w:left="720" w:hanging="360"/>
+      </w:pPr>
+      <w:rPr>
+        <w:rFonts w:ascii="Symbol" w:hAnsi="Symbol" w:hint="default"/>
+        <w:sz w:val="20"/>
+      </w:rPr>
+    </w:lvl>
+    <w:lvl w:ilvl="1" w:tentative="1">
+      <w:start w:val="1"/>
+      <w:numFmt w:val="bullet"/>
+      <w:lvlText w:val="o"/>
+      <w:lvlJc w:val="left"/>
+      <w:pPr>
+        <w:tabs>
+          <w:tab w:val="num" w:pos="1440"/>
+        </w:tabs>
+        <w:ind w:left="1440" w:hanging="360"/>
+      </w:pPr>
+      <w:rPr>
+        <w:rFonts w:ascii="Courier New" w:hAnsi="Courier New" w:hint="default"/>
+        <w:sz w:val="20"/>
+      </w:rPr>
+    </w:lvl>
+    <w:lvl w:ilvl="2" w:tentative="1">
+      <w:start w:val="1"/>
+      <w:numFmt w:val="bullet"/>
+      <w:lvlText w:val=""/>
+      <w:lvlJc w:val="left"/>
+      <w:pPr>
+        <w:tabs>
+          <w:tab w:val="num" w:pos="2160"/>
+        </w:tabs>
+        <w:ind w:left="2160" w:hanging="360"/>
+      </w:pPr>
+      <w:rPr>
+        <w:rFonts w:ascii="Wingdings" w:hAnsi="Wingdings" w:hint="default"/>
+        <w:sz w:val="20"/>
+      </w:rPr>
+    </w:lvl>
+    <w:lvl w:ilvl="3" w:tentative="1">
+      <w:start w:val="1"/>
+      <w:numFmt w:val="bullet"/>
+      <w:lvlText w:val=""/>
+      <w:lvlJc w:val="left"/>
+      <w:pPr>
+        <w:tabs>
+          <w:tab w:val="num" w:pos="2880"/>
+        </w:tabs>
+        <w:ind w:left="2880" w:hanging="360"/>
+      </w:pPr>
+      <w:rPr>
+        <w:rFonts w:ascii="Wingdings" w:hAnsi="Wingdings" w:hint="default"/>
+        <w:sz w:val="20"/>
+      </w:rPr>
+    </w:lvl>
+    <w:lvl w:ilvl="4" w:tentative="1">
+      <w:start w:val="1"/>
+      <w:numFmt w:val="bullet"/>
+      <w:lvlText w:val=""/>
+      <w:lvlJc w:val="left"/>
+      <w:pPr>
+        <w:tabs>
+          <w:tab w:val="num" w:pos="3600"/>
+        </w:tabs>
+        <w:ind w:left="3600" w:hanging="360"/>
+      </w:pPr>
+      <w:rPr>
+        <w:rFonts w:ascii="Wingdings" w:hAnsi="Wingdings" w:hint="default"/>
+        <w:sz w:val="20"/>
+      </w:rPr>
+    </w:lvl>
+    <w:lvl w:ilvl="5" w:tentative="1">
+      <w:start w:val="1"/>
+      <w:numFmt w:val="bullet"/>
+      <w:lvlText w:val=""/>
+      <w:lvlJc w:val="left"/>
+      <w:pPr>
+        <w:tabs>
+          <w:tab w:val="num" w:pos="4320"/>
+        </w:tabs>
+        <w:ind w:left="4320" w:hanging="360"/>
+      </w:pPr>
+      <w:rPr>
+        <w:rFonts w:ascii="Wingdings" w:hAnsi="Wingdings" w:hint="default"/>
+        <w:sz w:val="20"/>
+      </w:rPr>
+    </w:lvl>
+    <w:lvl w:ilvl="6" w:tentative="1">
+      <w:start w:val="1"/>
+      <w:numFmt w:val="bullet"/>
+      <w:lvlText w:val=""/>
+      <w:lvlJc w:val="left"/>
+      <w:pPr>
+        <w:tabs>
+          <w:tab w:val="num" w:pos="5040"/>
+        </w:tabs>
+        <w:ind w:left="5040" w:hanging="360"/>
+      </w:pPr>
+      <w:rPr>
+        <w:rFonts w:ascii="Wingdings" w:hAnsi="Wingdings" w:hint="default"/>
+        <w:sz w:val="20"/>
+      </w:rPr>
+    </w:lvl>
+    <w:lvl w:ilvl="7" w:tentative="1">
+      <w:start w:val="1"/>
+      <w:numFmt w:val="bullet"/>
+      <w:lvlText w:val=""/>
+      <w:lvlJc w:val="left"/>
+      <w:pPr>
+        <w:tabs>
+          <w:tab w:val="num" w:pos="5760"/>
+        </w:tabs>
+        <w:ind w:left="5760" w:hanging="360"/>
+      </w:pPr>
+      <w:rPr>
+        <w:rFonts w:ascii="Wingdings" w:hAnsi="Wingdings" w:hint="default"/>
+        <w:sz w:val="20"/>
+      </w:rPr>
+    </w:lvl>
+    <w:lvl w:ilvl="8" w:tentative="1">
+      <w:start w:val="1"/>
+      <w:numFmt w:val="bullet"/>
+      <w:lvlText w:val=""/>
+      <w:lvlJc w:val="left"/>
+      <w:pPr>
+        <w:tabs>
+          <w:tab w:val="num" w:pos="6480"/>
+        </w:tabs>
+        <w:ind w:left="6480" w:hanging="360"/>
+      </w:pPr>
+      <w:rPr>
+        <w:rFonts w:ascii="Wingdings" w:hAnsi="Wingdings" w:hint="default"/>
+        <w:sz w:val="20"/>
+      </w:rPr>
+    </w:lvl>
+  </w:abstractNum>
+  <w:abstractNum w:abstractNumId="2">
+    <w:nsid w:val="1D6309FA"/>
+    <w:multiLevelType w:val="multilevel"/>
+    <w:tmpl w:val="E3D87D06"/>
+    <w:lvl w:ilvl="0">
+      <w:start w:val="1"/>
+      <w:numFmt w:val="bullet"/>
+      <w:lvlText w:val=""/>
+      <w:lvlJc w:val="left"/>
+      <w:pPr>
+        <w:tabs>
+          <w:tab w:val="num" w:pos="720"/>
+        </w:tabs>
+        <w:ind w:left="720" w:hanging="360"/>
+      </w:pPr>
+      <w:rPr>
+        <w:rFonts w:ascii="Symbol" w:hAnsi="Symbol" w:hint="default"/>
+        <w:sz w:val="20"/>
+      </w:rPr>
+    </w:lvl>
+    <w:lvl w:ilvl="1" w:tentative="1">
+      <w:start w:val="1"/>
+      <w:numFmt w:val="bullet"/>
+      <w:lvlText w:val="o"/>
+      <w:lvlJc w:val="left"/>
+      <w:pPr>
+        <w:tabs>
+          <w:tab w:val="num" w:pos="1440"/>
+        </w:tabs>
+        <w:ind w:left="1440" w:hanging="360"/>
+      </w:pPr>
+      <w:rPr>
+        <w:rFonts w:ascii="Courier New" w:hAnsi="Courier New" w:hint="default"/>
+        <w:sz w:val="20"/>
+      </w:rPr>
+    </w:lvl>
+    <w:lvl w:ilvl="2" w:tentative="1">
+      <w:start w:val="1"/>
+      <w:numFmt w:val="bullet"/>
+      <w:lvlText w:val=""/>
+      <w:lvlJc w:val="left"/>
+      <w:pPr>
+        <w:tabs>
+          <w:tab w:val="num" w:pos="2160"/>
+        </w:tabs>
+        <w:ind w:left="2160" w:hanging="360"/>
+      </w:pPr>
+      <w:rPr>
+        <w:rFonts w:ascii="Wingdings" w:hAnsi="Wingdings" w:hint="default"/>
+        <w:sz w:val="20"/>
+      </w:rPr>
+    </w:lvl>
+    <w:lvl w:ilvl="3" w:tentative="1">
+      <w:start w:val="1"/>
+      <w:numFmt w:val="bullet"/>
+      <w:lvlText w:val=""/>
+      <w:lvlJc w:val="left"/>
+      <w:pPr>
+        <w:tabs>
+          <w:tab w:val="num" w:pos="2880"/>
+        </w:tabs>
+        <w:ind w:left="2880" w:hanging="360"/>
+      </w:pPr>
+      <w:rPr>
+        <w:rFonts w:ascii="Wingdings" w:hAnsi="Wingdings" w:hint="default"/>
+        <w:sz w:val="20"/>
+      </w:rPr>
+    </w:lvl>
+    <w:lvl w:ilvl="4" w:tentative="1">
+      <w:start w:val="1"/>
+      <w:numFmt w:val="bullet"/>
+      <w:lvlText w:val=""/>
+      <w:lvlJc w:val="left"/>
+      <w:pPr>
+        <w:tabs>
+          <w:tab w:val="num" w:pos="3600"/>
+        </w:tabs>
+        <w:ind w:left="3600" w:hanging="360"/>
+      </w:pPr>
+      <w:rPr>
+        <w:rFonts w:ascii="Wingdings" w:hAnsi="Wingdings" w:hint="default"/>
+        <w:sz w:val="20"/>
+      </w:rPr>
+    </w:lvl>
+    <w:lvl w:ilvl="5" w:tentative="1">
+      <w:start w:val="1"/>
+      <w:numFmt w:val="bullet"/>
+      <w:lvlText w:val=""/>
+      <w:lvlJc w:val="left"/>
+      <w:pPr>
+        <w:tabs>
+          <w:tab w:val="num" w:pos="4320"/>
+        </w:tabs>
+        <w:ind w:left="4320" w:hanging="360"/>
+      </w:pPr>
+      <w:rPr>
+        <w:rFonts w:ascii="Wingdings" w:hAnsi="Wingdings" w:hint="default"/>
+        <w:sz w:val="20"/>
+      </w:rPr>
+    </w:lvl>
+    <w:lvl w:ilvl="6" w:tentative="1">
+      <w:start w:val="1"/>
+      <w:numFmt w:val="bullet"/>
+      <w:lvlText w:val=""/>
+      <w:lvlJc w:val="left"/>
+      <w:pPr>
+        <w:tabs>
+          <w:tab w:val="num" w:pos="5040"/>
+        </w:tabs>
+        <w:ind w:left="5040" w:hanging="360"/>
+      </w:pPr>
+      <w:rPr>
+        <w:rFonts w:ascii="Wingdings" w:hAnsi="Wingdings" w:hint="default"/>
+        <w:sz w:val="20"/>
+      </w:rPr>
+    </w:lvl>
+    <w:lvl w:ilvl="7" w:tentative="1">
+      <w:start w:val="1"/>
+      <w:numFmt w:val="bullet"/>
+      <w:lvlText w:val=""/>
+      <w:lvlJc w:val="left"/>
+      <w:pPr>
+        <w:tabs>
+          <w:tab w:val="num" w:pos="5760"/>
+        </w:tabs>
+        <w:ind w:left="5760" w:hanging="360"/>
+      </w:pPr>
+      <w:rPr>
+        <w:rFonts w:ascii="Wingdings" w:hAnsi="Wingdings" w:hint="default"/>
+        <w:sz w:val="20"/>
+      </w:rPr>
+    </w:lvl>
+    <w:lvl w:ilvl="8" w:tentative="1">
+      <w:start w:val="1"/>
+      <w:numFmt w:val="bullet"/>
+      <w:lvlText w:val=""/>
+      <w:lvlJc w:val="left"/>
+      <w:pPr>
+        <w:tabs>
+          <w:tab w:val="num" w:pos="6480"/>
+        </w:tabs>
+        <w:ind w:left="6480" w:hanging="360"/>
+      </w:pPr>
+      <w:rPr>
+        <w:rFonts w:ascii="Wingdings" w:hAnsi="Wingdings" w:hint="default"/>
+        <w:sz w:val="20"/>
+      </w:rPr>
+    </w:lvl>
+  </w:abstractNum>
+  <w:abstractNum w:abstractNumId="3">
     <w:nsid w:val="21AF7862"/>
     <w:multiLevelType w:val="multilevel"/>
     <w:tmpl w:val="30D850C2"/>
@@ -1834,7 +5277,7 @@
       </w:rPr>
     </w:lvl>
   </w:abstractNum>
-  <w:abstractNum w:abstractNumId="2">
+  <w:abstractNum w:abstractNumId="4">
     <w:nsid w:val="2AD56CE5"/>
     <w:multiLevelType w:val="hybridMultilevel"/>
     <w:tmpl w:val="D03E5D76"/>
@@ -1923,7 +5366,7 @@
       </w:pPr>
     </w:lvl>
   </w:abstractNum>
-  <w:abstractNum w:abstractNumId="3">
+  <w:abstractNum w:abstractNumId="5">
     <w:nsid w:val="2CCB3090"/>
     <w:multiLevelType w:val="multilevel"/>
     <w:tmpl w:val="5D424608"/>
@@ -2072,7 +5515,96 @@
       </w:rPr>
     </w:lvl>
   </w:abstractNum>
-  <w:abstractNum w:abstractNumId="4">
+  <w:abstractNum w:abstractNumId="6">
+    <w:nsid w:val="4D6F73E0"/>
+    <w:multiLevelType w:val="hybridMultilevel"/>
+    <w:tmpl w:val="D708ED66"/>
+    <w:lvl w:ilvl="0" w:tplc="040C0011">
+      <w:start w:val="1"/>
+      <w:numFmt w:val="decimal"/>
+      <w:lvlText w:val="%1)"/>
+      <w:lvlJc w:val="left"/>
+      <w:pPr>
+        <w:ind w:left="720" w:hanging="360"/>
+      </w:pPr>
+      <w:rPr>
+        <w:rFonts w:hint="default"/>
+      </w:rPr>
+    </w:lvl>
+    <w:lvl w:ilvl="1" w:tplc="040C0019">
+      <w:start w:val="1"/>
+      <w:numFmt w:val="lowerLetter"/>
+      <w:lvlText w:val="%2."/>
+      <w:lvlJc w:val="left"/>
+      <w:pPr>
+        <w:ind w:left="1440" w:hanging="360"/>
+      </w:pPr>
+    </w:lvl>
+    <w:lvl w:ilvl="2" w:tplc="040C001B" w:tentative="1">
+      <w:start w:val="1"/>
+      <w:numFmt w:val="lowerRoman"/>
+      <w:lvlText w:val="%3."/>
+      <w:lvlJc w:val="right"/>
+      <w:pPr>
+        <w:ind w:left="2160" w:hanging="180"/>
+      </w:pPr>
+    </w:lvl>
+    <w:lvl w:ilvl="3" w:tplc="040C000F" w:tentative="1">
+      <w:start w:val="1"/>
+      <w:numFmt w:val="decimal"/>
+      <w:lvlText w:val="%4."/>
+      <w:lvlJc w:val="left"/>
+      <w:pPr>
+        <w:ind w:left="2880" w:hanging="360"/>
+      </w:pPr>
+    </w:lvl>
+    <w:lvl w:ilvl="4" w:tplc="040C0019" w:tentative="1">
+      <w:start w:val="1"/>
+      <w:numFmt w:val="lowerLetter"/>
+      <w:lvlText w:val="%5."/>
+      <w:lvlJc w:val="left"/>
+      <w:pPr>
+        <w:ind w:left="3600" w:hanging="360"/>
+      </w:pPr>
+    </w:lvl>
+    <w:lvl w:ilvl="5" w:tplc="040C001B" w:tentative="1">
+      <w:start w:val="1"/>
+      <w:numFmt w:val="lowerRoman"/>
+      <w:lvlText w:val="%6."/>
+      <w:lvlJc w:val="right"/>
+      <w:pPr>
+        <w:ind w:left="4320" w:hanging="180"/>
+      </w:pPr>
+    </w:lvl>
+    <w:lvl w:ilvl="6" w:tplc="040C000F" w:tentative="1">
+      <w:start w:val="1"/>
+      <w:numFmt w:val="decimal"/>
+      <w:lvlText w:val="%7."/>
+      <w:lvlJc w:val="left"/>
+      <w:pPr>
+        <w:ind w:left="5040" w:hanging="360"/>
+      </w:pPr>
+    </w:lvl>
+    <w:lvl w:ilvl="7" w:tplc="040C0019" w:tentative="1">
+      <w:start w:val="1"/>
+      <w:numFmt w:val="lowerLetter"/>
+      <w:lvlText w:val="%8."/>
+      <w:lvlJc w:val="left"/>
+      <w:pPr>
+        <w:ind w:left="5760" w:hanging="360"/>
+      </w:pPr>
+    </w:lvl>
+    <w:lvl w:ilvl="8" w:tplc="040C001B" w:tentative="1">
+      <w:start w:val="1"/>
+      <w:numFmt w:val="lowerRoman"/>
+      <w:lvlText w:val="%9."/>
+      <w:lvlJc w:val="right"/>
+      <w:pPr>
+        <w:ind w:left="6480" w:hanging="180"/>
+      </w:pPr>
+    </w:lvl>
+  </w:abstractNum>
+  <w:abstractNum w:abstractNumId="7">
     <w:nsid w:val="553521B1"/>
     <w:multiLevelType w:val="hybridMultilevel"/>
     <w:tmpl w:val="D708ED66"/>
@@ -2161,7 +5693,7 @@
       </w:pPr>
     </w:lvl>
   </w:abstractNum>
-  <w:abstractNum w:abstractNumId="5">
+  <w:abstractNum w:abstractNumId="8">
     <w:nsid w:val="5F021961"/>
     <w:multiLevelType w:val="hybridMultilevel"/>
     <w:tmpl w:val="28A218E6"/>
@@ -2250,7 +5782,7 @@
       </w:pPr>
     </w:lvl>
   </w:abstractNum>
-  <w:abstractNum w:abstractNumId="6">
+  <w:abstractNum w:abstractNumId="9">
     <w:nsid w:val="62B621AF"/>
     <w:multiLevelType w:val="hybridMultilevel"/>
     <w:tmpl w:val="F3163536"/>
@@ -2339,7 +5871,7 @@
       </w:pPr>
     </w:lvl>
   </w:abstractNum>
-  <w:abstractNum w:abstractNumId="7">
+  <w:abstractNum w:abstractNumId="10">
     <w:nsid w:val="693A3105"/>
     <w:multiLevelType w:val="hybridMultilevel"/>
     <w:tmpl w:val="708C4348"/>
@@ -2428,7 +5960,96 @@
       </w:pPr>
     </w:lvl>
   </w:abstractNum>
-  <w:abstractNum w:abstractNumId="8">
+  <w:abstractNum w:abstractNumId="11">
+    <w:nsid w:val="69744A38"/>
+    <w:multiLevelType w:val="hybridMultilevel"/>
+    <w:tmpl w:val="E96EBAFA"/>
+    <w:lvl w:ilvl="0" w:tplc="040C0011">
+      <w:start w:val="1"/>
+      <w:numFmt w:val="decimal"/>
+      <w:lvlText w:val="%1)"/>
+      <w:lvlJc w:val="left"/>
+      <w:pPr>
+        <w:ind w:left="720" w:hanging="360"/>
+      </w:pPr>
+      <w:rPr>
+        <w:rFonts w:hint="default"/>
+      </w:rPr>
+    </w:lvl>
+    <w:lvl w:ilvl="1" w:tplc="040C0019" w:tentative="1">
+      <w:start w:val="1"/>
+      <w:numFmt w:val="lowerLetter"/>
+      <w:lvlText w:val="%2."/>
+      <w:lvlJc w:val="left"/>
+      <w:pPr>
+        <w:ind w:left="1440" w:hanging="360"/>
+      </w:pPr>
+    </w:lvl>
+    <w:lvl w:ilvl="2" w:tplc="040C001B" w:tentative="1">
+      <w:start w:val="1"/>
+      <w:numFmt w:val="lowerRoman"/>
+      <w:lvlText w:val="%3."/>
+      <w:lvlJc w:val="right"/>
+      <w:pPr>
+        <w:ind w:left="2160" w:hanging="180"/>
+      </w:pPr>
+    </w:lvl>
+    <w:lvl w:ilvl="3" w:tplc="040C000F" w:tentative="1">
+      <w:start w:val="1"/>
+      <w:numFmt w:val="decimal"/>
+      <w:lvlText w:val="%4."/>
+      <w:lvlJc w:val="left"/>
+      <w:pPr>
+        <w:ind w:left="2880" w:hanging="360"/>
+      </w:pPr>
+    </w:lvl>
+    <w:lvl w:ilvl="4" w:tplc="040C0019" w:tentative="1">
+      <w:start w:val="1"/>
+      <w:numFmt w:val="lowerLetter"/>
+      <w:lvlText w:val="%5."/>
+      <w:lvlJc w:val="left"/>
+      <w:pPr>
+        <w:ind w:left="3600" w:hanging="360"/>
+      </w:pPr>
+    </w:lvl>
+    <w:lvl w:ilvl="5" w:tplc="040C001B" w:tentative="1">
+      <w:start w:val="1"/>
+      <w:numFmt w:val="lowerRoman"/>
+      <w:lvlText w:val="%6."/>
+      <w:lvlJc w:val="right"/>
+      <w:pPr>
+        <w:ind w:left="4320" w:hanging="180"/>
+      </w:pPr>
+    </w:lvl>
+    <w:lvl w:ilvl="6" w:tplc="040C000F" w:tentative="1">
+      <w:start w:val="1"/>
+      <w:numFmt w:val="decimal"/>
+      <w:lvlText w:val="%7."/>
+      <w:lvlJc w:val="left"/>
+      <w:pPr>
+        <w:ind w:left="5040" w:hanging="360"/>
+      </w:pPr>
+    </w:lvl>
+    <w:lvl w:ilvl="7" w:tplc="040C0019" w:tentative="1">
+      <w:start w:val="1"/>
+      <w:numFmt w:val="lowerLetter"/>
+      <w:lvlText w:val="%8."/>
+      <w:lvlJc w:val="left"/>
+      <w:pPr>
+        <w:ind w:left="5760" w:hanging="360"/>
+      </w:pPr>
+    </w:lvl>
+    <w:lvl w:ilvl="8" w:tplc="040C001B" w:tentative="1">
+      <w:start w:val="1"/>
+      <w:numFmt w:val="lowerRoman"/>
+      <w:lvlText w:val="%9."/>
+      <w:lvlJc w:val="right"/>
+      <w:pPr>
+        <w:ind w:left="6480" w:hanging="180"/>
+      </w:pPr>
+    </w:lvl>
+  </w:abstractNum>
+  <w:abstractNum w:abstractNumId="12">
     <w:nsid w:val="7A7B2067"/>
     <w:multiLevelType w:val="hybridMultilevel"/>
     <w:tmpl w:val="8A22C846"/>
@@ -2542,25 +6163,32 @@
     </w:lvl>
   </w:abstractNum>
   <w:num w:numId="1">
-    <w:abstractNumId w:val="5"/>
+    <w:abstractNumId w:val="8"/>
   </w:num>
   <w:num w:numId="2">
-    <w:abstractNumId w:val="2"/>
+    <w:abstractNumId w:val="4"/>
   </w:num>
   <w:num w:numId="3">
-    <w:abstractNumId w:val="6"/>
+    <w:abstractNumId w:val="9"/>
   </w:num>
   <w:num w:numId="4">
-    <w:abstractNumId w:val="1"/>
+    <w:abstractNumId w:val="3"/>
   </w:num>
   <w:num w:numId="5">
-    <w:abstractNumId w:val="3"/>
+    <w:abstractNumId w:val="5"/>
   </w:num>
   <w:num w:numId="6">
     <w:abstractNumId w:val="0"/>
   </w:num>
   <w:num w:numId="7">
     <w:abstractNumId w:val="0"/>
+    <w:lvlOverride w:ilvl="0">
+      <w:lvl w:ilvl="0">
+        <w:numFmt w:val="decimal"/>
+        <w:lvlText w:val=""/>
+        <w:lvlJc w:val="left"/>
+      </w:lvl>
+    </w:lvlOverride>
     <w:lvlOverride w:ilvl="1">
       <w:lvl w:ilvl="1">
         <w:numFmt w:val="lowerLetter"/>
@@ -2571,6 +6199,13 @@
   </w:num>
   <w:num w:numId="8">
     <w:abstractNumId w:val="0"/>
+    <w:lvlOverride w:ilvl="0">
+      <w:lvl w:ilvl="0">
+        <w:numFmt w:val="decimal"/>
+        <w:lvlText w:val=""/>
+        <w:lvlJc w:val="left"/>
+      </w:lvl>
+    </w:lvlOverride>
     <w:lvlOverride w:ilvl="1">
       <w:lvl w:ilvl="1">
         <w:numFmt w:val="lowerLetter"/>
@@ -2587,10 +6222,17 @@
     </w:lvlOverride>
   </w:num>
   <w:num w:numId="9">
-    <w:abstractNumId w:val="8"/>
+    <w:abstractNumId w:val="12"/>
   </w:num>
   <w:num w:numId="10">
-    <w:abstractNumId w:val="8"/>
+    <w:abstractNumId w:val="12"/>
+    <w:lvlOverride w:ilvl="0">
+      <w:lvl w:ilvl="0" w:tplc="9B98B670">
+        <w:numFmt w:val="decimal"/>
+        <w:lvlText w:val=""/>
+        <w:lvlJc w:val="left"/>
+      </w:lvl>
+    </w:lvlOverride>
     <w:lvlOverride w:ilvl="1">
       <w:lvl w:ilvl="1" w:tplc="81982904">
         <w:numFmt w:val="lowerLetter"/>
@@ -2600,10 +6242,22 @@
     </w:lvlOverride>
   </w:num>
   <w:num w:numId="11">
-    <w:abstractNumId w:val="4"/>
+    <w:abstractNumId w:val="7"/>
   </w:num>
   <w:num w:numId="12">
-    <w:abstractNumId w:val="7"/>
+    <w:abstractNumId w:val="10"/>
+  </w:num>
+  <w:num w:numId="13">
+    <w:abstractNumId w:val="11"/>
+  </w:num>
+  <w:num w:numId="14">
+    <w:abstractNumId w:val="6"/>
+  </w:num>
+  <w:num w:numId="15">
+    <w:abstractNumId w:val="2"/>
+  </w:num>
+  <w:num w:numId="16">
+    <w:abstractNumId w:val="1"/>
   </w:num>
 </w:numbering>
 </file>
@@ -2814,6 +6468,28 @@
       <w:color w:val="4F81BD" w:themeColor="accent1"/>
       <w:sz w:val="26"/>
       <w:szCs w:val="26"/>
+    </w:rPr>
+  </w:style>
+  <w:style w:type="paragraph" w:styleId="Titre3">
+    <w:name w:val="heading 3"/>
+    <w:basedOn w:val="Normal"/>
+    <w:next w:val="Normal"/>
+    <w:link w:val="Titre3Car"/>
+    <w:uiPriority w:val="9"/>
+    <w:unhideWhenUsed/>
+    <w:qFormat/>
+    <w:rsid w:val="005569E7"/>
+    <w:pPr>
+      <w:keepNext/>
+      <w:keepLines/>
+      <w:spacing w:before="200" w:after="0"/>
+      <w:outlineLvl w:val="2"/>
+    </w:pPr>
+    <w:rPr>
+      <w:rFonts w:asciiTheme="majorHAnsi" w:eastAsiaTheme="majorEastAsia" w:hAnsiTheme="majorHAnsi" w:cstheme="majorBidi"/>
+      <w:b/>
+      <w:bCs/>
+      <w:color w:val="4F81BD" w:themeColor="accent1"/>
     </w:rPr>
   </w:style>
   <w:style w:type="character" w:default="1" w:styleId="Policepardfaut">
@@ -3071,320 +6747,20 @@
     <w:uiPriority w:val="99"/>
     <w:rsid w:val="00013DAF"/>
   </w:style>
-</w:styles>
-</file>
-
-<file path=word/glossary/document.xml><?xml version="1.0" encoding="utf-8"?>
-<w:glossaryDocument xmlns:ve="http://schemas.openxmlformats.org/markup-compatibility/2006" xmlns:o="urn:schemas-microsoft-com:office:office" xmlns:r="http://schemas.openxmlformats.org/officeDocument/2006/relationships" xmlns:m="http://schemas.openxmlformats.org/officeDocument/2006/math" xmlns:v="urn:schemas-microsoft-com:vml" xmlns:wp="http://schemas.openxmlformats.org/drawingml/2006/wordprocessingDrawing" xmlns:w10="urn:schemas-microsoft-com:office:word" xmlns:w="http://schemas.openxmlformats.org/wordprocessingml/2006/main" xmlns:wne="http://schemas.microsoft.com/office/word/2006/wordml">
-  <w:docParts/>
-</w:glossaryDocument>
-</file>
-
-<file path=word/glossary/fontTable.xml><?xml version="1.0" encoding="utf-8"?>
-<w:fonts xmlns:r="http://schemas.openxmlformats.org/officeDocument/2006/relationships" xmlns:w="http://schemas.openxmlformats.org/wordprocessingml/2006/main">
-  <w:font w:name="Symbol">
-    <w:panose1 w:val="05050102010706020507"/>
-    <w:charset w:val="02"/>
-    <w:family w:val="roman"/>
-    <w:pitch w:val="variable"/>
-    <w:sig w:usb0="00000000" w:usb1="10000000" w:usb2="00000000" w:usb3="00000000" w:csb0="80000000" w:csb1="00000000"/>
-  </w:font>
-  <w:font w:name="Times New Roman">
-    <w:panose1 w:val="02020603050405020304"/>
-    <w:charset w:val="00"/>
-    <w:family w:val="roman"/>
-    <w:pitch w:val="variable"/>
-    <w:sig w:usb0="E0002EFF" w:usb1="C0007843" w:usb2="00000009" w:usb3="00000000" w:csb0="000001FF" w:csb1="00000000"/>
-  </w:font>
-  <w:font w:name="Courier New">
-    <w:panose1 w:val="02070309020205020404"/>
-    <w:charset w:val="00"/>
-    <w:family w:val="modern"/>
-    <w:pitch w:val="fixed"/>
-    <w:sig w:usb0="E0002EFF" w:usb1="C0007843" w:usb2="00000009" w:usb3="00000000" w:csb0="000001FF" w:csb1="00000000"/>
-  </w:font>
-  <w:font w:name="Wingdings">
-    <w:panose1 w:val="05000000000000000000"/>
-    <w:charset w:val="02"/>
-    <w:family w:val="auto"/>
-    <w:pitch w:val="variable"/>
-    <w:sig w:usb0="00000000" w:usb1="10000000" w:usb2="00000000" w:usb3="00000000" w:csb0="80000000" w:csb1="00000000"/>
-  </w:font>
-  <w:font w:name="Calibri">
-    <w:panose1 w:val="020F0502020204030204"/>
-    <w:charset w:val="00"/>
-    <w:family w:val="swiss"/>
-    <w:pitch w:val="variable"/>
-    <w:sig w:usb0="E00002FF" w:usb1="4000ACFF" w:usb2="00000001" w:usb3="00000000" w:csb0="0000019F" w:csb1="00000000"/>
-  </w:font>
-  <w:font w:name="Cambria">
-    <w:panose1 w:val="02040503050406030204"/>
-    <w:charset w:val="00"/>
-    <w:family w:val="roman"/>
-    <w:pitch w:val="variable"/>
-    <w:sig w:usb0="E00002FF" w:usb1="400004FF" w:usb2="00000000" w:usb3="00000000" w:csb0="0000019F" w:csb1="00000000"/>
-  </w:font>
-  <w:font w:name="Tahoma">
-    <w:panose1 w:val="020B0604030504040204"/>
-    <w:charset w:val="00"/>
-    <w:family w:val="swiss"/>
-    <w:pitch w:val="variable"/>
-    <w:sig w:usb0="E1002EFF" w:usb1="C000605B" w:usb2="00000029" w:usb3="00000000" w:csb0="000101FF" w:csb1="00000000"/>
-  </w:font>
-  <w:font w:name="Comic Sans MS">
-    <w:panose1 w:val="030F0702030302020204"/>
-    <w:charset w:val="00"/>
-    <w:family w:val="script"/>
-    <w:pitch w:val="variable"/>
-    <w:sig w:usb0="00000287" w:usb1="40000013" w:usb2="00000000" w:usb3="00000000" w:csb0="0000009F" w:csb1="00000000"/>
-  </w:font>
-  <w:font w:name="Arial">
-    <w:panose1 w:val="020B0604020202020204"/>
-    <w:charset w:val="00"/>
-    <w:family w:val="swiss"/>
-    <w:pitch w:val="variable"/>
-    <w:sig w:usb0="E0002EFF" w:usb1="C0007843" w:usb2="00000009" w:usb3="00000000" w:csb0="000001FF" w:csb1="00000000"/>
-  </w:font>
-</w:fonts>
-</file>
-
-<file path=word/glossary/settings.xml><?xml version="1.0" encoding="utf-8"?>
-<w:settings xmlns:o="urn:schemas-microsoft-com:office:office" xmlns:r="http://schemas.openxmlformats.org/officeDocument/2006/relationships" xmlns:m="http://schemas.openxmlformats.org/officeDocument/2006/math" xmlns:v="urn:schemas-microsoft-com:vml" xmlns:w10="urn:schemas-microsoft-com:office:word" xmlns:w="http://schemas.openxmlformats.org/wordprocessingml/2006/main" xmlns:sl="http://schemas.openxmlformats.org/schemaLibrary/2006/main">
-  <w:view w:val="normal"/>
-  <w:defaultTabStop w:val="708"/>
-  <w:hyphenationZone w:val="425"/>
-  <w:characterSpacingControl w:val="doNotCompress"/>
-  <w:compat>
-    <w:useFELayout/>
-  </w:compat>
-  <w:rsids>
-    <w:rsidRoot w:val="003E40B7"/>
-    <w:rsid w:val="003E40B7"/>
-    <w:rsid w:val="00910D58"/>
-  </w:rsids>
-  <m:mathPr>
-    <m:mathFont m:val="Cambria Math"/>
-    <m:brkBin m:val="before"/>
-    <m:brkBinSub m:val="--"/>
-    <m:smallFrac m:val="off"/>
-    <m:dispDef/>
-    <m:lMargin m:val="0"/>
-    <m:rMargin m:val="0"/>
-    <m:defJc m:val="centerGroup"/>
-    <m:wrapIndent m:val="1440"/>
-    <m:intLim m:val="subSup"/>
-    <m:naryLim m:val="undOvr"/>
-  </m:mathPr>
-  <w:themeFontLang w:val="fr-FR"/>
-  <w:clrSchemeMapping w:bg1="light1" w:t1="dark1" w:bg2="light2" w:t2="dark2" w:accent1="accent1" w:accent2="accent2" w:accent3="accent3" w:accent4="accent4" w:accent5="accent5" w:accent6="accent6" w:hyperlink="hyperlink" w:followedHyperlink="followedHyperlink"/>
-  <w:decimalSymbol w:val=","/>
-  <w:listSeparator w:val=";"/>
-</w:settings>
-</file>
-
-<file path=word/glossary/styles.xml><?xml version="1.0" encoding="utf-8"?>
-<w:styles xmlns:r="http://schemas.openxmlformats.org/officeDocument/2006/relationships" xmlns:w="http://schemas.openxmlformats.org/wordprocessingml/2006/main">
-  <w:docDefaults>
-    <w:rPrDefault>
-      <w:rPr>
-        <w:rFonts w:asciiTheme="minorHAnsi" w:eastAsiaTheme="minorEastAsia" w:hAnsiTheme="minorHAnsi" w:cstheme="minorBidi"/>
-        <w:sz w:val="22"/>
-        <w:szCs w:val="22"/>
-        <w:lang w:val="fr-FR" w:eastAsia="fr-FR" w:bidi="ar-SA"/>
-      </w:rPr>
-    </w:rPrDefault>
-    <w:pPrDefault>
-      <w:pPr>
-        <w:spacing w:after="200" w:line="276" w:lineRule="auto"/>
-      </w:pPr>
-    </w:pPrDefault>
-  </w:docDefaults>
-  <w:latentStyles w:defLockedState="0" w:defUIPriority="99" w:defSemiHidden="1" w:defUnhideWhenUsed="1" w:defQFormat="0" w:count="267">
-    <w:lsdException w:name="Normal" w:semiHidden="0" w:uiPriority="0" w:unhideWhenUsed="0" w:qFormat="1"/>
-    <w:lsdException w:name="heading 1" w:semiHidden="0" w:uiPriority="9" w:unhideWhenUsed="0" w:qFormat="1"/>
-    <w:lsdException w:name="heading 2" w:uiPriority="9" w:qFormat="1"/>
-    <w:lsdException w:name="heading 3" w:uiPriority="9" w:qFormat="1"/>
-    <w:lsdException w:name="heading 4" w:uiPriority="9" w:qFormat="1"/>
-    <w:lsdException w:name="heading 5" w:uiPriority="9" w:qFormat="1"/>
-    <w:lsdException w:name="heading 6" w:uiPriority="9" w:qFormat="1"/>
-    <w:lsdException w:name="heading 7" w:uiPriority="9" w:qFormat="1"/>
-    <w:lsdException w:name="heading 8" w:uiPriority="9" w:qFormat="1"/>
-    <w:lsdException w:name="heading 9" w:uiPriority="9" w:qFormat="1"/>
-    <w:lsdException w:name="toc 1" w:uiPriority="39"/>
-    <w:lsdException w:name="toc 2" w:uiPriority="39"/>
-    <w:lsdException w:name="toc 3" w:uiPriority="39"/>
-    <w:lsdException w:name="toc 4" w:uiPriority="39"/>
-    <w:lsdException w:name="toc 5" w:uiPriority="39"/>
-    <w:lsdException w:name="toc 6" w:uiPriority="39"/>
-    <w:lsdException w:name="toc 7" w:uiPriority="39"/>
-    <w:lsdException w:name="toc 8" w:uiPriority="39"/>
-    <w:lsdException w:name="toc 9" w:uiPriority="39"/>
-    <w:lsdException w:name="caption" w:uiPriority="35" w:qFormat="1"/>
-    <w:lsdException w:name="Title" w:semiHidden="0" w:uiPriority="10" w:unhideWhenUsed="0" w:qFormat="1"/>
-    <w:lsdException w:name="Default Paragraph Font" w:uiPriority="1"/>
-    <w:lsdException w:name="Subtitle" w:semiHidden="0" w:uiPriority="11" w:unhideWhenUsed="0" w:qFormat="1"/>
-    <w:lsdException w:name="Strong" w:semiHidden="0" w:uiPriority="22" w:unhideWhenUsed="0" w:qFormat="1"/>
-    <w:lsdException w:name="Emphasis" w:semiHidden="0" w:uiPriority="20" w:unhideWhenUsed="0" w:qFormat="1"/>
-    <w:lsdException w:name="Table Grid" w:semiHidden="0" w:uiPriority="59" w:unhideWhenUsed="0"/>
-    <w:lsdException w:name="Placeholder Text" w:unhideWhenUsed="0"/>
-    <w:lsdException w:name="No Spacing" w:semiHidden="0" w:uiPriority="1" w:unhideWhenUsed="0" w:qFormat="1"/>
-    <w:lsdException w:name="Light Shading" w:semiHidden="0" w:uiPriority="60" w:unhideWhenUsed="0"/>
-    <w:lsdException w:name="Light List" w:semiHidden="0" w:uiPriority="61" w:unhideWhenUsed="0"/>
-    <w:lsdException w:name="Light Grid" w:semiHidden="0" w:uiPriority="62" w:unhideWhenUsed="0"/>
-    <w:lsdException w:name="Medium Shading 1" w:semiHidden="0" w:uiPriority="63" w:unhideWhenUsed="0"/>
-    <w:lsdException w:name="Medium Shading 2" w:semiHidden="0" w:uiPriority="64" w:unhideWhenUsed="0"/>
-    <w:lsdException w:name="Medium List 1" w:semiHidden="0" w:uiPriority="65" w:unhideWhenUsed="0"/>
-    <w:lsdException w:name="Medium List 2" w:semiHidden="0" w:uiPriority="66" w:unhideWhenUsed="0"/>
-    <w:lsdException w:name="Medium Grid 1" w:semiHidden="0" w:uiPriority="67" w:unhideWhenUsed="0"/>
-    <w:lsdException w:name="Medium Grid 2" w:semiHidden="0" w:uiPriority="68" w:unhideWhenUsed="0"/>
-    <w:lsdException w:name="Medium Grid 3" w:semiHidden="0" w:uiPriority="69" w:unhideWhenUsed="0"/>
-    <w:lsdException w:name="Dark List" w:semiHidden="0" w:uiPriority="70" w:unhideWhenUsed="0"/>
-    <w:lsdException w:name="Colorful Shading" w:semiHidden="0" w:uiPriority="71" w:unhideWhenUsed="0"/>
-    <w:lsdException w:name="Colorful List" w:semiHidden="0" w:uiPriority="72" w:unhideWhenUsed="0"/>
-    <w:lsdException w:name="Colorful Grid" w:semiHidden="0" w:uiPriority="73" w:unhideWhenUsed="0"/>
-    <w:lsdException w:name="Light Shading Accent 1" w:semiHidden="0" w:uiPriority="60" w:unhideWhenUsed="0"/>
-    <w:lsdException w:name="Light List Accent 1" w:semiHidden="0" w:uiPriority="61" w:unhideWhenUsed="0"/>
-    <w:lsdException w:name="Light Grid Accent 1" w:semiHidden="0" w:uiPriority="62" w:unhideWhenUsed="0"/>
-    <w:lsdException w:name="Medium Shading 1 Accent 1" w:semiHidden="0" w:uiPriority="63" w:unhideWhenUsed="0"/>
-    <w:lsdException w:name="Medium Shading 2 Accent 1" w:semiHidden="0" w:uiPriority="64" w:unhideWhenUsed="0"/>
-    <w:lsdException w:name="Medium List 1 Accent 1" w:semiHidden="0" w:uiPriority="65" w:unhideWhenUsed="0"/>
-    <w:lsdException w:name="Revision" w:unhideWhenUsed="0"/>
-    <w:lsdException w:name="List Paragraph" w:semiHidden="0" w:uiPriority="34" w:unhideWhenUsed="0" w:qFormat="1"/>
-    <w:lsdException w:name="Quote" w:semiHidden="0" w:uiPriority="29" w:unhideWhenUsed="0" w:qFormat="1"/>
-    <w:lsdException w:name="Intense Quote" w:semiHidden="0" w:uiPriority="30" w:unhideWhenUsed="0" w:qFormat="1"/>
-    <w:lsdException w:name="Medium List 2 Accent 1" w:semiHidden="0" w:uiPriority="66" w:unhideWhenUsed="0"/>
-    <w:lsdException w:name="Medium Grid 1 Accent 1" w:semiHidden="0" w:uiPriority="67" w:unhideWhenUsed="0"/>
-    <w:lsdException w:name="Medium Grid 2 Accent 1" w:semiHidden="0" w:uiPriority="68" w:unhideWhenUsed="0"/>
-    <w:lsdException w:name="Medium Grid 3 Accent 1" w:semiHidden="0" w:uiPriority="69" w:unhideWhenUsed="0"/>
-    <w:lsdException w:name="Dark List Accent 1" w:semiHidden="0" w:uiPriority="70" w:unhideWhenUsed="0"/>
-    <w:lsdException w:name="Colorful Shading Accent 1" w:semiHidden="0" w:uiPriority="71" w:unhideWhenUsed="0"/>
-    <w:lsdException w:name="Colorful List Accent 1" w:semiHidden="0" w:uiPriority="72" w:unhideWhenUsed="0"/>
-    <w:lsdException w:name="Colorful Grid Accent 1" w:semiHidden="0" w:uiPriority="73" w:unhideWhenUsed="0"/>
-    <w:lsdException w:name="Light Shading Accent 2" w:semiHidden="0" w:uiPriority="60" w:unhideWhenUsed="0"/>
-    <w:lsdException w:name="Light List Accent 2" w:semiHidden="0" w:uiPriority="61" w:unhideWhenUsed="0"/>
-    <w:lsdException w:name="Light Grid Accent 2" w:semiHidden="0" w:uiPriority="62" w:unhideWhenUsed="0"/>
-    <w:lsdException w:name="Medium Shading 1 Accent 2" w:semiHidden="0" w:uiPriority="63" w:unhideWhenUsed="0"/>
-    <w:lsdException w:name="Medium Shading 2 Accent 2" w:semiHidden="0" w:uiPriority="64" w:unhideWhenUsed="0"/>
-    <w:lsdException w:name="Medium List 1 Accent 2" w:semiHidden="0" w:uiPriority="65" w:unhideWhenUsed="0"/>
-    <w:lsdException w:name="Medium List 2 Accent 2" w:semiHidden="0" w:uiPriority="66" w:unhideWhenUsed="0"/>
-    <w:lsdException w:name="Medium Grid 1 Accent 2" w:semiHidden="0" w:uiPriority="67" w:unhideWhenUsed="0"/>
-    <w:lsdException w:name="Medium Grid 2 Accent 2" w:semiHidden="0" w:uiPriority="68" w:unhideWhenUsed="0"/>
-    <w:lsdException w:name="Medium Grid 3 Accent 2" w:semiHidden="0" w:uiPriority="69" w:unhideWhenUsed="0"/>
-    <w:lsdException w:name="Dark List Accent 2" w:semiHidden="0" w:uiPriority="70" w:unhideWhenUsed="0"/>
-    <w:lsdException w:name="Colorful Shading Accent 2" w:semiHidden="0" w:uiPriority="71" w:unhideWhenUsed="0"/>
-    <w:lsdException w:name="Colorful List Accent 2" w:semiHidden="0" w:uiPriority="72" w:unhideWhenUsed="0"/>
-    <w:lsdException w:name="Colorful Grid Accent 2" w:semiHidden="0" w:uiPriority="73" w:unhideWhenUsed="0"/>
-    <w:lsdException w:name="Light Shading Accent 3" w:semiHidden="0" w:uiPriority="60" w:unhideWhenUsed="0"/>
-    <w:lsdException w:name="Light List Accent 3" w:semiHidden="0" w:uiPriority="61" w:unhideWhenUsed="0"/>
-    <w:lsdException w:name="Light Grid Accent 3" w:semiHidden="0" w:uiPriority="62" w:unhideWhenUsed="0"/>
-    <w:lsdException w:name="Medium Shading 1 Accent 3" w:semiHidden="0" w:uiPriority="63" w:unhideWhenUsed="0"/>
-    <w:lsdException w:name="Medium Shading 2 Accent 3" w:semiHidden="0" w:uiPriority="64" w:unhideWhenUsed="0"/>
-    <w:lsdException w:name="Medium List 1 Accent 3" w:semiHidden="0" w:uiPriority="65" w:unhideWhenUsed="0"/>
-    <w:lsdException w:name="Medium List 2 Accent 3" w:semiHidden="0" w:uiPriority="66" w:unhideWhenUsed="0"/>
-    <w:lsdException w:name="Medium Grid 1 Accent 3" w:semiHidden="0" w:uiPriority="67" w:unhideWhenUsed="0"/>
-    <w:lsdException w:name="Medium Grid 2 Accent 3" w:semiHidden="0" w:uiPriority="68" w:unhideWhenUsed="0"/>
-    <w:lsdException w:name="Medium Grid 3 Accent 3" w:semiHidden="0" w:uiPriority="69" w:unhideWhenUsed="0"/>
-    <w:lsdException w:name="Dark List Accent 3" w:semiHidden="0" w:uiPriority="70" w:unhideWhenUsed="0"/>
-    <w:lsdException w:name="Colorful Shading Accent 3" w:semiHidden="0" w:uiPriority="71" w:unhideWhenUsed="0"/>
-    <w:lsdException w:name="Colorful List Accent 3" w:semiHidden="0" w:uiPriority="72" w:unhideWhenUsed="0"/>
-    <w:lsdException w:name="Colorful Grid Accent 3" w:semiHidden="0" w:uiPriority="73" w:unhideWhenUsed="0"/>
-    <w:lsdException w:name="Light Shading Accent 4" w:semiHidden="0" w:uiPriority="60" w:unhideWhenUsed="0"/>
-    <w:lsdException w:name="Light List Accent 4" w:semiHidden="0" w:uiPriority="61" w:unhideWhenUsed="0"/>
-    <w:lsdException w:name="Light Grid Accent 4" w:semiHidden="0" w:uiPriority="62" w:unhideWhenUsed="0"/>
-    <w:lsdException w:name="Medium Shading 1 Accent 4" w:semiHidden="0" w:uiPriority="63" w:unhideWhenUsed="0"/>
-    <w:lsdException w:name="Medium Shading 2 Accent 4" w:semiHidden="0" w:uiPriority="64" w:unhideWhenUsed="0"/>
-    <w:lsdException w:name="Medium List 1 Accent 4" w:semiHidden="0" w:uiPriority="65" w:unhideWhenUsed="0"/>
-    <w:lsdException w:name="Medium List 2 Accent 4" w:semiHidden="0" w:uiPriority="66" w:unhideWhenUsed="0"/>
-    <w:lsdException w:name="Medium Grid 1 Accent 4" w:semiHidden="0" w:uiPriority="67" w:unhideWhenUsed="0"/>
-    <w:lsdException w:name="Medium Grid 2 Accent 4" w:semiHidden="0" w:uiPriority="68" w:unhideWhenUsed="0"/>
-    <w:lsdException w:name="Medium Grid 3 Accent 4" w:semiHidden="0" w:uiPriority="69" w:unhideWhenUsed="0"/>
-    <w:lsdException w:name="Dark List Accent 4" w:semiHidden="0" w:uiPriority="70" w:unhideWhenUsed="0"/>
-    <w:lsdException w:name="Colorful Shading Accent 4" w:semiHidden="0" w:uiPriority="71" w:unhideWhenUsed="0"/>
-    <w:lsdException w:name="Colorful List Accent 4" w:semiHidden="0" w:uiPriority="72" w:unhideWhenUsed="0"/>
-    <w:lsdException w:name="Colorful Grid Accent 4" w:semiHidden="0" w:uiPriority="73" w:unhideWhenUsed="0"/>
-    <w:lsdException w:name="Light Shading Accent 5" w:semiHidden="0" w:uiPriority="60" w:unhideWhenUsed="0"/>
-    <w:lsdException w:name="Light List Accent 5" w:semiHidden="0" w:uiPriority="61" w:unhideWhenUsed="0"/>
-    <w:lsdException w:name="Light Grid Accent 5" w:semiHidden="0" w:uiPriority="62" w:unhideWhenUsed="0"/>
-    <w:lsdException w:name="Medium Shading 1 Accent 5" w:semiHidden="0" w:uiPriority="63" w:unhideWhenUsed="0"/>
-    <w:lsdException w:name="Medium Shading 2 Accent 5" w:semiHidden="0" w:uiPriority="64" w:unhideWhenUsed="0"/>
-    <w:lsdException w:name="Medium List 1 Accent 5" w:semiHidden="0" w:uiPriority="65" w:unhideWhenUsed="0"/>
-    <w:lsdException w:name="Medium List 2 Accent 5" w:semiHidden="0" w:uiPriority="66" w:unhideWhenUsed="0"/>
-    <w:lsdException w:name="Medium Grid 1 Accent 5" w:semiHidden="0" w:uiPriority="67" w:unhideWhenUsed="0"/>
-    <w:lsdException w:name="Medium Grid 2 Accent 5" w:semiHidden="0" w:uiPriority="68" w:unhideWhenUsed="0"/>
-    <w:lsdException w:name="Medium Grid 3 Accent 5" w:semiHidden="0" w:uiPriority="69" w:unhideWhenUsed="0"/>
-    <w:lsdException w:name="Dark List Accent 5" w:semiHidden="0" w:uiPriority="70" w:unhideWhenUsed="0"/>
-    <w:lsdException w:name="Colorful Shading Accent 5" w:semiHidden="0" w:uiPriority="71" w:unhideWhenUsed="0"/>
-    <w:lsdException w:name="Colorful List Accent 5" w:semiHidden="0" w:uiPriority="72" w:unhideWhenUsed="0"/>
-    <w:lsdException w:name="Colorful Grid Accent 5" w:semiHidden="0" w:uiPriority="73" w:unhideWhenUsed="0"/>
-    <w:lsdException w:name="Light Shading Accent 6" w:semiHidden="0" w:uiPriority="60" w:unhideWhenUsed="0"/>
-    <w:lsdException w:name="Light List Accent 6" w:semiHidden="0" w:uiPriority="61" w:unhideWhenUsed="0"/>
-    <w:lsdException w:name="Light Grid Accent 6" w:semiHidden="0" w:uiPriority="62" w:unhideWhenUsed="0"/>
-    <w:lsdException w:name="Medium Shading 1 Accent 6" w:semiHidden="0" w:uiPriority="63" w:unhideWhenUsed="0"/>
-    <w:lsdException w:name="Medium Shading 2 Accent 6" w:semiHidden="0" w:uiPriority="64" w:unhideWhenUsed="0"/>
-    <w:lsdException w:name="Medium List 1 Accent 6" w:semiHidden="0" w:uiPriority="65" w:unhideWhenUsed="0"/>
-    <w:lsdException w:name="Medium List 2 Accent 6" w:semiHidden="0" w:uiPriority="66" w:unhideWhenUsed="0"/>
-    <w:lsdException w:name="Medium Grid 1 Accent 6" w:semiHidden="0" w:uiPriority="67" w:unhideWhenUsed="0"/>
-    <w:lsdException w:name="Medium Grid 2 Accent 6" w:semiHidden="0" w:uiPriority="68" w:unhideWhenUsed="0"/>
-    <w:lsdException w:name="Medium Grid 3 Accent 6" w:semiHidden="0" w:uiPriority="69" w:unhideWhenUsed="0"/>
-    <w:lsdException w:name="Dark List Accent 6" w:semiHidden="0" w:uiPriority="70" w:unhideWhenUsed="0"/>
-    <w:lsdException w:name="Colorful Shading Accent 6" w:semiHidden="0" w:uiPriority="71" w:unhideWhenUsed="0"/>
-    <w:lsdException w:name="Colorful List Accent 6" w:semiHidden="0" w:uiPriority="72" w:unhideWhenUsed="0"/>
-    <w:lsdException w:name="Colorful Grid Accent 6" w:semiHidden="0" w:uiPriority="73" w:unhideWhenUsed="0"/>
-    <w:lsdException w:name="Subtle Emphasis" w:semiHidden="0" w:uiPriority="19" w:unhideWhenUsed="0" w:qFormat="1"/>
-    <w:lsdException w:name="Intense Emphasis" w:semiHidden="0" w:uiPriority="21" w:unhideWhenUsed="0" w:qFormat="1"/>
-    <w:lsdException w:name="Subtle Reference" w:semiHidden="0" w:uiPriority="31" w:unhideWhenUsed="0" w:qFormat="1"/>
-    <w:lsdException w:name="Intense Reference" w:semiHidden="0" w:uiPriority="32" w:unhideWhenUsed="0" w:qFormat="1"/>
-    <w:lsdException w:name="Book Title" w:semiHidden="0" w:uiPriority="33" w:unhideWhenUsed="0" w:qFormat="1"/>
-    <w:lsdException w:name="Bibliography" w:uiPriority="37"/>
-    <w:lsdException w:name="TOC Heading" w:uiPriority="39" w:qFormat="1"/>
-  </w:latentStyles>
-  <w:style w:type="paragraph" w:default="1" w:styleId="Normal">
-    <w:name w:val="Normal"/>
-    <w:qFormat/>
-  </w:style>
-  <w:style w:type="character" w:default="1" w:styleId="Policepardfaut">
-    <w:name w:val="Default Paragraph Font"/>
-    <w:uiPriority w:val="1"/>
-    <w:semiHidden/>
-    <w:unhideWhenUsed/>
-  </w:style>
-  <w:style w:type="table" w:default="1" w:styleId="TableauNormal">
-    <w:name w:val="Normal Table"/>
-    <w:uiPriority w:val="99"/>
-    <w:semiHidden/>
-    <w:unhideWhenUsed/>
-    <w:qFormat/>
-    <w:tblPr>
-      <w:tblInd w:w="0" w:type="dxa"/>
-      <w:tblCellMar>
-        <w:top w:w="0" w:type="dxa"/>
-        <w:left w:w="108" w:type="dxa"/>
-        <w:bottom w:w="0" w:type="dxa"/>
-        <w:right w:w="108" w:type="dxa"/>
-      </w:tblCellMar>
-    </w:tblPr>
-  </w:style>
-  <w:style w:type="numbering" w:default="1" w:styleId="Aucuneliste">
-    <w:name w:val="No List"/>
-    <w:uiPriority w:val="99"/>
-    <w:semiHidden/>
-    <w:unhideWhenUsed/>
-  </w:style>
-  <w:style w:type="paragraph" w:customStyle="1" w:styleId="E5A44C2E368E4C5690FE26E62D738278">
-    <w:name w:val="E5A44C2E368E4C5690FE26E62D738278"/>
-    <w:rsid w:val="003E40B7"/>
-  </w:style>
-  <w:style w:type="paragraph" w:customStyle="1" w:styleId="143A73BBBB3B4F6488E20A62937A2BE4">
-    <w:name w:val="143A73BBBB3B4F6488E20A62937A2BE4"/>
-    <w:rsid w:val="003E40B7"/>
+  <w:style w:type="character" w:customStyle="1" w:styleId="Titre3Car">
+    <w:name w:val="Titre 3 Car"/>
+    <w:basedOn w:val="Policepardfaut"/>
+    <w:link w:val="Titre3"/>
+    <w:uiPriority w:val="9"/>
+    <w:rsid w:val="005569E7"/>
+    <w:rPr>
+      <w:rFonts w:asciiTheme="majorHAnsi" w:eastAsiaTheme="majorEastAsia" w:hAnsiTheme="majorHAnsi" w:cstheme="majorBidi"/>
+      <w:b/>
+      <w:bCs/>
+      <w:color w:val="4F81BD" w:themeColor="accent1"/>
+    </w:rPr>
   </w:style>
 </w:styles>
-</file>
-
-<file path=word/glossary/webSettings.xml><?xml version="1.0" encoding="utf-8"?>
-<w:webSettings xmlns:r="http://schemas.openxmlformats.org/officeDocument/2006/relationships" xmlns:w="http://schemas.openxmlformats.org/wordprocessingml/2006/main">
-  <w:optimizeForBrowser/>
-</w:webSettings>
 </file>
 
 <file path=word/theme/theme1.xml><?xml version="1.0" encoding="utf-8"?>
@@ -3675,7 +7051,7 @@
 </file>
 
 <file path=customXml/itemProps1.xml><?xml version="1.0" encoding="utf-8"?>
-<ds:datastoreItem xmlns:ds="http://schemas.openxmlformats.org/officeDocument/2006/customXml" ds:itemID="{C6F4076F-4930-4E7B-A985-EA347FD8F265}">
+<ds:datastoreItem xmlns:ds="http://schemas.openxmlformats.org/officeDocument/2006/customXml" ds:itemID="{9D3CD7C8-10AC-4F14-BD2B-AD3BFAADD295}">
   <ds:schemaRefs>
     <ds:schemaRef ds:uri="http://schemas.openxmlformats.org/officeDocument/2006/bibliography"/>
   </ds:schemaRefs>

--- a/Documents/CahierTechnique/CahierTechnique.docx
+++ b/Documents/CahierTechnique/CahierTechnique.docx
@@ -434,7 +434,7 @@
           <w:r>
             <w:fldChar w:fldCharType="separate"/>
           </w:r>
-          <w:hyperlink w:anchor="_Toc445754562" w:history="1">
+          <w:hyperlink w:anchor="_Toc445757539" w:history="1">
             <w:r>
               <w:rPr>
                 <w:rStyle w:val="Lienhypertexte"/>
@@ -461,7 +461,7 @@
                 <w:noProof/>
                 <w:webHidden/>
               </w:rPr>
-              <w:instrText xml:space="preserve"> PAGEREF _Toc445754562 \h </w:instrText>
+              <w:instrText xml:space="preserve"> PAGEREF _Toc445757539 \h </w:instrText>
             </w:r>
             <w:r>
               <w:rPr>
@@ -504,7 +504,7 @@
               <w:lang w:eastAsia="fr-FR"/>
             </w:rPr>
           </w:pPr>
-          <w:hyperlink w:anchor="_Toc445754563" w:history="1">
+          <w:hyperlink w:anchor="_Toc445757540" w:history="1">
             <w:r>
               <w:rPr>
                 <w:rStyle w:val="Lienhypertexte"/>
@@ -531,7 +531,7 @@
                 <w:noProof/>
                 <w:webHidden/>
               </w:rPr>
-              <w:instrText xml:space="preserve"> PAGEREF _Toc445754563 \h </w:instrText>
+              <w:instrText xml:space="preserve"> PAGEREF _Toc445757540 \h </w:instrText>
             </w:r>
             <w:r>
               <w:rPr>
@@ -574,7 +574,7 @@
               <w:lang w:eastAsia="fr-FR"/>
             </w:rPr>
           </w:pPr>
-          <w:hyperlink w:anchor="_Toc445754564" w:history="1">
+          <w:hyperlink w:anchor="_Toc445757541" w:history="1">
             <w:r>
               <w:rPr>
                 <w:rStyle w:val="Lienhypertexte"/>
@@ -601,7 +601,7 @@
                 <w:noProof/>
                 <w:webHidden/>
               </w:rPr>
-              <w:instrText xml:space="preserve"> PAGEREF _Toc445754564 \h </w:instrText>
+              <w:instrText xml:space="preserve"> PAGEREF _Toc445757541 \h </w:instrText>
             </w:r>
             <w:r>
               <w:rPr>
@@ -622,6 +622,1193 @@
                 <w:webHidden/>
               </w:rPr>
               <w:t>5</w:t>
+            </w:r>
+            <w:r>
+              <w:rPr>
+                <w:noProof/>
+                <w:webHidden/>
+              </w:rPr>
+              <w:fldChar w:fldCharType="end"/>
+            </w:r>
+          </w:hyperlink>
+        </w:p>
+        <w:p>
+          <w:pPr>
+            <w:pStyle w:val="TM1"/>
+            <w:tabs>
+              <w:tab w:val="right" w:leader="dot" w:pos="10456"/>
+            </w:tabs>
+            <w:rPr>
+              <w:rFonts w:eastAsiaTheme="minorEastAsia"/>
+              <w:noProof/>
+              <w:lang w:eastAsia="fr-FR"/>
+            </w:rPr>
+          </w:pPr>
+          <w:hyperlink w:anchor="_Toc445757542" w:history="1">
+            <w:r>
+              <w:rPr>
+                <w:rStyle w:val="Lienhypertexte"/>
+                <w:noProof/>
+              </w:rPr>
+              <w:t>Les Différentes technologies à utiliser</w:t>
+            </w:r>
+            <w:r>
+              <w:rPr>
+                <w:noProof/>
+                <w:webHidden/>
+              </w:rPr>
+              <w:tab/>
+            </w:r>
+            <w:r>
+              <w:rPr>
+                <w:noProof/>
+                <w:webHidden/>
+              </w:rPr>
+              <w:fldChar w:fldCharType="begin"/>
+            </w:r>
+            <w:r>
+              <w:rPr>
+                <w:noProof/>
+                <w:webHidden/>
+              </w:rPr>
+              <w:instrText xml:space="preserve"> PAGEREF _Toc445757542 \h </w:instrText>
+            </w:r>
+            <w:r>
+              <w:rPr>
+                <w:noProof/>
+                <w:webHidden/>
+              </w:rPr>
+            </w:r>
+            <w:r>
+              <w:rPr>
+                <w:noProof/>
+                <w:webHidden/>
+              </w:rPr>
+              <w:fldChar w:fldCharType="separate"/>
+            </w:r>
+            <w:r>
+              <w:rPr>
+                <w:noProof/>
+                <w:webHidden/>
+              </w:rPr>
+              <w:t>6</w:t>
+            </w:r>
+            <w:r>
+              <w:rPr>
+                <w:noProof/>
+                <w:webHidden/>
+              </w:rPr>
+              <w:fldChar w:fldCharType="end"/>
+            </w:r>
+          </w:hyperlink>
+        </w:p>
+        <w:p>
+          <w:pPr>
+            <w:pStyle w:val="TM2"/>
+            <w:tabs>
+              <w:tab w:val="right" w:leader="dot" w:pos="10456"/>
+            </w:tabs>
+            <w:rPr>
+              <w:rFonts w:eastAsiaTheme="minorEastAsia"/>
+              <w:noProof/>
+              <w:lang w:eastAsia="fr-FR"/>
+            </w:rPr>
+          </w:pPr>
+          <w:hyperlink w:anchor="_Toc445757543" w:history="1">
+            <w:r>
+              <w:rPr>
+                <w:rStyle w:val="Lienhypertexte"/>
+                <w:noProof/>
+              </w:rPr>
+              <w:t>Recherche sur les technologies :</w:t>
+            </w:r>
+            <w:r>
+              <w:rPr>
+                <w:noProof/>
+                <w:webHidden/>
+              </w:rPr>
+              <w:tab/>
+            </w:r>
+            <w:r>
+              <w:rPr>
+                <w:noProof/>
+                <w:webHidden/>
+              </w:rPr>
+              <w:fldChar w:fldCharType="begin"/>
+            </w:r>
+            <w:r>
+              <w:rPr>
+                <w:noProof/>
+                <w:webHidden/>
+              </w:rPr>
+              <w:instrText xml:space="preserve"> PAGEREF _Toc445757543 \h </w:instrText>
+            </w:r>
+            <w:r>
+              <w:rPr>
+                <w:noProof/>
+                <w:webHidden/>
+              </w:rPr>
+            </w:r>
+            <w:r>
+              <w:rPr>
+                <w:noProof/>
+                <w:webHidden/>
+              </w:rPr>
+              <w:fldChar w:fldCharType="separate"/>
+            </w:r>
+            <w:r>
+              <w:rPr>
+                <w:noProof/>
+                <w:webHidden/>
+              </w:rPr>
+              <w:t>6</w:t>
+            </w:r>
+            <w:r>
+              <w:rPr>
+                <w:noProof/>
+                <w:webHidden/>
+              </w:rPr>
+              <w:fldChar w:fldCharType="end"/>
+            </w:r>
+          </w:hyperlink>
+        </w:p>
+        <w:p>
+          <w:pPr>
+            <w:pStyle w:val="TM3"/>
+            <w:tabs>
+              <w:tab w:val="right" w:leader="dot" w:pos="10456"/>
+            </w:tabs>
+            <w:rPr>
+              <w:noProof/>
+            </w:rPr>
+          </w:pPr>
+          <w:hyperlink w:anchor="_Toc445757544" w:history="1">
+            <w:r>
+              <w:rPr>
+                <w:rStyle w:val="Lienhypertexte"/>
+                <w:noProof/>
+              </w:rPr>
+              <w:t>I - FosUserBundle</w:t>
+            </w:r>
+            <w:r>
+              <w:rPr>
+                <w:noProof/>
+                <w:webHidden/>
+              </w:rPr>
+              <w:tab/>
+            </w:r>
+            <w:r>
+              <w:rPr>
+                <w:noProof/>
+                <w:webHidden/>
+              </w:rPr>
+              <w:fldChar w:fldCharType="begin"/>
+            </w:r>
+            <w:r>
+              <w:rPr>
+                <w:noProof/>
+                <w:webHidden/>
+              </w:rPr>
+              <w:instrText xml:space="preserve"> PAGEREF _Toc445757544 \h </w:instrText>
+            </w:r>
+            <w:r>
+              <w:rPr>
+                <w:noProof/>
+                <w:webHidden/>
+              </w:rPr>
+            </w:r>
+            <w:r>
+              <w:rPr>
+                <w:noProof/>
+                <w:webHidden/>
+              </w:rPr>
+              <w:fldChar w:fldCharType="separate"/>
+            </w:r>
+            <w:r>
+              <w:rPr>
+                <w:noProof/>
+                <w:webHidden/>
+              </w:rPr>
+              <w:t>6</w:t>
+            </w:r>
+            <w:r>
+              <w:rPr>
+                <w:noProof/>
+                <w:webHidden/>
+              </w:rPr>
+              <w:fldChar w:fldCharType="end"/>
+            </w:r>
+          </w:hyperlink>
+        </w:p>
+        <w:p>
+          <w:pPr>
+            <w:pStyle w:val="TM3"/>
+            <w:tabs>
+              <w:tab w:val="right" w:leader="dot" w:pos="10456"/>
+            </w:tabs>
+            <w:rPr>
+              <w:noProof/>
+            </w:rPr>
+          </w:pPr>
+          <w:hyperlink w:anchor="_Toc445757545" w:history="1">
+            <w:r>
+              <w:rPr>
+                <w:rStyle w:val="Lienhypertexte"/>
+                <w:rFonts w:eastAsia="Times New Roman"/>
+                <w:noProof/>
+                <w:lang w:eastAsia="fr-FR"/>
+              </w:rPr>
+              <w:t>II – FlashCode :</w:t>
+            </w:r>
+            <w:r>
+              <w:rPr>
+                <w:noProof/>
+                <w:webHidden/>
+              </w:rPr>
+              <w:tab/>
+            </w:r>
+            <w:r>
+              <w:rPr>
+                <w:noProof/>
+                <w:webHidden/>
+              </w:rPr>
+              <w:fldChar w:fldCharType="begin"/>
+            </w:r>
+            <w:r>
+              <w:rPr>
+                <w:noProof/>
+                <w:webHidden/>
+              </w:rPr>
+              <w:instrText xml:space="preserve"> PAGEREF _Toc445757545 \h </w:instrText>
+            </w:r>
+            <w:r>
+              <w:rPr>
+                <w:noProof/>
+                <w:webHidden/>
+              </w:rPr>
+            </w:r>
+            <w:r>
+              <w:rPr>
+                <w:noProof/>
+                <w:webHidden/>
+              </w:rPr>
+              <w:fldChar w:fldCharType="separate"/>
+            </w:r>
+            <w:r>
+              <w:rPr>
+                <w:noProof/>
+                <w:webHidden/>
+              </w:rPr>
+              <w:t>6</w:t>
+            </w:r>
+            <w:r>
+              <w:rPr>
+                <w:noProof/>
+                <w:webHidden/>
+              </w:rPr>
+              <w:fldChar w:fldCharType="end"/>
+            </w:r>
+          </w:hyperlink>
+        </w:p>
+        <w:p>
+          <w:pPr>
+            <w:pStyle w:val="TM3"/>
+            <w:tabs>
+              <w:tab w:val="right" w:leader="dot" w:pos="10456"/>
+            </w:tabs>
+            <w:rPr>
+              <w:noProof/>
+            </w:rPr>
+          </w:pPr>
+          <w:hyperlink w:anchor="_Toc445757546" w:history="1">
+            <w:r>
+              <w:rPr>
+                <w:rStyle w:val="Lienhypertexte"/>
+                <w:rFonts w:eastAsia="Times New Roman"/>
+                <w:noProof/>
+                <w:lang w:eastAsia="fr-FR"/>
+              </w:rPr>
+              <w:t>III – Importation multiple :</w:t>
+            </w:r>
+            <w:r>
+              <w:rPr>
+                <w:noProof/>
+                <w:webHidden/>
+              </w:rPr>
+              <w:tab/>
+            </w:r>
+            <w:r>
+              <w:rPr>
+                <w:noProof/>
+                <w:webHidden/>
+              </w:rPr>
+              <w:fldChar w:fldCharType="begin"/>
+            </w:r>
+            <w:r>
+              <w:rPr>
+                <w:noProof/>
+                <w:webHidden/>
+              </w:rPr>
+              <w:instrText xml:space="preserve"> PAGEREF _Toc445757546 \h </w:instrText>
+            </w:r>
+            <w:r>
+              <w:rPr>
+                <w:noProof/>
+                <w:webHidden/>
+              </w:rPr>
+            </w:r>
+            <w:r>
+              <w:rPr>
+                <w:noProof/>
+                <w:webHidden/>
+              </w:rPr>
+              <w:fldChar w:fldCharType="separate"/>
+            </w:r>
+            <w:r>
+              <w:rPr>
+                <w:noProof/>
+                <w:webHidden/>
+              </w:rPr>
+              <w:t>6</w:t>
+            </w:r>
+            <w:r>
+              <w:rPr>
+                <w:noProof/>
+                <w:webHidden/>
+              </w:rPr>
+              <w:fldChar w:fldCharType="end"/>
+            </w:r>
+          </w:hyperlink>
+        </w:p>
+        <w:p>
+          <w:pPr>
+            <w:pStyle w:val="TM2"/>
+            <w:tabs>
+              <w:tab w:val="right" w:leader="dot" w:pos="10456"/>
+            </w:tabs>
+            <w:rPr>
+              <w:rFonts w:eastAsiaTheme="minorEastAsia"/>
+              <w:noProof/>
+              <w:lang w:eastAsia="fr-FR"/>
+            </w:rPr>
+          </w:pPr>
+          <w:hyperlink w:anchor="_Toc445757547" w:history="1">
+            <w:r>
+              <w:rPr>
+                <w:rStyle w:val="Lienhypertexte"/>
+                <w:noProof/>
+              </w:rPr>
+              <w:t>Comment les utilisés :</w:t>
+            </w:r>
+            <w:r>
+              <w:rPr>
+                <w:noProof/>
+                <w:webHidden/>
+              </w:rPr>
+              <w:tab/>
+            </w:r>
+            <w:r>
+              <w:rPr>
+                <w:noProof/>
+                <w:webHidden/>
+              </w:rPr>
+              <w:fldChar w:fldCharType="begin"/>
+            </w:r>
+            <w:r>
+              <w:rPr>
+                <w:noProof/>
+                <w:webHidden/>
+              </w:rPr>
+              <w:instrText xml:space="preserve"> PAGEREF _Toc445757547 \h </w:instrText>
+            </w:r>
+            <w:r>
+              <w:rPr>
+                <w:noProof/>
+                <w:webHidden/>
+              </w:rPr>
+            </w:r>
+            <w:r>
+              <w:rPr>
+                <w:noProof/>
+                <w:webHidden/>
+              </w:rPr>
+              <w:fldChar w:fldCharType="separate"/>
+            </w:r>
+            <w:r>
+              <w:rPr>
+                <w:noProof/>
+                <w:webHidden/>
+              </w:rPr>
+              <w:t>6</w:t>
+            </w:r>
+            <w:r>
+              <w:rPr>
+                <w:noProof/>
+                <w:webHidden/>
+              </w:rPr>
+              <w:fldChar w:fldCharType="end"/>
+            </w:r>
+          </w:hyperlink>
+        </w:p>
+        <w:p>
+          <w:pPr>
+            <w:pStyle w:val="TM3"/>
+            <w:tabs>
+              <w:tab w:val="right" w:leader="dot" w:pos="10456"/>
+            </w:tabs>
+            <w:rPr>
+              <w:noProof/>
+            </w:rPr>
+          </w:pPr>
+          <w:hyperlink w:anchor="_Toc445757548" w:history="1">
+            <w:r>
+              <w:rPr>
+                <w:rStyle w:val="Lienhypertexte"/>
+                <w:noProof/>
+              </w:rPr>
+              <w:t>I - FosUserBundle</w:t>
+            </w:r>
+            <w:r>
+              <w:rPr>
+                <w:noProof/>
+                <w:webHidden/>
+              </w:rPr>
+              <w:tab/>
+            </w:r>
+            <w:r>
+              <w:rPr>
+                <w:noProof/>
+                <w:webHidden/>
+              </w:rPr>
+              <w:fldChar w:fldCharType="begin"/>
+            </w:r>
+            <w:r>
+              <w:rPr>
+                <w:noProof/>
+                <w:webHidden/>
+              </w:rPr>
+              <w:instrText xml:space="preserve"> PAGEREF _Toc445757548 \h </w:instrText>
+            </w:r>
+            <w:r>
+              <w:rPr>
+                <w:noProof/>
+                <w:webHidden/>
+              </w:rPr>
+            </w:r>
+            <w:r>
+              <w:rPr>
+                <w:noProof/>
+                <w:webHidden/>
+              </w:rPr>
+              <w:fldChar w:fldCharType="separate"/>
+            </w:r>
+            <w:r>
+              <w:rPr>
+                <w:noProof/>
+                <w:webHidden/>
+              </w:rPr>
+              <w:t>6</w:t>
+            </w:r>
+            <w:r>
+              <w:rPr>
+                <w:noProof/>
+                <w:webHidden/>
+              </w:rPr>
+              <w:fldChar w:fldCharType="end"/>
+            </w:r>
+          </w:hyperlink>
+        </w:p>
+        <w:p>
+          <w:pPr>
+            <w:pStyle w:val="TM3"/>
+            <w:tabs>
+              <w:tab w:val="right" w:leader="dot" w:pos="10456"/>
+            </w:tabs>
+            <w:rPr>
+              <w:noProof/>
+            </w:rPr>
+          </w:pPr>
+          <w:hyperlink w:anchor="_Toc445757549" w:history="1">
+            <w:r>
+              <w:rPr>
+                <w:rStyle w:val="Lienhypertexte"/>
+                <w:rFonts w:eastAsia="Times New Roman"/>
+                <w:noProof/>
+                <w:lang w:eastAsia="fr-FR"/>
+              </w:rPr>
+              <w:t>II – FlashCode :</w:t>
+            </w:r>
+            <w:r>
+              <w:rPr>
+                <w:noProof/>
+                <w:webHidden/>
+              </w:rPr>
+              <w:tab/>
+            </w:r>
+            <w:r>
+              <w:rPr>
+                <w:noProof/>
+                <w:webHidden/>
+              </w:rPr>
+              <w:fldChar w:fldCharType="begin"/>
+            </w:r>
+            <w:r>
+              <w:rPr>
+                <w:noProof/>
+                <w:webHidden/>
+              </w:rPr>
+              <w:instrText xml:space="preserve"> PAGEREF _Toc445757549 \h </w:instrText>
+            </w:r>
+            <w:r>
+              <w:rPr>
+                <w:noProof/>
+                <w:webHidden/>
+              </w:rPr>
+            </w:r>
+            <w:r>
+              <w:rPr>
+                <w:noProof/>
+                <w:webHidden/>
+              </w:rPr>
+              <w:fldChar w:fldCharType="separate"/>
+            </w:r>
+            <w:r>
+              <w:rPr>
+                <w:noProof/>
+                <w:webHidden/>
+              </w:rPr>
+              <w:t>6</w:t>
+            </w:r>
+            <w:r>
+              <w:rPr>
+                <w:noProof/>
+                <w:webHidden/>
+              </w:rPr>
+              <w:fldChar w:fldCharType="end"/>
+            </w:r>
+          </w:hyperlink>
+        </w:p>
+        <w:p>
+          <w:pPr>
+            <w:pStyle w:val="TM3"/>
+            <w:tabs>
+              <w:tab w:val="right" w:leader="dot" w:pos="10456"/>
+            </w:tabs>
+            <w:rPr>
+              <w:noProof/>
+            </w:rPr>
+          </w:pPr>
+          <w:hyperlink w:anchor="_Toc445757550" w:history="1">
+            <w:r>
+              <w:rPr>
+                <w:rStyle w:val="Lienhypertexte"/>
+                <w:rFonts w:eastAsia="Times New Roman"/>
+                <w:noProof/>
+                <w:lang w:eastAsia="fr-FR"/>
+              </w:rPr>
+              <w:t>III – Importation multiple :</w:t>
+            </w:r>
+            <w:r>
+              <w:rPr>
+                <w:noProof/>
+                <w:webHidden/>
+              </w:rPr>
+              <w:tab/>
+            </w:r>
+            <w:r>
+              <w:rPr>
+                <w:noProof/>
+                <w:webHidden/>
+              </w:rPr>
+              <w:fldChar w:fldCharType="begin"/>
+            </w:r>
+            <w:r>
+              <w:rPr>
+                <w:noProof/>
+                <w:webHidden/>
+              </w:rPr>
+              <w:instrText xml:space="preserve"> PAGEREF _Toc445757550 \h </w:instrText>
+            </w:r>
+            <w:r>
+              <w:rPr>
+                <w:noProof/>
+                <w:webHidden/>
+              </w:rPr>
+            </w:r>
+            <w:r>
+              <w:rPr>
+                <w:noProof/>
+                <w:webHidden/>
+              </w:rPr>
+              <w:fldChar w:fldCharType="separate"/>
+            </w:r>
+            <w:r>
+              <w:rPr>
+                <w:noProof/>
+                <w:webHidden/>
+              </w:rPr>
+              <w:t>6</w:t>
+            </w:r>
+            <w:r>
+              <w:rPr>
+                <w:noProof/>
+                <w:webHidden/>
+              </w:rPr>
+              <w:fldChar w:fldCharType="end"/>
+            </w:r>
+          </w:hyperlink>
+        </w:p>
+        <w:p>
+          <w:pPr>
+            <w:pStyle w:val="TM1"/>
+            <w:tabs>
+              <w:tab w:val="right" w:leader="dot" w:pos="10456"/>
+            </w:tabs>
+            <w:rPr>
+              <w:rFonts w:eastAsiaTheme="minorEastAsia"/>
+              <w:noProof/>
+              <w:lang w:eastAsia="fr-FR"/>
+            </w:rPr>
+          </w:pPr>
+          <w:hyperlink w:anchor="_Toc445757551" w:history="1">
+            <w:r>
+              <w:rPr>
+                <w:rStyle w:val="Lienhypertexte"/>
+                <w:noProof/>
+              </w:rPr>
+              <w:t>Les conventions de nommage</w:t>
+            </w:r>
+            <w:r>
+              <w:rPr>
+                <w:noProof/>
+                <w:webHidden/>
+              </w:rPr>
+              <w:tab/>
+            </w:r>
+            <w:r>
+              <w:rPr>
+                <w:noProof/>
+                <w:webHidden/>
+              </w:rPr>
+              <w:fldChar w:fldCharType="begin"/>
+            </w:r>
+            <w:r>
+              <w:rPr>
+                <w:noProof/>
+                <w:webHidden/>
+              </w:rPr>
+              <w:instrText xml:space="preserve"> PAGEREF _Toc445757551 \h </w:instrText>
+            </w:r>
+            <w:r>
+              <w:rPr>
+                <w:noProof/>
+                <w:webHidden/>
+              </w:rPr>
+            </w:r>
+            <w:r>
+              <w:rPr>
+                <w:noProof/>
+                <w:webHidden/>
+              </w:rPr>
+              <w:fldChar w:fldCharType="separate"/>
+            </w:r>
+            <w:r>
+              <w:rPr>
+                <w:noProof/>
+                <w:webHidden/>
+              </w:rPr>
+              <w:t>7</w:t>
+            </w:r>
+            <w:r>
+              <w:rPr>
+                <w:noProof/>
+                <w:webHidden/>
+              </w:rPr>
+              <w:fldChar w:fldCharType="end"/>
+            </w:r>
+          </w:hyperlink>
+        </w:p>
+        <w:p>
+          <w:pPr>
+            <w:pStyle w:val="TM2"/>
+            <w:tabs>
+              <w:tab w:val="right" w:leader="dot" w:pos="10456"/>
+            </w:tabs>
+            <w:rPr>
+              <w:rFonts w:eastAsiaTheme="minorEastAsia"/>
+              <w:noProof/>
+              <w:lang w:eastAsia="fr-FR"/>
+            </w:rPr>
+          </w:pPr>
+          <w:hyperlink w:anchor="_Toc445757552" w:history="1">
+            <w:r>
+              <w:rPr>
+                <w:rStyle w:val="Lienhypertexte"/>
+                <w:noProof/>
+              </w:rPr>
+              <w:t>Se mettre d’accord sur les noms de tables et de champs :</w:t>
+            </w:r>
+            <w:r>
+              <w:rPr>
+                <w:noProof/>
+                <w:webHidden/>
+              </w:rPr>
+              <w:tab/>
+            </w:r>
+            <w:r>
+              <w:rPr>
+                <w:noProof/>
+                <w:webHidden/>
+              </w:rPr>
+              <w:fldChar w:fldCharType="begin"/>
+            </w:r>
+            <w:r>
+              <w:rPr>
+                <w:noProof/>
+                <w:webHidden/>
+              </w:rPr>
+              <w:instrText xml:space="preserve"> PAGEREF _Toc445757552 \h </w:instrText>
+            </w:r>
+            <w:r>
+              <w:rPr>
+                <w:noProof/>
+                <w:webHidden/>
+              </w:rPr>
+            </w:r>
+            <w:r>
+              <w:rPr>
+                <w:noProof/>
+                <w:webHidden/>
+              </w:rPr>
+              <w:fldChar w:fldCharType="separate"/>
+            </w:r>
+            <w:r>
+              <w:rPr>
+                <w:noProof/>
+                <w:webHidden/>
+              </w:rPr>
+              <w:t>7</w:t>
+            </w:r>
+            <w:r>
+              <w:rPr>
+                <w:noProof/>
+                <w:webHidden/>
+              </w:rPr>
+              <w:fldChar w:fldCharType="end"/>
+            </w:r>
+          </w:hyperlink>
+        </w:p>
+        <w:p>
+          <w:pPr>
+            <w:pStyle w:val="TM2"/>
+            <w:tabs>
+              <w:tab w:val="right" w:leader="dot" w:pos="10456"/>
+            </w:tabs>
+            <w:rPr>
+              <w:rFonts w:eastAsiaTheme="minorEastAsia"/>
+              <w:noProof/>
+              <w:lang w:eastAsia="fr-FR"/>
+            </w:rPr>
+          </w:pPr>
+          <w:hyperlink w:anchor="_Toc445757553" w:history="1">
+            <w:r>
+              <w:rPr>
+                <w:rStyle w:val="Lienhypertexte"/>
+                <w:noProof/>
+              </w:rPr>
+              <w:t>Ainsi que sur les noms de variable pour garder un sens :</w:t>
+            </w:r>
+            <w:r>
+              <w:rPr>
+                <w:noProof/>
+                <w:webHidden/>
+              </w:rPr>
+              <w:tab/>
+            </w:r>
+            <w:r>
+              <w:rPr>
+                <w:noProof/>
+                <w:webHidden/>
+              </w:rPr>
+              <w:fldChar w:fldCharType="begin"/>
+            </w:r>
+            <w:r>
+              <w:rPr>
+                <w:noProof/>
+                <w:webHidden/>
+              </w:rPr>
+              <w:instrText xml:space="preserve"> PAGEREF _Toc445757553 \h </w:instrText>
+            </w:r>
+            <w:r>
+              <w:rPr>
+                <w:noProof/>
+                <w:webHidden/>
+              </w:rPr>
+            </w:r>
+            <w:r>
+              <w:rPr>
+                <w:noProof/>
+                <w:webHidden/>
+              </w:rPr>
+              <w:fldChar w:fldCharType="separate"/>
+            </w:r>
+            <w:r>
+              <w:rPr>
+                <w:noProof/>
+                <w:webHidden/>
+              </w:rPr>
+              <w:t>7</w:t>
+            </w:r>
+            <w:r>
+              <w:rPr>
+                <w:noProof/>
+                <w:webHidden/>
+              </w:rPr>
+              <w:fldChar w:fldCharType="end"/>
+            </w:r>
+          </w:hyperlink>
+        </w:p>
+        <w:p>
+          <w:pPr>
+            <w:pStyle w:val="TM2"/>
+            <w:tabs>
+              <w:tab w:val="right" w:leader="dot" w:pos="10456"/>
+            </w:tabs>
+            <w:rPr>
+              <w:rFonts w:eastAsiaTheme="minorEastAsia"/>
+              <w:noProof/>
+              <w:lang w:eastAsia="fr-FR"/>
+            </w:rPr>
+          </w:pPr>
+          <w:hyperlink w:anchor="_Toc445757554" w:history="1">
+            <w:r>
+              <w:rPr>
+                <w:rStyle w:val="Lienhypertexte"/>
+                <w:rFonts w:ascii="Comic Sans MS" w:hAnsi="Comic Sans MS" w:cs="Arial"/>
+                <w:noProof/>
+              </w:rPr>
+              <w:t>Nom de variable : Première lettre de chaque mot en majuscule, le reste en minuscule et que le nom de la variable soit cohérent.</w:t>
+            </w:r>
+            <w:r>
+              <w:rPr>
+                <w:noProof/>
+                <w:webHidden/>
+              </w:rPr>
+              <w:tab/>
+            </w:r>
+            <w:r>
+              <w:rPr>
+                <w:noProof/>
+                <w:webHidden/>
+              </w:rPr>
+              <w:fldChar w:fldCharType="begin"/>
+            </w:r>
+            <w:r>
+              <w:rPr>
+                <w:noProof/>
+                <w:webHidden/>
+              </w:rPr>
+              <w:instrText xml:space="preserve"> PAGEREF _Toc445757554 \h </w:instrText>
+            </w:r>
+            <w:r>
+              <w:rPr>
+                <w:noProof/>
+                <w:webHidden/>
+              </w:rPr>
+            </w:r>
+            <w:r>
+              <w:rPr>
+                <w:noProof/>
+                <w:webHidden/>
+              </w:rPr>
+              <w:fldChar w:fldCharType="separate"/>
+            </w:r>
+            <w:r>
+              <w:rPr>
+                <w:noProof/>
+                <w:webHidden/>
+              </w:rPr>
+              <w:t>7</w:t>
+            </w:r>
+            <w:r>
+              <w:rPr>
+                <w:noProof/>
+                <w:webHidden/>
+              </w:rPr>
+              <w:fldChar w:fldCharType="end"/>
+            </w:r>
+          </w:hyperlink>
+        </w:p>
+        <w:p>
+          <w:pPr>
+            <w:pStyle w:val="TM1"/>
+            <w:tabs>
+              <w:tab w:val="right" w:leader="dot" w:pos="10456"/>
+            </w:tabs>
+            <w:rPr>
+              <w:rFonts w:eastAsiaTheme="minorEastAsia"/>
+              <w:noProof/>
+              <w:lang w:eastAsia="fr-FR"/>
+            </w:rPr>
+          </w:pPr>
+          <w:hyperlink w:anchor="_Toc445757555" w:history="1">
+            <w:r>
+              <w:rPr>
+                <w:rStyle w:val="Lienhypertexte"/>
+                <w:noProof/>
+              </w:rPr>
+              <w:t>Solution choisi</w:t>
+            </w:r>
+            <w:r>
+              <w:rPr>
+                <w:noProof/>
+                <w:webHidden/>
+              </w:rPr>
+              <w:tab/>
+            </w:r>
+            <w:r>
+              <w:rPr>
+                <w:noProof/>
+                <w:webHidden/>
+              </w:rPr>
+              <w:fldChar w:fldCharType="begin"/>
+            </w:r>
+            <w:r>
+              <w:rPr>
+                <w:noProof/>
+                <w:webHidden/>
+              </w:rPr>
+              <w:instrText xml:space="preserve"> PAGEREF _Toc445757555 \h </w:instrText>
+            </w:r>
+            <w:r>
+              <w:rPr>
+                <w:noProof/>
+                <w:webHidden/>
+              </w:rPr>
+            </w:r>
+            <w:r>
+              <w:rPr>
+                <w:noProof/>
+                <w:webHidden/>
+              </w:rPr>
+              <w:fldChar w:fldCharType="separate"/>
+            </w:r>
+            <w:r>
+              <w:rPr>
+                <w:noProof/>
+                <w:webHidden/>
+              </w:rPr>
+              <w:t>8</w:t>
+            </w:r>
+            <w:r>
+              <w:rPr>
+                <w:noProof/>
+                <w:webHidden/>
+              </w:rPr>
+              <w:fldChar w:fldCharType="end"/>
+            </w:r>
+          </w:hyperlink>
+        </w:p>
+        <w:p>
+          <w:pPr>
+            <w:pStyle w:val="TM2"/>
+            <w:tabs>
+              <w:tab w:val="right" w:leader="dot" w:pos="10456"/>
+            </w:tabs>
+            <w:rPr>
+              <w:rFonts w:eastAsiaTheme="minorEastAsia"/>
+              <w:noProof/>
+              <w:lang w:eastAsia="fr-FR"/>
+            </w:rPr>
+          </w:pPr>
+          <w:hyperlink w:anchor="_Toc445757556" w:history="1">
+            <w:r>
+              <w:rPr>
+                <w:rStyle w:val="Lienhypertexte"/>
+                <w:noProof/>
+              </w:rPr>
+              <w:t>Quel SGBD et pourquoi :</w:t>
+            </w:r>
+            <w:r>
+              <w:rPr>
+                <w:noProof/>
+                <w:webHidden/>
+              </w:rPr>
+              <w:tab/>
+            </w:r>
+            <w:r>
+              <w:rPr>
+                <w:noProof/>
+                <w:webHidden/>
+              </w:rPr>
+              <w:fldChar w:fldCharType="begin"/>
+            </w:r>
+            <w:r>
+              <w:rPr>
+                <w:noProof/>
+                <w:webHidden/>
+              </w:rPr>
+              <w:instrText xml:space="preserve"> PAGEREF _Toc445757556 \h </w:instrText>
+            </w:r>
+            <w:r>
+              <w:rPr>
+                <w:noProof/>
+                <w:webHidden/>
+              </w:rPr>
+            </w:r>
+            <w:r>
+              <w:rPr>
+                <w:noProof/>
+                <w:webHidden/>
+              </w:rPr>
+              <w:fldChar w:fldCharType="separate"/>
+            </w:r>
+            <w:r>
+              <w:rPr>
+                <w:noProof/>
+                <w:webHidden/>
+              </w:rPr>
+              <w:t>8</w:t>
+            </w:r>
+            <w:r>
+              <w:rPr>
+                <w:noProof/>
+                <w:webHidden/>
+              </w:rPr>
+              <w:fldChar w:fldCharType="end"/>
+            </w:r>
+          </w:hyperlink>
+        </w:p>
+        <w:p>
+          <w:pPr>
+            <w:pStyle w:val="TM2"/>
+            <w:tabs>
+              <w:tab w:val="right" w:leader="dot" w:pos="10456"/>
+            </w:tabs>
+            <w:rPr>
+              <w:rFonts w:eastAsiaTheme="minorEastAsia"/>
+              <w:noProof/>
+              <w:lang w:eastAsia="fr-FR"/>
+            </w:rPr>
+          </w:pPr>
+          <w:hyperlink w:anchor="_Toc445757557" w:history="1">
+            <w:r>
+              <w:rPr>
+                <w:rStyle w:val="Lienhypertexte"/>
+                <w:noProof/>
+              </w:rPr>
+              <w:t>Quels outils et pourquoi :</w:t>
+            </w:r>
+            <w:r>
+              <w:rPr>
+                <w:noProof/>
+                <w:webHidden/>
+              </w:rPr>
+              <w:tab/>
+            </w:r>
+            <w:r>
+              <w:rPr>
+                <w:noProof/>
+                <w:webHidden/>
+              </w:rPr>
+              <w:fldChar w:fldCharType="begin"/>
+            </w:r>
+            <w:r>
+              <w:rPr>
+                <w:noProof/>
+                <w:webHidden/>
+              </w:rPr>
+              <w:instrText xml:space="preserve"> PAGEREF _Toc445757557 \h </w:instrText>
+            </w:r>
+            <w:r>
+              <w:rPr>
+                <w:noProof/>
+                <w:webHidden/>
+              </w:rPr>
+            </w:r>
+            <w:r>
+              <w:rPr>
+                <w:noProof/>
+                <w:webHidden/>
+              </w:rPr>
+              <w:fldChar w:fldCharType="separate"/>
+            </w:r>
+            <w:r>
+              <w:rPr>
+                <w:noProof/>
+                <w:webHidden/>
+              </w:rPr>
+              <w:t>8</w:t>
+            </w:r>
+            <w:r>
+              <w:rPr>
+                <w:noProof/>
+                <w:webHidden/>
+              </w:rPr>
+              <w:fldChar w:fldCharType="end"/>
+            </w:r>
+          </w:hyperlink>
+        </w:p>
+        <w:p>
+          <w:pPr>
+            <w:pStyle w:val="TM2"/>
+            <w:tabs>
+              <w:tab w:val="right" w:leader="dot" w:pos="10456"/>
+            </w:tabs>
+            <w:rPr>
+              <w:rFonts w:eastAsiaTheme="minorEastAsia"/>
+              <w:noProof/>
+              <w:lang w:eastAsia="fr-FR"/>
+            </w:rPr>
+          </w:pPr>
+          <w:hyperlink w:anchor="_Toc445757558" w:history="1">
+            <w:r>
+              <w:rPr>
+                <w:rStyle w:val="Lienhypertexte"/>
+                <w:noProof/>
+              </w:rPr>
+              <w:t>Quels langage et pourquoi :</w:t>
+            </w:r>
+            <w:r>
+              <w:rPr>
+                <w:noProof/>
+                <w:webHidden/>
+              </w:rPr>
+              <w:tab/>
+            </w:r>
+            <w:r>
+              <w:rPr>
+                <w:noProof/>
+                <w:webHidden/>
+              </w:rPr>
+              <w:fldChar w:fldCharType="begin"/>
+            </w:r>
+            <w:r>
+              <w:rPr>
+                <w:noProof/>
+                <w:webHidden/>
+              </w:rPr>
+              <w:instrText xml:space="preserve"> PAGEREF _Toc445757558 \h </w:instrText>
+            </w:r>
+            <w:r>
+              <w:rPr>
+                <w:noProof/>
+                <w:webHidden/>
+              </w:rPr>
+            </w:r>
+            <w:r>
+              <w:rPr>
+                <w:noProof/>
+                <w:webHidden/>
+              </w:rPr>
+              <w:fldChar w:fldCharType="separate"/>
+            </w:r>
+            <w:r>
+              <w:rPr>
+                <w:noProof/>
+                <w:webHidden/>
+              </w:rPr>
+              <w:t>8</w:t>
             </w:r>
             <w:r>
               <w:rPr>
@@ -663,7 +1850,7 @@
         <w:pStyle w:val="Titre"/>
         <w:outlineLvl w:val="0"/>
       </w:pPr>
-      <w:bookmarkStart w:id="0" w:name="_Toc445754562"/>
+      <w:bookmarkStart w:id="0" w:name="_Toc445757539"/>
       <w:r>
         <w:lastRenderedPageBreak/>
         <w:t>Les Spécificité des écrans</w:t>
@@ -674,7 +1861,7 @@
       <w:pPr>
         <w:pStyle w:val="Titre2"/>
       </w:pPr>
-      <w:bookmarkStart w:id="1" w:name="_Toc445754563"/>
+      <w:bookmarkStart w:id="1" w:name="_Toc445757540"/>
       <w:r>
         <w:t>Selon le module de Gestion :</w:t>
       </w:r>
@@ -3509,7 +4696,7 @@
       <w:pPr>
         <w:pStyle w:val="Titre2"/>
       </w:pPr>
-      <w:bookmarkStart w:id="2" w:name="_Toc445754564"/>
+      <w:bookmarkStart w:id="2" w:name="_Toc445757541"/>
       <w:r>
         <w:t>Selon le module de Diffusion :</w:t>
       </w:r>
@@ -3787,18 +4974,25 @@
         <w:pStyle w:val="Titre"/>
         <w:outlineLvl w:val="0"/>
       </w:pPr>
+      <w:bookmarkStart w:id="3" w:name="_Toc445757542"/>
       <w:r>
         <w:lastRenderedPageBreak/>
-        <w:t xml:space="preserve">Les Différentes technologies à utiliser </w:t>
+        <w:t>Les Différentes technologies à utiliser</w:t>
+      </w:r>
+      <w:bookmarkEnd w:id="3"/>
+      <w:r>
+        <w:t xml:space="preserve"> </w:t>
       </w:r>
     </w:p>
     <w:p>
       <w:pPr>
         <w:pStyle w:val="Titre2"/>
       </w:pPr>
+      <w:bookmarkStart w:id="4" w:name="_Toc445757543"/>
       <w:r>
         <w:t>Recherche sur les technologies :</w:t>
       </w:r>
+      <w:bookmarkEnd w:id="4"/>
     </w:p>
     <w:p>
       <w:pPr>
@@ -3813,12 +5007,14 @@
           <w:lang w:eastAsia="fr-FR"/>
         </w:rPr>
       </w:pPr>
+      <w:bookmarkStart w:id="5" w:name="_Toc445757544"/>
       <w:r>
         <w:rPr>
           <w:rStyle w:val="Titre3Car"/>
         </w:rPr>
         <w:t>I - FosUserBundle</w:t>
       </w:r>
+      <w:bookmarkEnd w:id="5"/>
       <w:r>
         <w:rPr>
           <w:rFonts w:ascii="Comic Sans MS" w:eastAsia="Times New Roman" w:hAnsi="Comic Sans MS" w:cs="Arial"/>
@@ -3844,8 +5040,16 @@
           <w:lang w:eastAsia="fr-FR"/>
         </w:rPr>
         <w:tab/>
+      </w:r>
+      <w:bookmarkStart w:id="6" w:name="_Toc445757545"/>
+      <w:r>
+        <w:rPr>
+          <w:rFonts w:eastAsia="Times New Roman"/>
+          <w:lang w:eastAsia="fr-FR"/>
+        </w:rPr>
         <w:t>II – FlashCode :</w:t>
       </w:r>
+      <w:bookmarkEnd w:id="6"/>
     </w:p>
     <w:p>
       <w:pPr>
@@ -3861,16 +5065,26 @@
           <w:lang w:eastAsia="fr-FR"/>
         </w:rPr>
         <w:tab/>
+      </w:r>
+      <w:bookmarkStart w:id="7" w:name="_Toc445757546"/>
+      <w:r>
+        <w:rPr>
+          <w:rFonts w:eastAsia="Times New Roman"/>
+          <w:lang w:eastAsia="fr-FR"/>
+        </w:rPr>
         <w:t>III – Importation multiple :</w:t>
       </w:r>
+      <w:bookmarkEnd w:id="7"/>
     </w:p>
     <w:p>
       <w:pPr>
         <w:pStyle w:val="Titre2"/>
       </w:pPr>
+      <w:bookmarkStart w:id="8" w:name="_Toc445757547"/>
       <w:r>
         <w:t>Comment les utilisés :</w:t>
       </w:r>
+      <w:bookmarkEnd w:id="8"/>
     </w:p>
     <w:p>
       <w:pPr>
@@ -3885,12 +5099,14 @@
           <w:lang w:eastAsia="fr-FR"/>
         </w:rPr>
       </w:pPr>
+      <w:bookmarkStart w:id="9" w:name="_Toc445757548"/>
       <w:r>
         <w:rPr>
           <w:rStyle w:val="Titre3Car"/>
         </w:rPr>
         <w:t>I - FosUserBundle</w:t>
       </w:r>
+      <w:bookmarkEnd w:id="9"/>
       <w:r>
         <w:rPr>
           <w:rFonts w:ascii="Comic Sans MS" w:eastAsia="Times New Roman" w:hAnsi="Comic Sans MS" w:cs="Arial"/>
@@ -3916,8 +5132,16 @@
           <w:lang w:eastAsia="fr-FR"/>
         </w:rPr>
         <w:tab/>
+      </w:r>
+      <w:bookmarkStart w:id="10" w:name="_Toc445757549"/>
+      <w:r>
+        <w:rPr>
+          <w:rFonts w:eastAsia="Times New Roman"/>
+          <w:lang w:eastAsia="fr-FR"/>
+        </w:rPr>
         <w:t>II – FlashCode :</w:t>
       </w:r>
+      <w:bookmarkEnd w:id="10"/>
     </w:p>
     <w:p>
       <w:pPr>
@@ -3933,8 +5157,16 @@
           <w:lang w:eastAsia="fr-FR"/>
         </w:rPr>
         <w:tab/>
+      </w:r>
+      <w:bookmarkStart w:id="11" w:name="_Toc445757550"/>
+      <w:r>
+        <w:rPr>
+          <w:rFonts w:eastAsia="Times New Roman"/>
+          <w:lang w:eastAsia="fr-FR"/>
+        </w:rPr>
         <w:t>III – Importation multiple :</w:t>
       </w:r>
+      <w:bookmarkEnd w:id="11"/>
     </w:p>
     <w:p>
       <w:pPr>
@@ -3962,18 +5194,25 @@
         <w:pStyle w:val="Titre"/>
         <w:outlineLvl w:val="0"/>
       </w:pPr>
+      <w:bookmarkStart w:id="12" w:name="_Toc445757551"/>
       <w:r>
         <w:lastRenderedPageBreak/>
-        <w:t xml:space="preserve">Les conventions de nommage </w:t>
+        <w:t>Les conventions de nommage</w:t>
+      </w:r>
+      <w:bookmarkEnd w:id="12"/>
+      <w:r>
+        <w:t xml:space="preserve"> </w:t>
       </w:r>
     </w:p>
     <w:p>
       <w:pPr>
         <w:pStyle w:val="Titre2"/>
       </w:pPr>
+      <w:bookmarkStart w:id="13" w:name="_Toc445757552"/>
       <w:r>
         <w:t>Se mettre d’accord sur les noms de tables et de champs :</w:t>
       </w:r>
+      <w:bookmarkEnd w:id="13"/>
     </w:p>
     <w:p/>
     <w:p>
@@ -4109,6 +5348,7 @@
       <w:pPr>
         <w:pStyle w:val="Titre2"/>
       </w:pPr>
+      <w:bookmarkStart w:id="14" w:name="_Toc445757553"/>
       <w:r>
         <w:t xml:space="preserve">Ainsi que sur </w:t>
       </w:r>
@@ -4118,6 +5358,7 @@
       <w:r>
         <w:t xml:space="preserve"> de variable pour garder un sens :</w:t>
       </w:r>
+      <w:bookmarkEnd w:id="14"/>
     </w:p>
     <w:p>
       <w:pPr>
@@ -4133,6 +5374,7 @@
       <w:r>
         <w:br/>
       </w:r>
+      <w:bookmarkStart w:id="15" w:name="_Toc445757554"/>
       <w:r>
         <w:rPr>
           <w:rFonts w:ascii="Comic Sans MS" w:hAnsi="Comic Sans MS" w:cs="Arial"/>
@@ -4143,6 +5385,7 @@
         </w:rPr>
         <w:t>Nom de variable : Première lettre de chaque mot en majuscule, le reste en minuscule et que le nom de la variable soit cohérent.</w:t>
       </w:r>
+      <w:bookmarkEnd w:id="15"/>
     </w:p>
     <w:p/>
     <w:p>
@@ -4155,18 +5398,22 @@
         <w:pStyle w:val="Titre"/>
         <w:outlineLvl w:val="0"/>
       </w:pPr>
+      <w:bookmarkStart w:id="16" w:name="_Toc445757555"/>
       <w:r>
         <w:lastRenderedPageBreak/>
         <w:t>Solution choisi</w:t>
       </w:r>
+      <w:bookmarkEnd w:id="16"/>
     </w:p>
     <w:p>
       <w:pPr>
         <w:pStyle w:val="Titre2"/>
       </w:pPr>
+      <w:bookmarkStart w:id="17" w:name="_Toc445757556"/>
       <w:r>
         <w:t>Quel SGBD et pourquoi :</w:t>
       </w:r>
+      <w:bookmarkEnd w:id="17"/>
     </w:p>
     <w:p/>
     <w:p>
@@ -4329,9 +5576,11 @@
       <w:pPr>
         <w:pStyle w:val="Titre2"/>
       </w:pPr>
+      <w:bookmarkStart w:id="18" w:name="_Toc445757557"/>
       <w:r>
         <w:t>Quels outils et pourquoi :</w:t>
       </w:r>
+      <w:bookmarkEnd w:id="18"/>
     </w:p>
     <w:p/>
     <w:p>
@@ -4582,9 +5831,11 @@
       <w:pPr>
         <w:pStyle w:val="Titre2"/>
       </w:pPr>
+      <w:bookmarkStart w:id="19" w:name="_Toc445757558"/>
       <w:r>
         <w:t>Quels langage et pourquoi :</w:t>
       </w:r>
+      <w:bookmarkEnd w:id="19"/>
     </w:p>
     <w:p/>
     <w:p>
@@ -4681,7 +5932,7 @@
             <w:rPr>
               <w:noProof/>
             </w:rPr>
-            <w:t>5</w:t>
+            <w:t>2</w:t>
           </w:r>
         </w:fldSimple>
       </w:p>
@@ -6760,6 +8011,19 @@
       <w:color w:val="4F81BD" w:themeColor="accent1"/>
     </w:rPr>
   </w:style>
+  <w:style w:type="paragraph" w:styleId="TM3">
+    <w:name w:val="toc 3"/>
+    <w:basedOn w:val="Normal"/>
+    <w:next w:val="Normal"/>
+    <w:autoRedefine/>
+    <w:uiPriority w:val="39"/>
+    <w:unhideWhenUsed/>
+    <w:rsid w:val="00964330"/>
+    <w:pPr>
+      <w:spacing w:after="100"/>
+      <w:ind w:left="440"/>
+    </w:pPr>
+  </w:style>
 </w:styles>
 </file>
 
@@ -7051,7 +8315,7 @@
 </file>
 
 <file path=customXml/itemProps1.xml><?xml version="1.0" encoding="utf-8"?>
-<ds:datastoreItem xmlns:ds="http://schemas.openxmlformats.org/officeDocument/2006/customXml" ds:itemID="{9D3CD7C8-10AC-4F14-BD2B-AD3BFAADD295}">
+<ds:datastoreItem xmlns:ds="http://schemas.openxmlformats.org/officeDocument/2006/customXml" ds:itemID="{BAF36EA8-4CB8-48DB-8ABA-A1F0B9A6CC54}">
   <ds:schemaRefs>
     <ds:schemaRef ds:uri="http://schemas.openxmlformats.org/officeDocument/2006/bibliography"/>
   </ds:schemaRefs>

--- a/Documents/CahierTechnique/CahierTechnique.docx
+++ b/Documents/CahierTechnique/CahierTechnique.docx
@@ -434,7 +434,7 @@
           <w:r>
             <w:fldChar w:fldCharType="separate"/>
           </w:r>
-          <w:hyperlink w:anchor="_Toc445757539" w:history="1">
+          <w:hyperlink w:anchor="_Toc445758962" w:history="1">
             <w:r>
               <w:rPr>
                 <w:rStyle w:val="Lienhypertexte"/>
@@ -461,7 +461,7 @@
                 <w:noProof/>
                 <w:webHidden/>
               </w:rPr>
-              <w:instrText xml:space="preserve"> PAGEREF _Toc445757539 \h </w:instrText>
+              <w:instrText xml:space="preserve"> PAGEREF _Toc445758962 \h </w:instrText>
             </w:r>
             <w:r>
               <w:rPr>
@@ -504,7 +504,7 @@
               <w:lang w:eastAsia="fr-FR"/>
             </w:rPr>
           </w:pPr>
-          <w:hyperlink w:anchor="_Toc445757540" w:history="1">
+          <w:hyperlink w:anchor="_Toc445758963" w:history="1">
             <w:r>
               <w:rPr>
                 <w:rStyle w:val="Lienhypertexte"/>
@@ -531,7 +531,7 @@
                 <w:noProof/>
                 <w:webHidden/>
               </w:rPr>
-              <w:instrText xml:space="preserve"> PAGEREF _Toc445757540 \h </w:instrText>
+              <w:instrText xml:space="preserve"> PAGEREF _Toc445758963 \h </w:instrText>
             </w:r>
             <w:r>
               <w:rPr>
@@ -574,7 +574,7 @@
               <w:lang w:eastAsia="fr-FR"/>
             </w:rPr>
           </w:pPr>
-          <w:hyperlink w:anchor="_Toc445757541" w:history="1">
+          <w:hyperlink w:anchor="_Toc445758964" w:history="1">
             <w:r>
               <w:rPr>
                 <w:rStyle w:val="Lienhypertexte"/>
@@ -601,7 +601,7 @@
                 <w:noProof/>
                 <w:webHidden/>
               </w:rPr>
-              <w:instrText xml:space="preserve"> PAGEREF _Toc445757541 \h </w:instrText>
+              <w:instrText xml:space="preserve"> PAGEREF _Toc445758964 \h </w:instrText>
             </w:r>
             <w:r>
               <w:rPr>
@@ -644,7 +644,7 @@
               <w:lang w:eastAsia="fr-FR"/>
             </w:rPr>
           </w:pPr>
-          <w:hyperlink w:anchor="_Toc445757542" w:history="1">
+          <w:hyperlink w:anchor="_Toc445758965" w:history="1">
             <w:r>
               <w:rPr>
                 <w:rStyle w:val="Lienhypertexte"/>
@@ -671,7 +671,7 @@
                 <w:noProof/>
                 <w:webHidden/>
               </w:rPr>
-              <w:instrText xml:space="preserve"> PAGEREF _Toc445757542 \h </w:instrText>
+              <w:instrText xml:space="preserve"> PAGEREF _Toc445758965 \h </w:instrText>
             </w:r>
             <w:r>
               <w:rPr>
@@ -714,7 +714,7 @@
               <w:lang w:eastAsia="fr-FR"/>
             </w:rPr>
           </w:pPr>
-          <w:hyperlink w:anchor="_Toc445757543" w:history="1">
+          <w:hyperlink w:anchor="_Toc445758966" w:history="1">
             <w:r>
               <w:rPr>
                 <w:rStyle w:val="Lienhypertexte"/>
@@ -741,7 +741,7 @@
                 <w:noProof/>
                 <w:webHidden/>
               </w:rPr>
-              <w:instrText xml:space="preserve"> PAGEREF _Toc445757543 \h </w:instrText>
+              <w:instrText xml:space="preserve"> PAGEREF _Toc445758966 \h </w:instrText>
             </w:r>
             <w:r>
               <w:rPr>
@@ -779,10 +779,12 @@
               <w:tab w:val="right" w:leader="dot" w:pos="10456"/>
             </w:tabs>
             <w:rPr>
+              <w:rFonts w:eastAsiaTheme="minorEastAsia"/>
               <w:noProof/>
+              <w:lang w:eastAsia="fr-FR"/>
             </w:rPr>
           </w:pPr>
-          <w:hyperlink w:anchor="_Toc445757544" w:history="1">
+          <w:hyperlink w:anchor="_Toc445758967" w:history="1">
             <w:r>
               <w:rPr>
                 <w:rStyle w:val="Lienhypertexte"/>
@@ -809,7 +811,7 @@
                 <w:noProof/>
                 <w:webHidden/>
               </w:rPr>
-              <w:instrText xml:space="preserve"> PAGEREF _Toc445757544 \h </w:instrText>
+              <w:instrText xml:space="preserve"> PAGEREF _Toc445758967 \h </w:instrText>
             </w:r>
             <w:r>
               <w:rPr>
@@ -847,10 +849,12 @@
               <w:tab w:val="right" w:leader="dot" w:pos="10456"/>
             </w:tabs>
             <w:rPr>
+              <w:rFonts w:eastAsiaTheme="minorEastAsia"/>
               <w:noProof/>
+              <w:lang w:eastAsia="fr-FR"/>
             </w:rPr>
           </w:pPr>
-          <w:hyperlink w:anchor="_Toc445757545" w:history="1">
+          <w:hyperlink w:anchor="_Toc445758968" w:history="1">
             <w:r>
               <w:rPr>
                 <w:rStyle w:val="Lienhypertexte"/>
@@ -879,7 +883,7 @@
                 <w:noProof/>
                 <w:webHidden/>
               </w:rPr>
-              <w:instrText xml:space="preserve"> PAGEREF _Toc445757545 \h </w:instrText>
+              <w:instrText xml:space="preserve"> PAGEREF _Toc445758968 \h </w:instrText>
             </w:r>
             <w:r>
               <w:rPr>
@@ -917,10 +921,12 @@
               <w:tab w:val="right" w:leader="dot" w:pos="10456"/>
             </w:tabs>
             <w:rPr>
+              <w:rFonts w:eastAsiaTheme="minorEastAsia"/>
               <w:noProof/>
+              <w:lang w:eastAsia="fr-FR"/>
             </w:rPr>
           </w:pPr>
-          <w:hyperlink w:anchor="_Toc445757546" w:history="1">
+          <w:hyperlink w:anchor="_Toc445758969" w:history="1">
             <w:r>
               <w:rPr>
                 <w:rStyle w:val="Lienhypertexte"/>
@@ -949,7 +955,7 @@
                 <w:noProof/>
                 <w:webHidden/>
               </w:rPr>
-              <w:instrText xml:space="preserve"> PAGEREF _Toc445757546 \h </w:instrText>
+              <w:instrText xml:space="preserve"> PAGEREF _Toc445758969 \h </w:instrText>
             </w:r>
             <w:r>
               <w:rPr>
@@ -992,7 +998,7 @@
               <w:lang w:eastAsia="fr-FR"/>
             </w:rPr>
           </w:pPr>
-          <w:hyperlink w:anchor="_Toc445757547" w:history="1">
+          <w:hyperlink w:anchor="_Toc445758970" w:history="1">
             <w:r>
               <w:rPr>
                 <w:rStyle w:val="Lienhypertexte"/>
@@ -1019,7 +1025,7 @@
                 <w:noProof/>
                 <w:webHidden/>
               </w:rPr>
-              <w:instrText xml:space="preserve"> PAGEREF _Toc445757547 \h </w:instrText>
+              <w:instrText xml:space="preserve"> PAGEREF _Toc445758970 \h </w:instrText>
             </w:r>
             <w:r>
               <w:rPr>
@@ -1057,10 +1063,12 @@
               <w:tab w:val="right" w:leader="dot" w:pos="10456"/>
             </w:tabs>
             <w:rPr>
+              <w:rFonts w:eastAsiaTheme="minorEastAsia"/>
               <w:noProof/>
+              <w:lang w:eastAsia="fr-FR"/>
             </w:rPr>
           </w:pPr>
-          <w:hyperlink w:anchor="_Toc445757548" w:history="1">
+          <w:hyperlink w:anchor="_Toc445758971" w:history="1">
             <w:r>
               <w:rPr>
                 <w:rStyle w:val="Lienhypertexte"/>
@@ -1087,7 +1095,7 @@
                 <w:noProof/>
                 <w:webHidden/>
               </w:rPr>
-              <w:instrText xml:space="preserve"> PAGEREF _Toc445757548 \h </w:instrText>
+              <w:instrText xml:space="preserve"> PAGEREF _Toc445758971 \h </w:instrText>
             </w:r>
             <w:r>
               <w:rPr>
@@ -1125,10 +1133,12 @@
               <w:tab w:val="right" w:leader="dot" w:pos="10456"/>
             </w:tabs>
             <w:rPr>
+              <w:rFonts w:eastAsiaTheme="minorEastAsia"/>
               <w:noProof/>
+              <w:lang w:eastAsia="fr-FR"/>
             </w:rPr>
           </w:pPr>
-          <w:hyperlink w:anchor="_Toc445757549" w:history="1">
+          <w:hyperlink w:anchor="_Toc445758972" w:history="1">
             <w:r>
               <w:rPr>
                 <w:rStyle w:val="Lienhypertexte"/>
@@ -1157,7 +1167,7 @@
                 <w:noProof/>
                 <w:webHidden/>
               </w:rPr>
-              <w:instrText xml:space="preserve"> PAGEREF _Toc445757549 \h </w:instrText>
+              <w:instrText xml:space="preserve"> PAGEREF _Toc445758972 \h </w:instrText>
             </w:r>
             <w:r>
               <w:rPr>
@@ -1195,10 +1205,12 @@
               <w:tab w:val="right" w:leader="dot" w:pos="10456"/>
             </w:tabs>
             <w:rPr>
+              <w:rFonts w:eastAsiaTheme="minorEastAsia"/>
               <w:noProof/>
+              <w:lang w:eastAsia="fr-FR"/>
             </w:rPr>
           </w:pPr>
-          <w:hyperlink w:anchor="_Toc445757550" w:history="1">
+          <w:hyperlink w:anchor="_Toc445758973" w:history="1">
             <w:r>
               <w:rPr>
                 <w:rStyle w:val="Lienhypertexte"/>
@@ -1227,7 +1239,7 @@
                 <w:noProof/>
                 <w:webHidden/>
               </w:rPr>
-              <w:instrText xml:space="preserve"> PAGEREF _Toc445757550 \h </w:instrText>
+              <w:instrText xml:space="preserve"> PAGEREF _Toc445758973 \h </w:instrText>
             </w:r>
             <w:r>
               <w:rPr>
@@ -1270,7 +1282,7 @@
               <w:lang w:eastAsia="fr-FR"/>
             </w:rPr>
           </w:pPr>
-          <w:hyperlink w:anchor="_Toc445757551" w:history="1">
+          <w:hyperlink w:anchor="_Toc445758974" w:history="1">
             <w:r>
               <w:rPr>
                 <w:rStyle w:val="Lienhypertexte"/>
@@ -1297,7 +1309,7 @@
                 <w:noProof/>
                 <w:webHidden/>
               </w:rPr>
-              <w:instrText xml:space="preserve"> PAGEREF _Toc445757551 \h </w:instrText>
+              <w:instrText xml:space="preserve"> PAGEREF _Toc445758974 \h </w:instrText>
             </w:r>
             <w:r>
               <w:rPr>
@@ -1340,7 +1352,7 @@
               <w:lang w:eastAsia="fr-FR"/>
             </w:rPr>
           </w:pPr>
-          <w:hyperlink w:anchor="_Toc445757552" w:history="1">
+          <w:hyperlink w:anchor="_Toc445758975" w:history="1">
             <w:r>
               <w:rPr>
                 <w:rStyle w:val="Lienhypertexte"/>
@@ -1367,7 +1379,7 @@
                 <w:noProof/>
                 <w:webHidden/>
               </w:rPr>
-              <w:instrText xml:space="preserve"> PAGEREF _Toc445757552 \h </w:instrText>
+              <w:instrText xml:space="preserve"> PAGEREF _Toc445758975 \h </w:instrText>
             </w:r>
             <w:r>
               <w:rPr>
@@ -1410,7 +1422,7 @@
               <w:lang w:eastAsia="fr-FR"/>
             </w:rPr>
           </w:pPr>
-          <w:hyperlink w:anchor="_Toc445757553" w:history="1">
+          <w:hyperlink w:anchor="_Toc445758976" w:history="1">
             <w:r>
               <w:rPr>
                 <w:rStyle w:val="Lienhypertexte"/>
@@ -1437,7 +1449,7 @@
                 <w:noProof/>
                 <w:webHidden/>
               </w:rPr>
-              <w:instrText xml:space="preserve"> PAGEREF _Toc445757553 \h </w:instrText>
+              <w:instrText xml:space="preserve"> PAGEREF _Toc445758976 \h </w:instrText>
             </w:r>
             <w:r>
               <w:rPr>
@@ -1480,7 +1492,7 @@
               <w:lang w:eastAsia="fr-FR"/>
             </w:rPr>
           </w:pPr>
-          <w:hyperlink w:anchor="_Toc445757554" w:history="1">
+          <w:hyperlink w:anchor="_Toc445758977" w:history="1">
             <w:r>
               <w:rPr>
                 <w:rStyle w:val="Lienhypertexte"/>
@@ -1508,7 +1520,7 @@
                 <w:noProof/>
                 <w:webHidden/>
               </w:rPr>
-              <w:instrText xml:space="preserve"> PAGEREF _Toc445757554 \h </w:instrText>
+              <w:instrText xml:space="preserve"> PAGEREF _Toc445758977 \h </w:instrText>
             </w:r>
             <w:r>
               <w:rPr>
@@ -1551,7 +1563,7 @@
               <w:lang w:eastAsia="fr-FR"/>
             </w:rPr>
           </w:pPr>
-          <w:hyperlink w:anchor="_Toc445757555" w:history="1">
+          <w:hyperlink w:anchor="_Toc445758978" w:history="1">
             <w:r>
               <w:rPr>
                 <w:rStyle w:val="Lienhypertexte"/>
@@ -1578,7 +1590,7 @@
                 <w:noProof/>
                 <w:webHidden/>
               </w:rPr>
-              <w:instrText xml:space="preserve"> PAGEREF _Toc445757555 \h </w:instrText>
+              <w:instrText xml:space="preserve"> PAGEREF _Toc445758978 \h </w:instrText>
             </w:r>
             <w:r>
               <w:rPr>
@@ -1621,7 +1633,7 @@
               <w:lang w:eastAsia="fr-FR"/>
             </w:rPr>
           </w:pPr>
-          <w:hyperlink w:anchor="_Toc445757556" w:history="1">
+          <w:hyperlink w:anchor="_Toc445758979" w:history="1">
             <w:r>
               <w:rPr>
                 <w:rStyle w:val="Lienhypertexte"/>
@@ -1648,7 +1660,7 @@
                 <w:noProof/>
                 <w:webHidden/>
               </w:rPr>
-              <w:instrText xml:space="preserve"> PAGEREF _Toc445757556 \h </w:instrText>
+              <w:instrText xml:space="preserve"> PAGEREF _Toc445758979 \h </w:instrText>
             </w:r>
             <w:r>
               <w:rPr>
@@ -1691,7 +1703,7 @@
               <w:lang w:eastAsia="fr-FR"/>
             </w:rPr>
           </w:pPr>
-          <w:hyperlink w:anchor="_Toc445757557" w:history="1">
+          <w:hyperlink w:anchor="_Toc445758980" w:history="1">
             <w:r>
               <w:rPr>
                 <w:rStyle w:val="Lienhypertexte"/>
@@ -1718,7 +1730,7 @@
                 <w:noProof/>
                 <w:webHidden/>
               </w:rPr>
-              <w:instrText xml:space="preserve"> PAGEREF _Toc445757557 \h </w:instrText>
+              <w:instrText xml:space="preserve"> PAGEREF _Toc445758980 \h </w:instrText>
             </w:r>
             <w:r>
               <w:rPr>
@@ -1761,7 +1773,7 @@
               <w:lang w:eastAsia="fr-FR"/>
             </w:rPr>
           </w:pPr>
-          <w:hyperlink w:anchor="_Toc445757558" w:history="1">
+          <w:hyperlink w:anchor="_Toc445758981" w:history="1">
             <w:r>
               <w:rPr>
                 <w:rStyle w:val="Lienhypertexte"/>
@@ -1788,7 +1800,7 @@
                 <w:noProof/>
                 <w:webHidden/>
               </w:rPr>
-              <w:instrText xml:space="preserve"> PAGEREF _Toc445757558 \h </w:instrText>
+              <w:instrText xml:space="preserve"> PAGEREF _Toc445758981 \h </w:instrText>
             </w:r>
             <w:r>
               <w:rPr>
@@ -1850,7 +1862,7 @@
         <w:pStyle w:val="Titre"/>
         <w:outlineLvl w:val="0"/>
       </w:pPr>
-      <w:bookmarkStart w:id="0" w:name="_Toc445757539"/>
+      <w:bookmarkStart w:id="0" w:name="_Toc445758962"/>
       <w:r>
         <w:lastRenderedPageBreak/>
         <w:t>Les Spécificité des écrans</w:t>
@@ -1861,7 +1873,7 @@
       <w:pPr>
         <w:pStyle w:val="Titre2"/>
       </w:pPr>
-      <w:bookmarkStart w:id="1" w:name="_Toc445757540"/>
+      <w:bookmarkStart w:id="1" w:name="_Toc445758963"/>
       <w:r>
         <w:t>Selon le module de Gestion :</w:t>
       </w:r>
@@ -4696,7 +4708,7 @@
       <w:pPr>
         <w:pStyle w:val="Titre2"/>
       </w:pPr>
-      <w:bookmarkStart w:id="2" w:name="_Toc445757541"/>
+      <w:bookmarkStart w:id="2" w:name="_Toc445758964"/>
       <w:r>
         <w:t>Selon le module de Diffusion :</w:t>
       </w:r>
@@ -4974,7 +4986,7 @@
         <w:pStyle w:val="Titre"/>
         <w:outlineLvl w:val="0"/>
       </w:pPr>
-      <w:bookmarkStart w:id="3" w:name="_Toc445757542"/>
+      <w:bookmarkStart w:id="3" w:name="_Toc445758965"/>
       <w:r>
         <w:lastRenderedPageBreak/>
         <w:t>Les Différentes technologies à utiliser</w:t>
@@ -4988,7 +5000,7 @@
       <w:pPr>
         <w:pStyle w:val="Titre2"/>
       </w:pPr>
-      <w:bookmarkStart w:id="4" w:name="_Toc445757543"/>
+      <w:bookmarkStart w:id="4" w:name="_Toc445758966"/>
       <w:r>
         <w:t>Recherche sur les technologies :</w:t>
       </w:r>
@@ -5007,7 +5019,7 @@
           <w:lang w:eastAsia="fr-FR"/>
         </w:rPr>
       </w:pPr>
-      <w:bookmarkStart w:id="5" w:name="_Toc445757544"/>
+      <w:bookmarkStart w:id="5" w:name="_Toc445758967"/>
       <w:r>
         <w:rPr>
           <w:rStyle w:val="Titre3Car"/>
@@ -5041,7 +5053,7 @@
         </w:rPr>
         <w:tab/>
       </w:r>
-      <w:bookmarkStart w:id="6" w:name="_Toc445757545"/>
+      <w:bookmarkStart w:id="6" w:name="_Toc445758968"/>
       <w:r>
         <w:rPr>
           <w:rFonts w:eastAsia="Times New Roman"/>
@@ -5066,7 +5078,7 @@
         </w:rPr>
         <w:tab/>
       </w:r>
-      <w:bookmarkStart w:id="7" w:name="_Toc445757546"/>
+      <w:bookmarkStart w:id="7" w:name="_Toc445758969"/>
       <w:r>
         <w:rPr>
           <w:rFonts w:eastAsia="Times New Roman"/>
@@ -5080,7 +5092,7 @@
       <w:pPr>
         <w:pStyle w:val="Titre2"/>
       </w:pPr>
-      <w:bookmarkStart w:id="8" w:name="_Toc445757547"/>
+      <w:bookmarkStart w:id="8" w:name="_Toc445758970"/>
       <w:r>
         <w:t>Comment les utilisés :</w:t>
       </w:r>
@@ -5099,7 +5111,7 @@
           <w:lang w:eastAsia="fr-FR"/>
         </w:rPr>
       </w:pPr>
-      <w:bookmarkStart w:id="9" w:name="_Toc445757548"/>
+      <w:bookmarkStart w:id="9" w:name="_Toc445758971"/>
       <w:r>
         <w:rPr>
           <w:rStyle w:val="Titre3Car"/>
@@ -5133,7 +5145,7 @@
         </w:rPr>
         <w:tab/>
       </w:r>
-      <w:bookmarkStart w:id="10" w:name="_Toc445757549"/>
+      <w:bookmarkStart w:id="10" w:name="_Toc445758972"/>
       <w:r>
         <w:rPr>
           <w:rFonts w:eastAsia="Times New Roman"/>
@@ -5158,7 +5170,7 @@
         </w:rPr>
         <w:tab/>
       </w:r>
-      <w:bookmarkStart w:id="11" w:name="_Toc445757550"/>
+      <w:bookmarkStart w:id="11" w:name="_Toc445758973"/>
       <w:r>
         <w:rPr>
           <w:rFonts w:eastAsia="Times New Roman"/>
@@ -5194,7 +5206,7 @@
         <w:pStyle w:val="Titre"/>
         <w:outlineLvl w:val="0"/>
       </w:pPr>
-      <w:bookmarkStart w:id="12" w:name="_Toc445757551"/>
+      <w:bookmarkStart w:id="12" w:name="_Toc445758974"/>
       <w:r>
         <w:lastRenderedPageBreak/>
         <w:t>Les conventions de nommage</w:t>
@@ -5208,7 +5220,7 @@
       <w:pPr>
         <w:pStyle w:val="Titre2"/>
       </w:pPr>
-      <w:bookmarkStart w:id="13" w:name="_Toc445757552"/>
+      <w:bookmarkStart w:id="13" w:name="_Toc445758975"/>
       <w:r>
         <w:t>Se mettre d’accord sur les noms de tables et de champs :</w:t>
       </w:r>
@@ -5348,7 +5360,7 @@
       <w:pPr>
         <w:pStyle w:val="Titre2"/>
       </w:pPr>
-      <w:bookmarkStart w:id="14" w:name="_Toc445757553"/>
+      <w:bookmarkStart w:id="14" w:name="_Toc445758976"/>
       <w:r>
         <w:t xml:space="preserve">Ainsi que sur </w:t>
       </w:r>
@@ -5374,7 +5386,7 @@
       <w:r>
         <w:br/>
       </w:r>
-      <w:bookmarkStart w:id="15" w:name="_Toc445757554"/>
+      <w:bookmarkStart w:id="15" w:name="_Toc445758977"/>
       <w:r>
         <w:rPr>
           <w:rFonts w:ascii="Comic Sans MS" w:hAnsi="Comic Sans MS" w:cs="Arial"/>
@@ -5398,7 +5410,7 @@
         <w:pStyle w:val="Titre"/>
         <w:outlineLvl w:val="0"/>
       </w:pPr>
-      <w:bookmarkStart w:id="16" w:name="_Toc445757555"/>
+      <w:bookmarkStart w:id="16" w:name="_Toc445758978"/>
       <w:r>
         <w:lastRenderedPageBreak/>
         <w:t>Solution choisi</w:t>
@@ -5409,7 +5421,7 @@
       <w:pPr>
         <w:pStyle w:val="Titre2"/>
       </w:pPr>
-      <w:bookmarkStart w:id="17" w:name="_Toc445757556"/>
+      <w:bookmarkStart w:id="17" w:name="_Toc445758979"/>
       <w:r>
         <w:t>Quel SGBD et pourquoi :</w:t>
       </w:r>
@@ -5576,7 +5588,7 @@
       <w:pPr>
         <w:pStyle w:val="Titre2"/>
       </w:pPr>
-      <w:bookmarkStart w:id="18" w:name="_Toc445757557"/>
+      <w:bookmarkStart w:id="18" w:name="_Toc445758980"/>
       <w:r>
         <w:t>Quels outils et pourquoi :</w:t>
       </w:r>
@@ -5831,7 +5843,7 @@
       <w:pPr>
         <w:pStyle w:val="Titre2"/>
       </w:pPr>
-      <w:bookmarkStart w:id="19" w:name="_Toc445757558"/>
+      <w:bookmarkStart w:id="19" w:name="_Toc445758981"/>
       <w:r>
         <w:t>Quels langage et pourquoi :</w:t>
       </w:r>
@@ -8315,7 +8327,7 @@
 </file>
 
 <file path=customXml/itemProps1.xml><?xml version="1.0" encoding="utf-8"?>
-<ds:datastoreItem xmlns:ds="http://schemas.openxmlformats.org/officeDocument/2006/customXml" ds:itemID="{BAF36EA8-4CB8-48DB-8ABA-A1F0B9A6CC54}">
+<ds:datastoreItem xmlns:ds="http://schemas.openxmlformats.org/officeDocument/2006/customXml" ds:itemID="{A24541CD-360E-45CB-AA36-E02873C1C890}">
   <ds:schemaRefs>
     <ds:schemaRef ds:uri="http://schemas.openxmlformats.org/officeDocument/2006/bibliography"/>
   </ds:schemaRefs>

--- a/Documents/CahierTechnique/CahierTechnique.docx
+++ b/Documents/CahierTechnique/CahierTechnique.docx
@@ -5352,7 +5352,21 @@
           <w:rFonts w:ascii="Comic Sans MS" w:hAnsi="Comic Sans MS" w:cs="Arial"/>
           <w:color w:val="000000"/>
         </w:rPr>
-        <w:t>le nom des champs eux seront comme ceci : id_exposition donc tout en minuscule et des “_” entre les mots.</w:t>
+        <w:t>le nom des c</w:t>
+      </w:r>
+      <w:r>
+        <w:rPr>
+          <w:rFonts w:ascii="Comic Sans MS" w:hAnsi="Comic Sans MS" w:cs="Arial"/>
+          <w:color w:val="000000"/>
+        </w:rPr>
+        <w:t>hamps eux seront comme ceci : id ou encore nomExposition</w:t>
+      </w:r>
+      <w:r>
+        <w:rPr>
+          <w:rFonts w:ascii="Comic Sans MS" w:hAnsi="Comic Sans MS" w:cs="Arial"/>
+          <w:color w:val="000000"/>
+        </w:rPr>
+        <w:t xml:space="preserve"> donc tout en minuscule et des “_” entre les mots.</w:t>
       </w:r>
     </w:p>
     <w:p/>
@@ -5865,7 +5879,25 @@
           <w:sz w:val="24"/>
           <w:szCs w:val="24"/>
         </w:rPr>
-        <w:t>Comme nous utiliserons le framework synfony 2, nous allons programmé notre site avec la methode MVC (model view controller) en php avec de la programmation orienté objet (POO).</w:t>
+        <w:t xml:space="preserve">Comme nous utiliserons le framework </w:t>
+      </w:r>
+      <w:r>
+        <w:rPr>
+          <w:rFonts w:ascii="Comic Sans MS" w:hAnsi="Comic Sans MS" w:cs="Arial"/>
+          <w:color w:val="000000"/>
+          <w:sz w:val="24"/>
+          <w:szCs w:val="24"/>
+        </w:rPr>
+        <w:t>synfony 2, nous allons programmer</w:t>
+      </w:r>
+      <w:r>
+        <w:rPr>
+          <w:rFonts w:ascii="Comic Sans MS" w:hAnsi="Comic Sans MS" w:cs="Arial"/>
+          <w:color w:val="000000"/>
+          <w:sz w:val="24"/>
+          <w:szCs w:val="24"/>
+        </w:rPr>
+        <w:t xml:space="preserve"> notre site avec la methode MVC (model view controller) en php avec de la programmation orienté objet (POO).</w:t>
       </w:r>
     </w:p>
     <w:sectPr>
@@ -5944,7 +5976,7 @@
             <w:rPr>
               <w:noProof/>
             </w:rPr>
-            <w:t>2</w:t>
+            <w:t>8</w:t>
           </w:r>
         </w:fldSimple>
       </w:p>
@@ -8327,7 +8359,7 @@
 </file>
 
 <file path=customXml/itemProps1.xml><?xml version="1.0" encoding="utf-8"?>
-<ds:datastoreItem xmlns:ds="http://schemas.openxmlformats.org/officeDocument/2006/customXml" ds:itemID="{A24541CD-360E-45CB-AA36-E02873C1C890}">
+<ds:datastoreItem xmlns:ds="http://schemas.openxmlformats.org/officeDocument/2006/customXml" ds:itemID="{572A765E-7779-47E5-AFCF-ECE483B19DFB}">
   <ds:schemaRefs>
     <ds:schemaRef ds:uri="http://schemas.openxmlformats.org/officeDocument/2006/bibliography"/>
   </ds:schemaRefs>

--- a/Documents/CahierTechnique/CahierTechnique.docx
+++ b/Documents/CahierTechnique/CahierTechnique.docx
@@ -2621,7 +2621,27 @@
           <w:szCs w:val="24"/>
           <w:lang w:eastAsia="fr-FR"/>
         </w:rPr>
-        <w:t>Bouton Modifier ―› Ouvre le formulaire pré-rempli avec possibilié de modifier</w:t>
+        <w:t>Bouton Modifier ―› Ouvre le formulaire pré-rempli avec possibili</w:t>
+      </w:r>
+      <w:r>
+        <w:rPr>
+          <w:rFonts w:ascii="Comic Sans MS" w:eastAsia="Times New Roman" w:hAnsi="Comic Sans MS" w:cs="Arial"/>
+          <w:color w:val="000000"/>
+          <w:sz w:val="24"/>
+          <w:szCs w:val="24"/>
+          <w:lang w:eastAsia="fr-FR"/>
+        </w:rPr>
+        <w:t>t</w:t>
+      </w:r>
+      <w:r>
+        <w:rPr>
+          <w:rFonts w:ascii="Comic Sans MS" w:eastAsia="Times New Roman" w:hAnsi="Comic Sans MS" w:cs="Arial"/>
+          <w:color w:val="000000"/>
+          <w:sz w:val="24"/>
+          <w:szCs w:val="24"/>
+          <w:lang w:eastAsia="fr-FR"/>
+        </w:rPr>
+        <w:t>é de modifier</w:t>
       </w:r>
     </w:p>
     <w:p>
@@ -3144,16 +3164,16 @@
           <w:rFonts w:ascii="Comic Sans MS" w:eastAsia="Times New Roman" w:hAnsi="Comic Sans MS" w:cs="Times New Roman"/>
           <w:sz w:val="24"/>
           <w:szCs w:val="24"/>
-          <w:lang w:eastAsia="fr-FR"/>
-        </w:rPr>
-      </w:pPr>
-      <w:r>
-        <w:rPr>
-          <w:rFonts w:ascii="Comic Sans MS" w:eastAsia="Times New Roman" w:hAnsi="Comic Sans MS" w:cs="Arial"/>
-          <w:color w:val="000000"/>
-          <w:sz w:val="24"/>
-          <w:szCs w:val="24"/>
-          <w:lang w:eastAsia="fr-FR"/>
+          <w:lang w:val="en-US" w:eastAsia="fr-FR"/>
+        </w:rPr>
+      </w:pPr>
+      <w:r>
+        <w:rPr>
+          <w:rFonts w:ascii="Comic Sans MS" w:eastAsia="Times New Roman" w:hAnsi="Comic Sans MS" w:cs="Arial"/>
+          <w:color w:val="000000"/>
+          <w:sz w:val="24"/>
+          <w:szCs w:val="24"/>
+          <w:lang w:val="en-US" w:eastAsia="fr-FR"/>
         </w:rPr>
         <w:t>nom :  (input text)</w:t>
       </w:r>
@@ -3165,16 +3185,16 @@
           <w:rFonts w:ascii="Comic Sans MS" w:eastAsia="Times New Roman" w:hAnsi="Comic Sans MS" w:cs="Times New Roman"/>
           <w:sz w:val="24"/>
           <w:szCs w:val="24"/>
-          <w:lang w:eastAsia="fr-FR"/>
-        </w:rPr>
-      </w:pPr>
-      <w:r>
-        <w:rPr>
-          <w:rFonts w:ascii="Comic Sans MS" w:eastAsia="Times New Roman" w:hAnsi="Comic Sans MS" w:cs="Arial"/>
-          <w:color w:val="000000"/>
-          <w:sz w:val="24"/>
-          <w:szCs w:val="24"/>
-          <w:lang w:eastAsia="fr-FR"/>
+          <w:lang w:val="en-US" w:eastAsia="fr-FR"/>
+        </w:rPr>
+      </w:pPr>
+      <w:r>
+        <w:rPr>
+          <w:rFonts w:ascii="Comic Sans MS" w:eastAsia="Times New Roman" w:hAnsi="Comic Sans MS" w:cs="Arial"/>
+          <w:color w:val="000000"/>
+          <w:sz w:val="24"/>
+          <w:szCs w:val="24"/>
+          <w:lang w:val="en-US" w:eastAsia="fr-FR"/>
         </w:rPr>
         <w:t>description : (input text)</w:t>
       </w:r>
@@ -4209,16 +4229,16 @@
           <w:rFonts w:ascii="Comic Sans MS" w:eastAsia="Times New Roman" w:hAnsi="Comic Sans MS" w:cs="Times New Roman"/>
           <w:sz w:val="24"/>
           <w:szCs w:val="24"/>
-          <w:lang w:eastAsia="fr-FR"/>
-        </w:rPr>
-      </w:pPr>
-      <w:r>
-        <w:rPr>
-          <w:rFonts w:ascii="Comic Sans MS" w:eastAsia="Times New Roman" w:hAnsi="Comic Sans MS" w:cs="Arial"/>
-          <w:color w:val="000000"/>
-          <w:sz w:val="24"/>
-          <w:szCs w:val="24"/>
-          <w:lang w:eastAsia="fr-FR"/>
+          <w:lang w:val="en-US" w:eastAsia="fr-FR"/>
+        </w:rPr>
+      </w:pPr>
+      <w:r>
+        <w:rPr>
+          <w:rFonts w:ascii="Comic Sans MS" w:eastAsia="Times New Roman" w:hAnsi="Comic Sans MS" w:cs="Arial"/>
+          <w:color w:val="000000"/>
+          <w:sz w:val="24"/>
+          <w:szCs w:val="24"/>
+          <w:lang w:val="en-US" w:eastAsia="fr-FR"/>
         </w:rPr>
         <w:t>Nom : (input text)</w:t>
       </w:r>
@@ -4230,16 +4250,16 @@
           <w:rFonts w:ascii="Comic Sans MS" w:eastAsia="Times New Roman" w:hAnsi="Comic Sans MS" w:cs="Times New Roman"/>
           <w:sz w:val="24"/>
           <w:szCs w:val="24"/>
-          <w:lang w:eastAsia="fr-FR"/>
-        </w:rPr>
-      </w:pPr>
-      <w:r>
-        <w:rPr>
-          <w:rFonts w:ascii="Comic Sans MS" w:eastAsia="Times New Roman" w:hAnsi="Comic Sans MS" w:cs="Arial"/>
-          <w:color w:val="000000"/>
-          <w:sz w:val="24"/>
-          <w:szCs w:val="24"/>
-          <w:lang w:eastAsia="fr-FR"/>
+          <w:lang w:val="en-US" w:eastAsia="fr-FR"/>
+        </w:rPr>
+      </w:pPr>
+      <w:r>
+        <w:rPr>
+          <w:rFonts w:ascii="Comic Sans MS" w:eastAsia="Times New Roman" w:hAnsi="Comic Sans MS" w:cs="Arial"/>
+          <w:color w:val="000000"/>
+          <w:sz w:val="24"/>
+          <w:szCs w:val="24"/>
+          <w:lang w:val="en-US" w:eastAsia="fr-FR"/>
         </w:rPr>
         <w:t>Prenom : (input text)</w:t>
       </w:r>
@@ -5944,7 +5964,7 @@
             <w:rPr>
               <w:noProof/>
             </w:rPr>
-            <w:t>2</w:t>
+            <w:t>7</w:t>
           </w:r>
         </w:fldSimple>
       </w:p>
@@ -8327,7 +8347,7 @@
 </file>
 
 <file path=customXml/itemProps1.xml><?xml version="1.0" encoding="utf-8"?>
-<ds:datastoreItem xmlns:ds="http://schemas.openxmlformats.org/officeDocument/2006/customXml" ds:itemID="{A24541CD-360E-45CB-AA36-E02873C1C890}">
+<ds:datastoreItem xmlns:ds="http://schemas.openxmlformats.org/officeDocument/2006/customXml" ds:itemID="{37210759-C2A8-4BF0-991C-898A41F2F7BF}">
   <ds:schemaRefs>
     <ds:schemaRef ds:uri="http://schemas.openxmlformats.org/officeDocument/2006/bibliography"/>
   </ds:schemaRefs>

--- a/Documents/CahierTechnique/CahierTechnique.docx
+++ b/Documents/CahierTechnique/CahierTechnique.docx
@@ -5487,115 +5487,7 @@
           <w:szCs w:val="24"/>
           <w:lang w:eastAsia="fr-FR"/>
         </w:rPr>
-        <w:t xml:space="preserve">Il est facile à prendre en main </w:t>
-      </w:r>
-    </w:p>
-    <w:p>
-      <w:pPr>
-        <w:numPr>
-          <w:ilvl w:val="0"/>
-          <w:numId w:val="15"/>
-        </w:numPr>
-        <w:spacing w:after="0" w:line="240" w:lineRule="auto"/>
-        <w:textAlignment w:val="baseline"/>
-        <w:rPr>
-          <w:rFonts w:ascii="Comic Sans MS" w:eastAsia="Times New Roman" w:hAnsi="Comic Sans MS" w:cs="Arial"/>
-          <w:color w:val="000000"/>
-          <w:sz w:val="24"/>
-          <w:szCs w:val="24"/>
-          <w:lang w:eastAsia="fr-FR"/>
-        </w:rPr>
-      </w:pPr>
-      <w:r>
-        <w:rPr>
-          <w:rFonts w:ascii="Comic Sans MS" w:eastAsia="Times New Roman" w:hAnsi="Comic Sans MS" w:cs="Arial"/>
-          <w:color w:val="000000"/>
-          <w:sz w:val="24"/>
-          <w:szCs w:val="24"/>
-          <w:lang w:eastAsia="fr-FR"/>
-        </w:rPr>
-        <w:t>Il est connu et utilisé dans le monde entier, ce qui en fait un SQBD viable</w:t>
-      </w:r>
-    </w:p>
-    <w:p>
-      <w:pPr>
-        <w:numPr>
-          <w:ilvl w:val="0"/>
-          <w:numId w:val="15"/>
-        </w:numPr>
-        <w:spacing w:after="0" w:line="240" w:lineRule="auto"/>
-        <w:textAlignment w:val="baseline"/>
-        <w:rPr>
-          <w:rFonts w:ascii="Comic Sans MS" w:eastAsia="Times New Roman" w:hAnsi="Comic Sans MS" w:cs="Arial"/>
-          <w:color w:val="000000"/>
-          <w:sz w:val="24"/>
-          <w:szCs w:val="24"/>
-          <w:lang w:eastAsia="fr-FR"/>
-        </w:rPr>
-      </w:pPr>
-      <w:r>
-        <w:rPr>
-          <w:rFonts w:ascii="Comic Sans MS" w:eastAsia="Times New Roman" w:hAnsi="Comic Sans MS" w:cs="Arial"/>
-          <w:color w:val="000000"/>
-          <w:sz w:val="24"/>
-          <w:szCs w:val="24"/>
-          <w:lang w:eastAsia="fr-FR"/>
-        </w:rPr>
         <w:t>Il est disponible gratuitement</w:t>
-      </w:r>
-    </w:p>
-    <w:p>
-      <w:pPr>
-        <w:numPr>
-          <w:ilvl w:val="0"/>
-          <w:numId w:val="15"/>
-        </w:numPr>
-        <w:spacing w:after="0" w:line="240" w:lineRule="auto"/>
-        <w:textAlignment w:val="baseline"/>
-        <w:rPr>
-          <w:rFonts w:ascii="Comic Sans MS" w:eastAsia="Times New Roman" w:hAnsi="Comic Sans MS" w:cs="Arial"/>
-          <w:color w:val="000000"/>
-          <w:sz w:val="24"/>
-          <w:szCs w:val="24"/>
-          <w:lang w:eastAsia="fr-FR"/>
-        </w:rPr>
-      </w:pPr>
-      <w:r>
-        <w:rPr>
-          <w:rFonts w:ascii="Comic Sans MS" w:eastAsia="Times New Roman" w:hAnsi="Comic Sans MS" w:cs="Arial"/>
-          <w:color w:val="000000"/>
-          <w:sz w:val="24"/>
-          <w:szCs w:val="24"/>
-          <w:lang w:eastAsia="fr-FR"/>
-        </w:rPr>
-        <w:t>Il est performant, certes il n’est pas complexe mais notre projet ne demande pas un SGBD de compète juste un qui soit performant pour des procédures basique</w:t>
-      </w:r>
-    </w:p>
-    <w:p>
-      <w:pPr>
-        <w:numPr>
-          <w:ilvl w:val="0"/>
-          <w:numId w:val="15"/>
-        </w:numPr>
-        <w:spacing w:before="100" w:beforeAutospacing="1" w:after="100" w:afterAutospacing="1" w:line="240" w:lineRule="auto"/>
-        <w:textAlignment w:val="baseline"/>
-        <w:rPr>
-          <w:rFonts w:ascii="Comic Sans MS" w:eastAsia="Times New Roman" w:hAnsi="Comic Sans MS" w:cs="Arial"/>
-          <w:color w:val="000000"/>
-          <w:sz w:val="24"/>
-          <w:szCs w:val="24"/>
-          <w:lang w:eastAsia="fr-FR"/>
-        </w:rPr>
-      </w:pPr>
-      <w:r>
-        <w:rPr>
-          <w:rFonts w:ascii="Comic Sans MS" w:eastAsia="Times New Roman" w:hAnsi="Comic Sans MS" w:cs="Arial"/>
-          <w:color w:val="000000"/>
-          <w:sz w:val="24"/>
-          <w:szCs w:val="24"/>
-          <w:lang w:eastAsia="fr-FR"/>
-        </w:rPr>
-        <w:t>Il est facilement interrogeable avec PHP</w:t>
       </w:r>
     </w:p>
     <w:p>
@@ -5750,33 +5642,6 @@
           <w:lang w:eastAsia="fr-FR"/>
         </w:rPr>
         <w:t>Il est extensible (on peut y rajouter des composant pour l’enrichir)</w:t>
-      </w:r>
-    </w:p>
-    <w:p>
-      <w:pPr>
-        <w:numPr>
-          <w:ilvl w:val="0"/>
-          <w:numId w:val="16"/>
-        </w:numPr>
-        <w:spacing w:after="0" w:line="240" w:lineRule="auto"/>
-        <w:textAlignment w:val="baseline"/>
-        <w:rPr>
-          <w:rFonts w:ascii="Comic Sans MS" w:eastAsia="Times New Roman" w:hAnsi="Comic Sans MS" w:cs="Arial"/>
-          <w:color w:val="000000"/>
-          <w:sz w:val="24"/>
-          <w:szCs w:val="24"/>
-          <w:lang w:eastAsia="fr-FR"/>
-        </w:rPr>
-      </w:pPr>
-      <w:r>
-        <w:rPr>
-          <w:rFonts w:ascii="Comic Sans MS" w:eastAsia="Times New Roman" w:hAnsi="Comic Sans MS" w:cs="Arial"/>
-          <w:color w:val="000000"/>
-          <w:sz w:val="24"/>
-          <w:szCs w:val="24"/>
-          <w:lang w:eastAsia="fr-FR"/>
-        </w:rPr>
-        <w:t xml:space="preserve">C’est un framework stable et durable </w:t>
       </w:r>
     </w:p>
     <w:p>
@@ -5976,7 +5841,7 @@
             <w:rPr>
               <w:noProof/>
             </w:rPr>
-            <w:t>8</w:t>
+            <w:t>6</w:t>
           </w:r>
         </w:fldSimple>
       </w:p>
@@ -8359,7 +8224,7 @@
 </file>
 
 <file path=customXml/itemProps1.xml><?xml version="1.0" encoding="utf-8"?>
-<ds:datastoreItem xmlns:ds="http://schemas.openxmlformats.org/officeDocument/2006/customXml" ds:itemID="{572A765E-7779-47E5-AFCF-ECE483B19DFB}">
+<ds:datastoreItem xmlns:ds="http://schemas.openxmlformats.org/officeDocument/2006/customXml" ds:itemID="{34DBAB65-2686-4104-ACEC-5D246418B952}">
   <ds:schemaRefs>
     <ds:schemaRef ds:uri="http://schemas.openxmlformats.org/officeDocument/2006/bibliography"/>
   </ds:schemaRefs>
